--- a/受控文档/未来计划/PRD2018-G07-测试计划.docx
+++ b/受控文档/未来计划/PRD2018-G07-测试计划.docx
@@ -185,12 +185,6 @@
             <w:insideV w:val="single" w:color="auto" w:sz="4" w:space="0"/>
           </w:tblBorders>
           <w:tblLayout w:type="fixed"/>
-          <w:tblCellMar>
-            <w:top w:w="0" w:type="dxa"/>
-            <w:left w:w="108" w:type="dxa"/>
-            <w:bottom w:w="0" w:type="dxa"/>
-            <w:right w:w="108" w:type="dxa"/>
-          </w:tblCellMar>
         </w:tblPrEx>
         <w:tc>
           <w:tcPr>
@@ -374,7 +368,9 @@
           <w:p>
             <w:pPr>
               <w:rPr>
+                <w:rFonts w:hint="eastAsia" w:eastAsia="宋体"/>
                 <w:szCs w:val="21"/>
+                <w:lang w:eastAsia="zh-CN"/>
               </w:rPr>
             </w:pPr>
             <w:r>
@@ -395,7 +391,15 @@
               <w:rPr>
                 <w:szCs w:val="21"/>
               </w:rPr>
-              <w:t>.0</w:t>
+              <w:t>.</w:t>
+            </w:r>
+            <w:r>
+              <w:rPr>
+                <w:rFonts w:hint="eastAsia"/>
+                <w:szCs w:val="21"/>
+                <w:lang w:val="en-US" w:eastAsia="zh-CN"/>
+              </w:rPr>
+              <w:t>1</w:t>
             </w:r>
           </w:p>
         </w:tc>
@@ -411,12 +415,6 @@
             <w:insideV w:val="single" w:color="auto" w:sz="4" w:space="0"/>
           </w:tblBorders>
           <w:tblLayout w:type="fixed"/>
-          <w:tblCellMar>
-            <w:top w:w="0" w:type="dxa"/>
-            <w:left w:w="108" w:type="dxa"/>
-            <w:bottom w:w="0" w:type="dxa"/>
-            <w:right w:w="108" w:type="dxa"/>
-          </w:tblCellMar>
         </w:tblPrEx>
         <w:tc>
           <w:tcPr>
@@ -488,12 +486,6 @@
             <w:insideV w:val="single" w:color="auto" w:sz="4" w:space="0"/>
           </w:tblBorders>
           <w:tblLayout w:type="fixed"/>
-          <w:tblCellMar>
-            <w:top w:w="0" w:type="dxa"/>
-            <w:left w:w="108" w:type="dxa"/>
-            <w:bottom w:w="0" w:type="dxa"/>
-            <w:right w:w="108" w:type="dxa"/>
-          </w:tblCellMar>
         </w:tblPrEx>
         <w:tc>
           <w:tcPr>
@@ -580,8 +572,10 @@
                 <w:szCs w:val="21"/>
                 <w:lang w:val="en-US" w:eastAsia="zh-CN"/>
               </w:rPr>
-              <w:t>12</w:t>
-            </w:r>
+              <w:t>13</w:t>
+            </w:r>
+            <w:bookmarkStart w:id="27" w:name="_GoBack"/>
+            <w:bookmarkEnd w:id="27"/>
           </w:p>
         </w:tc>
       </w:tr>
@@ -740,14 +734,14 @@
         </w:rPr>
       </w:pPr>
       <w:bookmarkStart w:id="0" w:name="_Toc495739754"/>
-      <w:bookmarkStart w:id="1" w:name="_Toc466020645"/>
-      <w:bookmarkStart w:id="2" w:name="_Toc466742046"/>
-      <w:bookmarkStart w:id="3" w:name="_Toc502228458"/>
-      <w:bookmarkStart w:id="4" w:name="_Toc446076693"/>
-      <w:bookmarkStart w:id="5" w:name="_Toc27132"/>
-      <w:bookmarkStart w:id="6" w:name="_Toc60"/>
-      <w:bookmarkStart w:id="7" w:name="_Toc447553497"/>
-      <w:bookmarkStart w:id="8" w:name="_Toc12861"/>
+      <w:bookmarkStart w:id="1" w:name="_Toc447553497"/>
+      <w:bookmarkStart w:id="2" w:name="_Toc27132"/>
+      <w:bookmarkStart w:id="3" w:name="_Toc466742046"/>
+      <w:bookmarkStart w:id="4" w:name="_Toc466020645"/>
+      <w:bookmarkStart w:id="5" w:name="_Toc502228458"/>
+      <w:bookmarkStart w:id="6" w:name="_Toc12861"/>
+      <w:bookmarkStart w:id="7" w:name="_Toc446076693"/>
+      <w:bookmarkStart w:id="8" w:name="_Toc60"/>
     </w:p>
     <w:p>
       <w:pPr>
@@ -1105,6 +1099,155 @@
           </w:p>
         </w:tc>
       </w:tr>
+      <w:tr>
+        <w:tblPrEx>
+          <w:tblBorders>
+            <w:top w:val="single" w:color="auto" w:sz="4" w:space="0"/>
+            <w:left w:val="single" w:color="auto" w:sz="4" w:space="0"/>
+            <w:bottom w:val="single" w:color="auto" w:sz="4" w:space="0"/>
+            <w:right w:val="single" w:color="auto" w:sz="4" w:space="0"/>
+            <w:insideH w:val="single" w:color="auto" w:sz="4" w:space="0"/>
+            <w:insideV w:val="single" w:color="auto" w:sz="4" w:space="0"/>
+          </w:tblBorders>
+          <w:tblLayout w:type="fixed"/>
+          <w:tblCellMar>
+            <w:top w:w="0" w:type="dxa"/>
+            <w:left w:w="108" w:type="dxa"/>
+            <w:bottom w:w="0" w:type="dxa"/>
+            <w:right w:w="108" w:type="dxa"/>
+          </w:tblCellMar>
+        </w:tblPrEx>
+        <w:trPr>
+          <w:trHeight w:val="90" w:hRule="atLeast"/>
+        </w:trPr>
+        <w:tc>
+          <w:tcPr>
+            <w:tcW w:w="1269" w:type="dxa"/>
+          </w:tcPr>
+          <w:p>
+            <w:pPr>
+              <w:rPr>
+                <w:rFonts w:hint="eastAsia" w:eastAsia="宋体"/>
+                <w:szCs w:val="21"/>
+                <w:lang w:val="en-US" w:eastAsia="zh-CN"/>
+              </w:rPr>
+            </w:pPr>
+            <w:r>
+              <w:rPr>
+                <w:rFonts w:hint="eastAsia"/>
+                <w:szCs w:val="21"/>
+                <w:lang w:val="en-US" w:eastAsia="zh-CN"/>
+              </w:rPr>
+              <w:t>0.1.1</w:t>
+            </w:r>
+          </w:p>
+        </w:tc>
+        <w:tc>
+          <w:tcPr>
+            <w:tcW w:w="1704" w:type="dxa"/>
+          </w:tcPr>
+          <w:p>
+            <w:pPr>
+              <w:rPr>
+                <w:rFonts w:hint="eastAsia"/>
+                <w:szCs w:val="21"/>
+                <w:lang w:val="en-US" w:eastAsia="zh-CN"/>
+              </w:rPr>
+            </w:pPr>
+            <w:r>
+              <w:rPr>
+                <w:rFonts w:hint="eastAsia"/>
+                <w:szCs w:val="21"/>
+                <w:lang w:val="en-US" w:eastAsia="zh-CN"/>
+              </w:rPr>
+              <w:t>陈帆</w:t>
+            </w:r>
+          </w:p>
+        </w:tc>
+        <w:tc>
+          <w:tcPr>
+            <w:tcW w:w="1930" w:type="dxa"/>
+          </w:tcPr>
+          <w:p>
+            <w:pPr>
+              <w:rPr>
+                <w:rFonts w:hint="eastAsia"/>
+                <w:szCs w:val="21"/>
+                <w:lang w:val="en-US" w:eastAsia="zh-CN"/>
+              </w:rPr>
+            </w:pPr>
+            <w:r>
+              <w:rPr>
+                <w:rFonts w:hint="eastAsia"/>
+                <w:szCs w:val="21"/>
+                <w:lang w:val="en-US" w:eastAsia="zh-CN"/>
+              </w:rPr>
+              <w:t>无</w:t>
+            </w:r>
+          </w:p>
+        </w:tc>
+        <w:tc>
+          <w:tcPr>
+            <w:tcW w:w="1671" w:type="dxa"/>
+          </w:tcPr>
+          <w:p>
+            <w:pPr>
+              <w:rPr>
+                <w:rFonts w:hint="eastAsia"/>
+                <w:szCs w:val="21"/>
+                <w:lang w:val="en-US" w:eastAsia="zh-CN"/>
+              </w:rPr>
+            </w:pPr>
+            <w:r>
+              <w:rPr>
+                <w:rFonts w:hint="eastAsia"/>
+                <w:szCs w:val="21"/>
+                <w:lang w:val="en-US" w:eastAsia="zh-CN"/>
+              </w:rPr>
+              <w:t>2019/1/13-</w:t>
+            </w:r>
+          </w:p>
+          <w:p>
+            <w:pPr>
+              <w:rPr>
+                <w:rFonts w:hint="eastAsia"/>
+                <w:szCs w:val="21"/>
+                <w:lang w:val="en-US" w:eastAsia="zh-CN"/>
+              </w:rPr>
+            </w:pPr>
+            <w:r>
+              <w:rPr>
+                <w:rFonts w:hint="eastAsia"/>
+                <w:szCs w:val="21"/>
+                <w:lang w:val="en-US" w:eastAsia="zh-CN"/>
+              </w:rPr>
+              <w:t>2019/1/13</w:t>
+            </w:r>
+          </w:p>
+        </w:tc>
+        <w:tc>
+          <w:tcPr>
+            <w:tcW w:w="1672" w:type="dxa"/>
+          </w:tcPr>
+          <w:p>
+            <w:pPr>
+              <w:rPr>
+                <w:rFonts w:hint="eastAsia"/>
+                <w:szCs w:val="21"/>
+                <w:lang w:val="en-US" w:eastAsia="zh-CN"/>
+              </w:rPr>
+            </w:pPr>
+            <w:r>
+              <w:rPr>
+                <w:rFonts w:hint="eastAsia"/>
+                <w:szCs w:val="21"/>
+                <w:lang w:val="en-US" w:eastAsia="zh-CN"/>
+              </w:rPr>
+              <w:t>完善了部分内容，但还有大量内容需要修改。</w:t>
+            </w:r>
+          </w:p>
+        </w:tc>
+      </w:tr>
     </w:tbl>
     <w:p>
       <w:pPr>
@@ -1628,7 +1771,7 @@
             <w:fldChar w:fldCharType="separate"/>
           </w:r>
           <w:r>
-            <w:t>4</w:t>
+            <w:t>5</w:t>
           </w:r>
           <w:r>
             <w:fldChar w:fldCharType="end"/>
@@ -1698,7 +1841,7 @@
             <w:fldChar w:fldCharType="separate"/>
           </w:r>
           <w:r>
-            <w:t>4</w:t>
+            <w:t>5</w:t>
           </w:r>
           <w:r>
             <w:fldChar w:fldCharType="end"/>
@@ -1768,7 +1911,7 @@
             <w:fldChar w:fldCharType="separate"/>
           </w:r>
           <w:r>
-            <w:t>4</w:t>
+            <w:t>6</w:t>
           </w:r>
           <w:r>
             <w:fldChar w:fldCharType="end"/>
@@ -1838,7 +1981,7 @@
             <w:fldChar w:fldCharType="separate"/>
           </w:r>
           <w:r>
-            <w:t>4</w:t>
+            <w:t>6</w:t>
           </w:r>
           <w:r>
             <w:fldChar w:fldCharType="end"/>
@@ -1908,7 +2051,7 @@
             <w:fldChar w:fldCharType="separate"/>
           </w:r>
           <w:r>
-            <w:t>5</w:t>
+            <w:t>6</w:t>
           </w:r>
           <w:r>
             <w:fldChar w:fldCharType="end"/>
@@ -1978,7 +2121,7 @@
             <w:fldChar w:fldCharType="separate"/>
           </w:r>
           <w:r>
-            <w:t>5</w:t>
+            <w:t>7</w:t>
           </w:r>
           <w:r>
             <w:fldChar w:fldCharType="end"/>
@@ -2048,7 +2191,7 @@
             <w:fldChar w:fldCharType="separate"/>
           </w:r>
           <w:r>
-            <w:t>5</w:t>
+            <w:t>7</w:t>
           </w:r>
           <w:r>
             <w:fldChar w:fldCharType="end"/>
@@ -2118,7 +2261,7 @@
             <w:fldChar w:fldCharType="separate"/>
           </w:r>
           <w:r>
-            <w:t>5</w:t>
+            <w:t>7</w:t>
           </w:r>
           <w:r>
             <w:fldChar w:fldCharType="end"/>
@@ -2188,7 +2331,7 @@
             <w:fldChar w:fldCharType="separate"/>
           </w:r>
           <w:r>
-            <w:t>6</w:t>
+            <w:t>7</w:t>
           </w:r>
           <w:r>
             <w:fldChar w:fldCharType="end"/>
@@ -2258,7 +2401,7 @@
             <w:fldChar w:fldCharType="separate"/>
           </w:r>
           <w:r>
-            <w:t>6</w:t>
+            <w:t>8</w:t>
           </w:r>
           <w:r>
             <w:fldChar w:fldCharType="end"/>
@@ -2328,7 +2471,7 @@
             <w:fldChar w:fldCharType="separate"/>
           </w:r>
           <w:r>
-            <w:t>6</w:t>
+            <w:t>8</w:t>
           </w:r>
           <w:r>
             <w:fldChar w:fldCharType="end"/>
@@ -2398,7 +2541,7 @@
             <w:fldChar w:fldCharType="separate"/>
           </w:r>
           <w:r>
-            <w:t>6</w:t>
+            <w:t>9</w:t>
           </w:r>
           <w:r>
             <w:fldChar w:fldCharType="end"/>
@@ -2468,7 +2611,7 @@
             <w:fldChar w:fldCharType="separate"/>
           </w:r>
           <w:r>
-            <w:t>7</w:t>
+            <w:t>9</w:t>
           </w:r>
           <w:r>
             <w:fldChar w:fldCharType="end"/>
@@ -2538,7 +2681,7 @@
             <w:fldChar w:fldCharType="separate"/>
           </w:r>
           <w:r>
-            <w:t>7</w:t>
+            <w:t>10</w:t>
           </w:r>
           <w:r>
             <w:fldChar w:fldCharType="end"/>
@@ -2605,7 +2748,7 @@
             <w:fldChar w:fldCharType="separate"/>
           </w:r>
           <w:r>
-            <w:t>7</w:t>
+            <w:t>10</w:t>
           </w:r>
           <w:r>
             <w:fldChar w:fldCharType="end"/>
@@ -2896,85 +3039,494 @@
       </w:r>
       <w:bookmarkEnd w:id="11"/>
     </w:p>
-    <w:p>
-      <w:pPr>
-        <w:autoSpaceDE w:val="0"/>
-        <w:autoSpaceDN w:val="0"/>
-        <w:adjustRightInd w:val="0"/>
-        <w:jc w:val="left"/>
-        <w:rPr>
-          <w:rFonts w:ascii="Helvetica-Bold+2" w:hAnsi="Helvetica-Bold+2" w:cs="Helvetica-Bold+2"/>
-          <w:bCs/>
-          <w:i/>
-          <w:color w:val="4D4D4D"/>
-          <w:kern w:val="0"/>
-          <w:sz w:val="22"/>
-        </w:rPr>
-      </w:pPr>
-      <w:r>
-        <w:rPr>
-          <w:rFonts w:ascii="Helvetica-Bold+2" w:hAnsi="Helvetica-Bold+2" w:cs="Helvetica-Bold+2"/>
-          <w:bCs/>
-          <w:i/>
-          <w:color w:val="4D4D4D"/>
-          <w:kern w:val="0"/>
-          <w:sz w:val="22"/>
-        </w:rPr>
-        <w:fldChar w:fldCharType="begin">
-          <w:ffData>
-            <w:enabled/>
-            <w:calcOnExit w:val="0"/>
-            <w:textInput>
-              <w:default w:val="[总结要测试的软件项和软件特性。在此也可描述一下每个软件项的用途、历史等。]"/>
-            </w:textInput>
-          </w:ffData>
-        </w:fldChar>
-      </w:r>
-      <w:r>
-        <w:rPr>
-          <w:rFonts w:ascii="Helvetica-Bold+2" w:hAnsi="Helvetica-Bold+2" w:cs="Helvetica-Bold+2"/>
-          <w:bCs/>
-          <w:i/>
-          <w:color w:val="4D4D4D"/>
-          <w:kern w:val="0"/>
-          <w:sz w:val="22"/>
-        </w:rPr>
-        <w:instrText xml:space="preserve"> FORMTEXT </w:instrText>
-      </w:r>
-      <w:r>
-        <w:rPr>
-          <w:rFonts w:ascii="Helvetica-Bold+2" w:hAnsi="Helvetica-Bold+2" w:cs="Helvetica-Bold+2"/>
-          <w:bCs/>
-          <w:i/>
-          <w:color w:val="4D4D4D"/>
-          <w:kern w:val="0"/>
-          <w:sz w:val="22"/>
-        </w:rPr>
-        <w:fldChar w:fldCharType="separate"/>
-      </w:r>
-      <w:r>
-        <w:rPr>
-          <w:rFonts w:hint="eastAsia" w:ascii="Helvetica-Bold+2" w:hAnsi="Helvetica-Bold+2" w:cs="Helvetica-Bold+2"/>
-          <w:bCs/>
-          <w:i/>
-          <w:color w:val="4D4D4D"/>
-          <w:kern w:val="0"/>
-          <w:sz w:val="22"/>
-        </w:rPr>
-        <w:t>[总结要测试的软件项和软件特性。在此也可描述一下每个软件项的用途、历史等。]</w:t>
-      </w:r>
-      <w:r>
-        <w:rPr>
-          <w:rFonts w:ascii="Helvetica-Bold+2" w:hAnsi="Helvetica-Bold+2" w:cs="Helvetica-Bold+2"/>
-          <w:bCs/>
-          <w:i/>
-          <w:color w:val="4D4D4D"/>
-          <w:kern w:val="0"/>
-          <w:sz w:val="22"/>
-        </w:rPr>
-        <w:fldChar w:fldCharType="end"/>
-      </w:r>
-    </w:p>
+    <w:tbl>
+      <w:tblPr>
+        <w:tblStyle w:val="19"/>
+        <w:tblW w:w="8522" w:type="dxa"/>
+        <w:tblInd w:w="0" w:type="dxa"/>
+        <w:tblBorders>
+          <w:top w:val="single" w:color="auto" w:sz="4" w:space="0"/>
+          <w:left w:val="single" w:color="auto" w:sz="4" w:space="0"/>
+          <w:bottom w:val="single" w:color="auto" w:sz="4" w:space="0"/>
+          <w:right w:val="single" w:color="auto" w:sz="4" w:space="0"/>
+          <w:insideH w:val="single" w:color="auto" w:sz="4" w:space="0"/>
+          <w:insideV w:val="single" w:color="auto" w:sz="4" w:space="0"/>
+        </w:tblBorders>
+        <w:tblLayout w:type="fixed"/>
+        <w:tblCellMar>
+          <w:top w:w="0" w:type="dxa"/>
+          <w:left w:w="108" w:type="dxa"/>
+          <w:bottom w:w="0" w:type="dxa"/>
+          <w:right w:w="108" w:type="dxa"/>
+        </w:tblCellMar>
+      </w:tblPr>
+      <w:tblGrid>
+        <w:gridCol w:w="2548"/>
+        <w:gridCol w:w="5974"/>
+      </w:tblGrid>
+      <w:tr>
+        <w:tblPrEx>
+          <w:tblBorders>
+            <w:top w:val="single" w:color="auto" w:sz="4" w:space="0"/>
+            <w:left w:val="single" w:color="auto" w:sz="4" w:space="0"/>
+            <w:bottom w:val="single" w:color="auto" w:sz="4" w:space="0"/>
+            <w:right w:val="single" w:color="auto" w:sz="4" w:space="0"/>
+            <w:insideH w:val="single" w:color="auto" w:sz="4" w:space="0"/>
+            <w:insideV w:val="single" w:color="auto" w:sz="4" w:space="0"/>
+          </w:tblBorders>
+          <w:tblLayout w:type="fixed"/>
+        </w:tblPrEx>
+        <w:tc>
+          <w:tcPr>
+            <w:tcW w:w="2548" w:type="dxa"/>
+            <w:shd w:val="clear" w:color="auto" w:fill="BDD5EE"/>
+          </w:tcPr>
+          <w:p>
+            <w:pPr>
+              <w:autoSpaceDE w:val="0"/>
+              <w:autoSpaceDN w:val="0"/>
+              <w:adjustRightInd w:val="0"/>
+              <w:jc w:val="left"/>
+              <w:rPr>
+                <w:rFonts w:hint="eastAsia" w:ascii="Helvetica-Bold+2" w:hAnsi="Helvetica-Bold+2" w:cs="Helvetica-Bold+2"/>
+                <w:b w:val="0"/>
+                <w:bCs w:val="0"/>
+                <w:kern w:val="0"/>
+                <w:sz w:val="20"/>
+                <w:szCs w:val="20"/>
+                <w:vertAlign w:val="baseline"/>
+                <w:lang w:val="en-US" w:eastAsia="zh-CN"/>
+              </w:rPr>
+            </w:pPr>
+            <w:r>
+              <w:rPr>
+                <w:rFonts w:hint="eastAsia" w:ascii="Helvetica-Bold+2" w:hAnsi="Helvetica-Bold+2" w:cs="Helvetica-Bold+2"/>
+                <w:b w:val="0"/>
+                <w:bCs w:val="0"/>
+                <w:kern w:val="0"/>
+                <w:sz w:val="20"/>
+                <w:szCs w:val="20"/>
+                <w:vertAlign w:val="baseline"/>
+                <w:lang w:val="en-US" w:eastAsia="zh-CN"/>
+              </w:rPr>
+              <w:t>软件项</w:t>
+            </w:r>
+          </w:p>
+        </w:tc>
+        <w:tc>
+          <w:tcPr>
+            <w:tcW w:w="5974" w:type="dxa"/>
+            <w:shd w:val="clear" w:color="auto" w:fill="BDD5EE"/>
+          </w:tcPr>
+          <w:p>
+            <w:pPr>
+              <w:autoSpaceDE w:val="0"/>
+              <w:autoSpaceDN w:val="0"/>
+              <w:adjustRightInd w:val="0"/>
+              <w:jc w:val="left"/>
+              <w:rPr>
+                <w:rFonts w:hint="eastAsia" w:ascii="Helvetica-Bold+2" w:hAnsi="Helvetica-Bold+2" w:cs="Helvetica-Bold+2"/>
+                <w:b w:val="0"/>
+                <w:bCs w:val="0"/>
+                <w:kern w:val="0"/>
+                <w:sz w:val="20"/>
+                <w:szCs w:val="20"/>
+                <w:vertAlign w:val="baseline"/>
+                <w:lang w:val="en-US" w:eastAsia="zh-CN"/>
+              </w:rPr>
+            </w:pPr>
+            <w:r>
+              <w:rPr>
+                <w:rFonts w:hint="eastAsia" w:ascii="Helvetica-Bold+2" w:hAnsi="Helvetica-Bold+2" w:cs="Helvetica-Bold+2"/>
+                <w:b w:val="0"/>
+                <w:bCs w:val="0"/>
+                <w:kern w:val="0"/>
+                <w:sz w:val="20"/>
+                <w:szCs w:val="20"/>
+                <w:vertAlign w:val="baseline"/>
+                <w:lang w:val="en-US" w:eastAsia="zh-CN"/>
+              </w:rPr>
+              <w:t>软件用途</w:t>
+            </w:r>
+          </w:p>
+        </w:tc>
+      </w:tr>
+      <w:tr>
+        <w:tblPrEx>
+          <w:tblBorders>
+            <w:top w:val="single" w:color="auto" w:sz="4" w:space="0"/>
+            <w:left w:val="single" w:color="auto" w:sz="4" w:space="0"/>
+            <w:bottom w:val="single" w:color="auto" w:sz="4" w:space="0"/>
+            <w:right w:val="single" w:color="auto" w:sz="4" w:space="0"/>
+            <w:insideH w:val="single" w:color="auto" w:sz="4" w:space="0"/>
+            <w:insideV w:val="single" w:color="auto" w:sz="4" w:space="0"/>
+          </w:tblBorders>
+          <w:tblLayout w:type="fixed"/>
+          <w:tblCellMar>
+            <w:top w:w="0" w:type="dxa"/>
+            <w:left w:w="108" w:type="dxa"/>
+            <w:bottom w:w="0" w:type="dxa"/>
+            <w:right w:w="108" w:type="dxa"/>
+          </w:tblCellMar>
+        </w:tblPrEx>
+        <w:trPr>
+          <w:trHeight w:val="90" w:hRule="atLeast"/>
+        </w:trPr>
+        <w:tc>
+          <w:tcPr>
+            <w:tcW w:w="2548" w:type="dxa"/>
+            <w:shd w:val="clear" w:color="auto" w:fill="FFFFFF"/>
+          </w:tcPr>
+          <w:p>
+            <w:pPr>
+              <w:autoSpaceDE w:val="0"/>
+              <w:autoSpaceDN w:val="0"/>
+              <w:adjustRightInd w:val="0"/>
+              <w:jc w:val="left"/>
+              <w:rPr>
+                <w:rFonts w:hint="eastAsia" w:ascii="Helvetica-Bold+2" w:hAnsi="Helvetica-Bold+2" w:cs="Helvetica-Bold+2"/>
+                <w:b w:val="0"/>
+                <w:bCs w:val="0"/>
+                <w:kern w:val="0"/>
+                <w:sz w:val="20"/>
+                <w:szCs w:val="20"/>
+                <w:vertAlign w:val="baseline"/>
+                <w:lang w:val="en-US" w:eastAsia="zh-CN"/>
+              </w:rPr>
+            </w:pPr>
+            <w:r>
+              <w:rPr>
+                <w:rFonts w:hint="eastAsia" w:ascii="Helvetica-Bold+2" w:hAnsi="Helvetica-Bold+2" w:cs="Helvetica-Bold+2"/>
+                <w:b w:val="0"/>
+                <w:bCs w:val="0"/>
+                <w:kern w:val="0"/>
+                <w:sz w:val="20"/>
+                <w:szCs w:val="20"/>
+                <w:vertAlign w:val="baseline"/>
+                <w:lang w:val="en-US" w:eastAsia="zh-CN"/>
+              </w:rPr>
+              <w:t>渔乐生活APP 安卓客户端</w:t>
+            </w:r>
+          </w:p>
+        </w:tc>
+        <w:tc>
+          <w:tcPr>
+            <w:tcW w:w="5974" w:type="dxa"/>
+            <w:shd w:val="clear" w:color="auto" w:fill="FFFFFF"/>
+          </w:tcPr>
+          <w:p>
+            <w:pPr>
+              <w:autoSpaceDE w:val="0"/>
+              <w:autoSpaceDN w:val="0"/>
+              <w:adjustRightInd w:val="0"/>
+              <w:jc w:val="left"/>
+              <w:rPr>
+                <w:rFonts w:hint="eastAsia" w:ascii="Helvetica-Bold+2" w:hAnsi="Helvetica-Bold+2" w:cs="Helvetica-Bold+2"/>
+                <w:b w:val="0"/>
+                <w:bCs w:val="0"/>
+                <w:kern w:val="0"/>
+                <w:sz w:val="20"/>
+                <w:szCs w:val="20"/>
+                <w:vertAlign w:val="baseline"/>
+                <w:lang w:val="en-US" w:eastAsia="zh-CN"/>
+              </w:rPr>
+            </w:pPr>
+            <w:r>
+              <w:rPr>
+                <w:rFonts w:hint="eastAsia" w:ascii="Helvetica-Bold+2" w:hAnsi="Helvetica-Bold+2" w:cs="Helvetica-Bold+2"/>
+                <w:b w:val="0"/>
+                <w:bCs w:val="0"/>
+                <w:kern w:val="0"/>
+                <w:sz w:val="20"/>
+                <w:szCs w:val="20"/>
+                <w:vertAlign w:val="baseline"/>
+                <w:lang w:val="en-US" w:eastAsia="zh-CN"/>
+              </w:rPr>
+              <w:t>注册用户和游客使用的安卓平台客户端软件，集成地点发现、活动发起、渔友交流等功能。</w:t>
+            </w:r>
+          </w:p>
+        </w:tc>
+      </w:tr>
+      <w:tr>
+        <w:tblPrEx>
+          <w:tblBorders>
+            <w:top w:val="single" w:color="auto" w:sz="4" w:space="0"/>
+            <w:left w:val="single" w:color="auto" w:sz="4" w:space="0"/>
+            <w:bottom w:val="single" w:color="auto" w:sz="4" w:space="0"/>
+            <w:right w:val="single" w:color="auto" w:sz="4" w:space="0"/>
+            <w:insideH w:val="single" w:color="auto" w:sz="4" w:space="0"/>
+            <w:insideV w:val="single" w:color="auto" w:sz="4" w:space="0"/>
+          </w:tblBorders>
+          <w:tblLayout w:type="fixed"/>
+          <w:tblCellMar>
+            <w:top w:w="0" w:type="dxa"/>
+            <w:left w:w="108" w:type="dxa"/>
+            <w:bottom w:w="0" w:type="dxa"/>
+            <w:right w:w="108" w:type="dxa"/>
+          </w:tblCellMar>
+        </w:tblPrEx>
+        <w:tc>
+          <w:tcPr>
+            <w:tcW w:w="2548" w:type="dxa"/>
+            <w:shd w:val="clear" w:color="auto" w:fill="FFFFFF"/>
+          </w:tcPr>
+          <w:p>
+            <w:pPr>
+              <w:autoSpaceDE w:val="0"/>
+              <w:autoSpaceDN w:val="0"/>
+              <w:adjustRightInd w:val="0"/>
+              <w:jc w:val="left"/>
+              <w:rPr>
+                <w:rFonts w:hint="eastAsia" w:ascii="Helvetica-Bold+2" w:hAnsi="Helvetica-Bold+2" w:cs="Helvetica-Bold+2"/>
+                <w:b w:val="0"/>
+                <w:bCs w:val="0"/>
+                <w:kern w:val="0"/>
+                <w:sz w:val="20"/>
+                <w:szCs w:val="20"/>
+                <w:vertAlign w:val="baseline"/>
+                <w:lang w:val="en-US" w:eastAsia="zh-CN"/>
+              </w:rPr>
+            </w:pPr>
+            <w:r>
+              <w:rPr>
+                <w:rFonts w:hint="eastAsia" w:ascii="Helvetica-Bold+2" w:hAnsi="Helvetica-Bold+2" w:cs="Helvetica-Bold+2"/>
+                <w:b w:val="0"/>
+                <w:bCs w:val="0"/>
+                <w:kern w:val="0"/>
+                <w:sz w:val="20"/>
+                <w:szCs w:val="20"/>
+                <w:vertAlign w:val="baseline"/>
+                <w:lang w:val="en-US" w:eastAsia="zh-CN"/>
+              </w:rPr>
+              <w:t>渔乐生活APP IOS客户端</w:t>
+            </w:r>
+          </w:p>
+        </w:tc>
+        <w:tc>
+          <w:tcPr>
+            <w:tcW w:w="5974" w:type="dxa"/>
+            <w:shd w:val="clear" w:color="auto" w:fill="FFFFFF"/>
+          </w:tcPr>
+          <w:p>
+            <w:pPr>
+              <w:autoSpaceDE w:val="0"/>
+              <w:autoSpaceDN w:val="0"/>
+              <w:adjustRightInd w:val="0"/>
+              <w:jc w:val="left"/>
+              <w:rPr>
+                <w:rFonts w:hint="eastAsia" w:ascii="Helvetica-Bold+2" w:hAnsi="Helvetica-Bold+2" w:cs="Helvetica-Bold+2"/>
+                <w:b w:val="0"/>
+                <w:bCs w:val="0"/>
+                <w:kern w:val="0"/>
+                <w:sz w:val="20"/>
+                <w:szCs w:val="20"/>
+                <w:vertAlign w:val="baseline"/>
+                <w:lang w:val="en-US" w:eastAsia="zh-CN"/>
+              </w:rPr>
+            </w:pPr>
+            <w:r>
+              <w:rPr>
+                <w:rFonts w:hint="eastAsia" w:ascii="Helvetica-Bold+2" w:hAnsi="Helvetica-Bold+2" w:cs="Helvetica-Bold+2"/>
+                <w:b w:val="0"/>
+                <w:bCs w:val="0"/>
+                <w:kern w:val="0"/>
+                <w:sz w:val="20"/>
+                <w:szCs w:val="20"/>
+                <w:vertAlign w:val="baseline"/>
+                <w:lang w:val="en-US" w:eastAsia="zh-CN"/>
+              </w:rPr>
+              <w:t>注册用户和游客使用的IOS平台客户端软件，集成地点发现、活动发起、渔友交流等功能。</w:t>
+            </w:r>
+          </w:p>
+        </w:tc>
+      </w:tr>
+      <w:tr>
+        <w:tblPrEx>
+          <w:tblBorders>
+            <w:top w:val="single" w:color="auto" w:sz="4" w:space="0"/>
+            <w:left w:val="single" w:color="auto" w:sz="4" w:space="0"/>
+            <w:bottom w:val="single" w:color="auto" w:sz="4" w:space="0"/>
+            <w:right w:val="single" w:color="auto" w:sz="4" w:space="0"/>
+            <w:insideH w:val="single" w:color="auto" w:sz="4" w:space="0"/>
+            <w:insideV w:val="single" w:color="auto" w:sz="4" w:space="0"/>
+          </w:tblBorders>
+          <w:tblLayout w:type="fixed"/>
+          <w:tblCellMar>
+            <w:top w:w="0" w:type="dxa"/>
+            <w:left w:w="108" w:type="dxa"/>
+            <w:bottom w:w="0" w:type="dxa"/>
+            <w:right w:w="108" w:type="dxa"/>
+          </w:tblCellMar>
+        </w:tblPrEx>
+        <w:tc>
+          <w:tcPr>
+            <w:tcW w:w="2548" w:type="dxa"/>
+            <w:shd w:val="clear" w:color="auto" w:fill="FFFFFF"/>
+          </w:tcPr>
+          <w:p>
+            <w:pPr>
+              <w:autoSpaceDE w:val="0"/>
+              <w:autoSpaceDN w:val="0"/>
+              <w:adjustRightInd w:val="0"/>
+              <w:jc w:val="left"/>
+              <w:rPr>
+                <w:rFonts w:hint="eastAsia" w:ascii="Helvetica-Bold+2" w:hAnsi="Helvetica-Bold+2" w:cs="Helvetica-Bold+2"/>
+                <w:b w:val="0"/>
+                <w:bCs w:val="0"/>
+                <w:kern w:val="0"/>
+                <w:sz w:val="20"/>
+                <w:szCs w:val="20"/>
+                <w:vertAlign w:val="baseline"/>
+                <w:lang w:val="en-US" w:eastAsia="zh-CN"/>
+              </w:rPr>
+            </w:pPr>
+            <w:r>
+              <w:rPr>
+                <w:rFonts w:hint="eastAsia" w:ascii="Helvetica-Bold+2" w:hAnsi="Helvetica-Bold+2" w:cs="Helvetica-Bold+2"/>
+                <w:b w:val="0"/>
+                <w:bCs w:val="0"/>
+                <w:kern w:val="0"/>
+                <w:sz w:val="20"/>
+                <w:szCs w:val="20"/>
+                <w:vertAlign w:val="baseline"/>
+                <w:lang w:val="en-US" w:eastAsia="zh-CN"/>
+              </w:rPr>
+              <w:t>渔乐生活APP 安卓客户端</w:t>
+            </w:r>
+          </w:p>
+        </w:tc>
+        <w:tc>
+          <w:tcPr>
+            <w:tcW w:w="5974" w:type="dxa"/>
+            <w:shd w:val="clear" w:color="auto" w:fill="FFFFFF"/>
+          </w:tcPr>
+          <w:p>
+            <w:pPr>
+              <w:autoSpaceDE w:val="0"/>
+              <w:autoSpaceDN w:val="0"/>
+              <w:adjustRightInd w:val="0"/>
+              <w:jc w:val="left"/>
+              <w:rPr>
+                <w:rFonts w:hint="eastAsia" w:ascii="Helvetica-Bold+2" w:hAnsi="Helvetica-Bold+2" w:cs="Helvetica-Bold+2"/>
+                <w:b w:val="0"/>
+                <w:bCs w:val="0"/>
+                <w:kern w:val="0"/>
+                <w:sz w:val="20"/>
+                <w:szCs w:val="20"/>
+                <w:vertAlign w:val="baseline"/>
+                <w:lang w:val="en-US" w:eastAsia="zh-CN"/>
+              </w:rPr>
+            </w:pPr>
+            <w:r>
+              <w:rPr>
+                <w:rFonts w:hint="eastAsia" w:ascii="Helvetica-Bold+2" w:hAnsi="Helvetica-Bold+2" w:cs="Helvetica-Bold+2"/>
+                <w:b w:val="0"/>
+                <w:bCs w:val="0"/>
+                <w:kern w:val="0"/>
+                <w:sz w:val="20"/>
+                <w:szCs w:val="20"/>
+                <w:vertAlign w:val="baseline"/>
+                <w:lang w:val="en-US" w:eastAsia="zh-CN"/>
+              </w:rPr>
+              <w:t>管理员在安卓平台用来发布公告、处理举报和反馈信息、维护软件系统的工具。</w:t>
+            </w:r>
+          </w:p>
+        </w:tc>
+      </w:tr>
+      <w:tr>
+        <w:tblPrEx>
+          <w:tblBorders>
+            <w:top w:val="single" w:color="auto" w:sz="4" w:space="0"/>
+            <w:left w:val="single" w:color="auto" w:sz="4" w:space="0"/>
+            <w:bottom w:val="single" w:color="auto" w:sz="4" w:space="0"/>
+            <w:right w:val="single" w:color="auto" w:sz="4" w:space="0"/>
+            <w:insideH w:val="single" w:color="auto" w:sz="4" w:space="0"/>
+            <w:insideV w:val="single" w:color="auto" w:sz="4" w:space="0"/>
+          </w:tblBorders>
+          <w:tblLayout w:type="fixed"/>
+          <w:tblCellMar>
+            <w:top w:w="0" w:type="dxa"/>
+            <w:left w:w="108" w:type="dxa"/>
+            <w:bottom w:w="0" w:type="dxa"/>
+            <w:right w:w="108" w:type="dxa"/>
+          </w:tblCellMar>
+        </w:tblPrEx>
+        <w:tc>
+          <w:tcPr>
+            <w:tcW w:w="2548" w:type="dxa"/>
+            <w:shd w:val="clear" w:color="auto" w:fill="FFFFFF"/>
+          </w:tcPr>
+          <w:p>
+            <w:pPr>
+              <w:autoSpaceDE w:val="0"/>
+              <w:autoSpaceDN w:val="0"/>
+              <w:adjustRightInd w:val="0"/>
+              <w:jc w:val="left"/>
+              <w:rPr>
+                <w:rFonts w:hint="eastAsia" w:ascii="Helvetica-Bold+2" w:hAnsi="Helvetica-Bold+2" w:cs="Helvetica-Bold+2"/>
+                <w:b w:val="0"/>
+                <w:bCs w:val="0"/>
+                <w:kern w:val="0"/>
+                <w:sz w:val="20"/>
+                <w:szCs w:val="20"/>
+                <w:vertAlign w:val="baseline"/>
+                <w:lang w:val="en-US" w:eastAsia="zh-CN"/>
+              </w:rPr>
+            </w:pPr>
+            <w:r>
+              <w:rPr>
+                <w:rFonts w:hint="eastAsia" w:ascii="Helvetica-Bold+2" w:hAnsi="Helvetica-Bold+2" w:cs="Helvetica-Bold+2"/>
+                <w:b w:val="0"/>
+                <w:bCs w:val="0"/>
+                <w:kern w:val="0"/>
+                <w:sz w:val="20"/>
+                <w:szCs w:val="20"/>
+                <w:vertAlign w:val="baseline"/>
+                <w:lang w:val="en-US" w:eastAsia="zh-CN"/>
+              </w:rPr>
+              <w:t>渔乐生活APP IOS客户端</w:t>
+            </w:r>
+          </w:p>
+        </w:tc>
+        <w:tc>
+          <w:tcPr>
+            <w:tcW w:w="5974" w:type="dxa"/>
+            <w:shd w:val="clear" w:color="auto" w:fill="FFFFFF"/>
+          </w:tcPr>
+          <w:p>
+            <w:pPr>
+              <w:autoSpaceDE w:val="0"/>
+              <w:autoSpaceDN w:val="0"/>
+              <w:adjustRightInd w:val="0"/>
+              <w:jc w:val="left"/>
+              <w:rPr>
+                <w:rFonts w:hint="eastAsia" w:ascii="Helvetica-Bold+2" w:hAnsi="Helvetica-Bold+2" w:cs="Helvetica-Bold+2"/>
+                <w:b w:val="0"/>
+                <w:bCs w:val="0"/>
+                <w:kern w:val="0"/>
+                <w:sz w:val="20"/>
+                <w:szCs w:val="20"/>
+                <w:vertAlign w:val="baseline"/>
+                <w:lang w:val="en-US" w:eastAsia="zh-CN"/>
+              </w:rPr>
+            </w:pPr>
+            <w:r>
+              <w:rPr>
+                <w:rFonts w:hint="eastAsia" w:ascii="Helvetica-Bold+2" w:hAnsi="Helvetica-Bold+2" w:cs="Helvetica-Bold+2"/>
+                <w:b w:val="0"/>
+                <w:bCs w:val="0"/>
+                <w:kern w:val="0"/>
+                <w:sz w:val="20"/>
+                <w:szCs w:val="20"/>
+                <w:vertAlign w:val="baseline"/>
+                <w:lang w:val="en-US" w:eastAsia="zh-CN"/>
+              </w:rPr>
+              <w:t>管理员在IOS平台用来发布公告、处理举报和反馈信息、维护软件系统的工具。</w:t>
+            </w:r>
+          </w:p>
+        </w:tc>
+      </w:tr>
+    </w:tbl>
     <w:p>
       <w:pPr>
         <w:autoSpaceDE w:val="0"/>
@@ -2991,7 +3543,1071 @@
           <w:lang w:val="en-US" w:eastAsia="zh-CN"/>
         </w:rPr>
       </w:pPr>
-      <w:r>
+    </w:p>
+    <w:tbl>
+      <w:tblPr>
+        <w:tblStyle w:val="18"/>
+        <w:tblW w:w="6012" w:type="dxa"/>
+        <w:tblInd w:w="0" w:type="dxa"/>
+        <w:tblLayout w:type="fixed"/>
+        <w:tblCellMar>
+          <w:top w:w="0" w:type="dxa"/>
+          <w:left w:w="108" w:type="dxa"/>
+          <w:bottom w:w="0" w:type="dxa"/>
+          <w:right w:w="108" w:type="dxa"/>
+        </w:tblCellMar>
+      </w:tblPr>
+      <w:tblGrid>
+        <w:gridCol w:w="988"/>
+        <w:gridCol w:w="5024"/>
+      </w:tblGrid>
+      <w:tr>
+        <w:tblPrEx>
+          <w:tblLayout w:type="fixed"/>
+          <w:tblCellMar>
+            <w:top w:w="0" w:type="dxa"/>
+            <w:left w:w="108" w:type="dxa"/>
+            <w:bottom w:w="0" w:type="dxa"/>
+            <w:right w:w="108" w:type="dxa"/>
+          </w:tblCellMar>
+        </w:tblPrEx>
+        <w:trPr>
+          <w:trHeight w:val="416" w:hRule="atLeast"/>
+        </w:trPr>
+        <w:tc>
+          <w:tcPr>
+            <w:tcW w:w="988" w:type="dxa"/>
+            <w:tcBorders>
+              <w:top w:val="single" w:color="auto" w:sz="4" w:space="0"/>
+              <w:left w:val="single" w:color="auto" w:sz="4" w:space="0"/>
+              <w:bottom w:val="single" w:color="auto" w:sz="4" w:space="0"/>
+              <w:right w:val="single" w:color="auto" w:sz="4" w:space="0"/>
+            </w:tcBorders>
+            <w:shd w:val="clear" w:color="auto" w:fill="BDD5EE"/>
+          </w:tcPr>
+          <w:p>
+            <w:pPr>
+              <w:rPr>
+                <w:sz w:val="20"/>
+                <w:szCs w:val="20"/>
+              </w:rPr>
+            </w:pPr>
+            <w:r>
+              <w:rPr>
+                <w:rFonts w:hint="eastAsia"/>
+                <w:sz w:val="20"/>
+                <w:szCs w:val="20"/>
+              </w:rPr>
+              <w:t>编号</w:t>
+            </w:r>
+          </w:p>
+        </w:tc>
+        <w:tc>
+          <w:tcPr>
+            <w:tcW w:w="5024" w:type="dxa"/>
+            <w:tcBorders>
+              <w:top w:val="single" w:color="auto" w:sz="4" w:space="0"/>
+              <w:left w:val="single" w:color="auto" w:sz="4" w:space="0"/>
+              <w:bottom w:val="single" w:color="auto" w:sz="4" w:space="0"/>
+              <w:right w:val="single" w:color="auto" w:sz="4" w:space="0"/>
+            </w:tcBorders>
+            <w:shd w:val="clear" w:color="auto" w:fill="BDD5EE"/>
+          </w:tcPr>
+          <w:p>
+            <w:pPr>
+              <w:rPr>
+                <w:sz w:val="20"/>
+                <w:szCs w:val="20"/>
+              </w:rPr>
+            </w:pPr>
+            <w:r>
+              <w:rPr>
+                <w:rFonts w:hint="eastAsia"/>
+                <w:sz w:val="20"/>
+                <w:szCs w:val="20"/>
+              </w:rPr>
+              <w:t>特性描述</w:t>
+            </w:r>
+          </w:p>
+        </w:tc>
+      </w:tr>
+      <w:tr>
+        <w:tblPrEx>
+          <w:tblLayout w:type="fixed"/>
+          <w:tblCellMar>
+            <w:top w:w="0" w:type="dxa"/>
+            <w:left w:w="108" w:type="dxa"/>
+            <w:bottom w:w="0" w:type="dxa"/>
+            <w:right w:w="108" w:type="dxa"/>
+          </w:tblCellMar>
+        </w:tblPrEx>
+        <w:trPr>
+          <w:trHeight w:val="995" w:hRule="atLeast"/>
+        </w:trPr>
+        <w:tc>
+          <w:tcPr>
+            <w:tcW w:w="988" w:type="dxa"/>
+            <w:tcBorders>
+              <w:top w:val="single" w:color="auto" w:sz="4" w:space="0"/>
+              <w:left w:val="single" w:color="auto" w:sz="4" w:space="0"/>
+              <w:bottom w:val="single" w:color="auto" w:sz="4" w:space="0"/>
+              <w:right w:val="single" w:color="auto" w:sz="4" w:space="0"/>
+            </w:tcBorders>
+            <w:shd w:val="clear" w:color="auto" w:fill="FFFFFF"/>
+          </w:tcPr>
+          <w:p>
+            <w:pPr>
+              <w:rPr>
+                <w:sz w:val="20"/>
+                <w:szCs w:val="20"/>
+              </w:rPr>
+            </w:pPr>
+            <w:r>
+              <w:rPr>
+                <w:rFonts w:hint="eastAsia"/>
+                <w:sz w:val="20"/>
+                <w:szCs w:val="20"/>
+              </w:rPr>
+              <w:t>FE-1</w:t>
+            </w:r>
+          </w:p>
+        </w:tc>
+        <w:tc>
+          <w:tcPr>
+            <w:tcW w:w="5024" w:type="dxa"/>
+            <w:tcBorders>
+              <w:top w:val="single" w:color="auto" w:sz="4" w:space="0"/>
+              <w:left w:val="single" w:color="auto" w:sz="4" w:space="0"/>
+              <w:bottom w:val="single" w:color="auto" w:sz="4" w:space="0"/>
+              <w:right w:val="single" w:color="auto" w:sz="4" w:space="0"/>
+            </w:tcBorders>
+            <w:shd w:val="clear" w:color="auto" w:fill="FFFFFF"/>
+          </w:tcPr>
+          <w:p>
+            <w:pPr>
+              <w:rPr>
+                <w:sz w:val="20"/>
+                <w:szCs w:val="20"/>
+              </w:rPr>
+            </w:pPr>
+            <w:r>
+              <w:t>可以标记、查看附近的钓鱼点、渔具店</w:t>
+            </w:r>
+            <w:r>
+              <w:rPr>
+                <w:rFonts w:hint="eastAsia"/>
+              </w:rPr>
+              <w:t>、自定义地点（如饵料购买点）等地理位置信息</w:t>
+            </w:r>
+            <w:r>
+              <w:t>。</w:t>
+            </w:r>
+            <w:r>
+              <w:rPr>
+                <w:rFonts w:hint="eastAsia"/>
+              </w:rPr>
+              <w:t>可以上传地点的图片、评论地点。</w:t>
+            </w:r>
+          </w:p>
+        </w:tc>
+      </w:tr>
+      <w:tr>
+        <w:tblPrEx>
+          <w:tblLayout w:type="fixed"/>
+          <w:tblCellMar>
+            <w:top w:w="0" w:type="dxa"/>
+            <w:left w:w="108" w:type="dxa"/>
+            <w:bottom w:w="0" w:type="dxa"/>
+            <w:right w:w="108" w:type="dxa"/>
+          </w:tblCellMar>
+        </w:tblPrEx>
+        <w:trPr>
+          <w:trHeight w:val="410" w:hRule="atLeast"/>
+        </w:trPr>
+        <w:tc>
+          <w:tcPr>
+            <w:tcW w:w="988" w:type="dxa"/>
+            <w:tcBorders>
+              <w:top w:val="single" w:color="auto" w:sz="4" w:space="0"/>
+              <w:left w:val="single" w:color="auto" w:sz="4" w:space="0"/>
+              <w:bottom w:val="single" w:color="auto" w:sz="4" w:space="0"/>
+              <w:right w:val="single" w:color="auto" w:sz="4" w:space="0"/>
+            </w:tcBorders>
+            <w:shd w:val="clear" w:color="auto" w:fill="FFFFFF"/>
+          </w:tcPr>
+          <w:p>
+            <w:pPr>
+              <w:rPr>
+                <w:sz w:val="20"/>
+                <w:szCs w:val="20"/>
+              </w:rPr>
+            </w:pPr>
+            <w:r>
+              <w:rPr>
+                <w:rFonts w:hint="eastAsia"/>
+                <w:sz w:val="20"/>
+                <w:szCs w:val="20"/>
+              </w:rPr>
+              <w:t>FE-2</w:t>
+            </w:r>
+          </w:p>
+        </w:tc>
+        <w:tc>
+          <w:tcPr>
+            <w:tcW w:w="5024" w:type="dxa"/>
+            <w:tcBorders>
+              <w:top w:val="single" w:color="auto" w:sz="4" w:space="0"/>
+              <w:left w:val="single" w:color="auto" w:sz="4" w:space="0"/>
+              <w:bottom w:val="single" w:color="auto" w:sz="4" w:space="0"/>
+              <w:right w:val="single" w:color="auto" w:sz="4" w:space="0"/>
+            </w:tcBorders>
+            <w:shd w:val="clear" w:color="auto" w:fill="FFFFFF"/>
+          </w:tcPr>
+          <w:p>
+            <w:pPr>
+              <w:rPr>
+                <w:sz w:val="20"/>
+                <w:szCs w:val="20"/>
+              </w:rPr>
+            </w:pPr>
+            <w:r>
+              <w:t>钓友账号注册、登陆、信息修改。</w:t>
+            </w:r>
+          </w:p>
+        </w:tc>
+      </w:tr>
+      <w:tr>
+        <w:tblPrEx>
+          <w:tblLayout w:type="fixed"/>
+          <w:tblCellMar>
+            <w:top w:w="0" w:type="dxa"/>
+            <w:left w:w="108" w:type="dxa"/>
+            <w:bottom w:w="0" w:type="dxa"/>
+            <w:right w:w="108" w:type="dxa"/>
+          </w:tblCellMar>
+        </w:tblPrEx>
+        <w:trPr>
+          <w:trHeight w:val="435" w:hRule="atLeast"/>
+        </w:trPr>
+        <w:tc>
+          <w:tcPr>
+            <w:tcW w:w="988" w:type="dxa"/>
+            <w:tcBorders>
+              <w:top w:val="single" w:color="auto" w:sz="4" w:space="0"/>
+              <w:left w:val="single" w:color="auto" w:sz="4" w:space="0"/>
+              <w:bottom w:val="single" w:color="auto" w:sz="4" w:space="0"/>
+              <w:right w:val="single" w:color="auto" w:sz="4" w:space="0"/>
+            </w:tcBorders>
+            <w:shd w:val="clear" w:color="auto" w:fill="FFFFFF"/>
+          </w:tcPr>
+          <w:p>
+            <w:pPr>
+              <w:rPr>
+                <w:sz w:val="20"/>
+                <w:szCs w:val="20"/>
+              </w:rPr>
+            </w:pPr>
+            <w:r>
+              <w:rPr>
+                <w:rFonts w:hint="eastAsia"/>
+                <w:sz w:val="20"/>
+                <w:szCs w:val="20"/>
+              </w:rPr>
+              <w:t>FE-3</w:t>
+            </w:r>
+          </w:p>
+        </w:tc>
+        <w:tc>
+          <w:tcPr>
+            <w:tcW w:w="5024" w:type="dxa"/>
+            <w:tcBorders>
+              <w:top w:val="single" w:color="auto" w:sz="4" w:space="0"/>
+              <w:left w:val="single" w:color="auto" w:sz="4" w:space="0"/>
+              <w:bottom w:val="single" w:color="auto" w:sz="4" w:space="0"/>
+              <w:right w:val="single" w:color="auto" w:sz="4" w:space="0"/>
+            </w:tcBorders>
+            <w:shd w:val="clear" w:color="auto" w:fill="FFFFFF"/>
+          </w:tcPr>
+          <w:p>
+            <w:r>
+              <w:t>管理员</w:t>
+            </w:r>
+            <w:r>
+              <w:rPr>
+                <w:rFonts w:hint="eastAsia"/>
+              </w:rPr>
+              <w:t>操作日志。</w:t>
+            </w:r>
+          </w:p>
+        </w:tc>
+      </w:tr>
+      <w:tr>
+        <w:tblPrEx>
+          <w:tblLayout w:type="fixed"/>
+          <w:tblCellMar>
+            <w:top w:w="0" w:type="dxa"/>
+            <w:left w:w="108" w:type="dxa"/>
+            <w:bottom w:w="0" w:type="dxa"/>
+            <w:right w:w="108" w:type="dxa"/>
+          </w:tblCellMar>
+        </w:tblPrEx>
+        <w:trPr>
+          <w:trHeight w:val="435" w:hRule="atLeast"/>
+        </w:trPr>
+        <w:tc>
+          <w:tcPr>
+            <w:tcW w:w="988" w:type="dxa"/>
+            <w:tcBorders>
+              <w:top w:val="single" w:color="auto" w:sz="4" w:space="0"/>
+              <w:left w:val="single" w:color="auto" w:sz="4" w:space="0"/>
+              <w:bottom w:val="single" w:color="auto" w:sz="4" w:space="0"/>
+              <w:right w:val="single" w:color="auto" w:sz="4" w:space="0"/>
+            </w:tcBorders>
+            <w:shd w:val="clear" w:color="auto" w:fill="FFFFFF"/>
+          </w:tcPr>
+          <w:p>
+            <w:pPr>
+              <w:rPr>
+                <w:sz w:val="20"/>
+                <w:szCs w:val="20"/>
+              </w:rPr>
+            </w:pPr>
+            <w:r>
+              <w:rPr>
+                <w:rFonts w:hint="eastAsia"/>
+                <w:sz w:val="20"/>
+                <w:szCs w:val="20"/>
+              </w:rPr>
+              <w:t>FE-4</w:t>
+            </w:r>
+          </w:p>
+        </w:tc>
+        <w:tc>
+          <w:tcPr>
+            <w:tcW w:w="5024" w:type="dxa"/>
+            <w:tcBorders>
+              <w:top w:val="single" w:color="auto" w:sz="4" w:space="0"/>
+              <w:left w:val="single" w:color="auto" w:sz="4" w:space="0"/>
+              <w:bottom w:val="single" w:color="auto" w:sz="4" w:space="0"/>
+              <w:right w:val="single" w:color="auto" w:sz="4" w:space="0"/>
+            </w:tcBorders>
+            <w:shd w:val="clear" w:color="auto" w:fill="FFFFFF"/>
+          </w:tcPr>
+          <w:p>
+            <w:r>
+              <w:t>可以搜索钓友、关注钓友。</w:t>
+            </w:r>
+          </w:p>
+        </w:tc>
+      </w:tr>
+      <w:tr>
+        <w:tblPrEx>
+          <w:tblLayout w:type="fixed"/>
+          <w:tblCellMar>
+            <w:top w:w="0" w:type="dxa"/>
+            <w:left w:w="108" w:type="dxa"/>
+            <w:bottom w:w="0" w:type="dxa"/>
+            <w:right w:w="108" w:type="dxa"/>
+          </w:tblCellMar>
+        </w:tblPrEx>
+        <w:trPr>
+          <w:trHeight w:val="360" w:hRule="atLeast"/>
+        </w:trPr>
+        <w:tc>
+          <w:tcPr>
+            <w:tcW w:w="988" w:type="dxa"/>
+            <w:tcBorders>
+              <w:top w:val="single" w:color="auto" w:sz="4" w:space="0"/>
+              <w:left w:val="single" w:color="auto" w:sz="4" w:space="0"/>
+              <w:bottom w:val="single" w:color="auto" w:sz="4" w:space="0"/>
+              <w:right w:val="single" w:color="auto" w:sz="4" w:space="0"/>
+            </w:tcBorders>
+            <w:shd w:val="clear" w:color="auto" w:fill="FFFFFF"/>
+          </w:tcPr>
+          <w:p>
+            <w:pPr>
+              <w:rPr>
+                <w:sz w:val="20"/>
+                <w:szCs w:val="20"/>
+              </w:rPr>
+            </w:pPr>
+            <w:r>
+              <w:rPr>
+                <w:rFonts w:hint="eastAsia"/>
+                <w:sz w:val="20"/>
+                <w:szCs w:val="20"/>
+              </w:rPr>
+              <w:t>FE-5</w:t>
+            </w:r>
+          </w:p>
+        </w:tc>
+        <w:tc>
+          <w:tcPr>
+            <w:tcW w:w="5024" w:type="dxa"/>
+            <w:tcBorders>
+              <w:top w:val="single" w:color="auto" w:sz="4" w:space="0"/>
+              <w:left w:val="single" w:color="auto" w:sz="4" w:space="0"/>
+              <w:bottom w:val="single" w:color="auto" w:sz="4" w:space="0"/>
+              <w:right w:val="single" w:color="auto" w:sz="4" w:space="0"/>
+            </w:tcBorders>
+            <w:shd w:val="clear" w:color="auto" w:fill="FFFFFF"/>
+          </w:tcPr>
+          <w:p>
+            <w:r>
+              <w:t>钓友私信</w:t>
+            </w:r>
+            <w:r>
+              <w:rPr>
+                <w:rFonts w:hint="eastAsia"/>
+              </w:rPr>
+              <w:t>、钓友群聊</w:t>
+            </w:r>
+            <w:r>
+              <w:t>。</w:t>
+            </w:r>
+          </w:p>
+        </w:tc>
+      </w:tr>
+      <w:tr>
+        <w:tblPrEx>
+          <w:tblLayout w:type="fixed"/>
+          <w:tblCellMar>
+            <w:top w:w="0" w:type="dxa"/>
+            <w:left w:w="108" w:type="dxa"/>
+            <w:bottom w:w="0" w:type="dxa"/>
+            <w:right w:w="108" w:type="dxa"/>
+          </w:tblCellMar>
+        </w:tblPrEx>
+        <w:trPr>
+          <w:trHeight w:val="447" w:hRule="atLeast"/>
+        </w:trPr>
+        <w:tc>
+          <w:tcPr>
+            <w:tcW w:w="988" w:type="dxa"/>
+            <w:tcBorders>
+              <w:top w:val="single" w:color="auto" w:sz="4" w:space="0"/>
+              <w:left w:val="single" w:color="auto" w:sz="4" w:space="0"/>
+              <w:bottom w:val="single" w:color="auto" w:sz="4" w:space="0"/>
+              <w:right w:val="single" w:color="auto" w:sz="4" w:space="0"/>
+            </w:tcBorders>
+            <w:shd w:val="clear" w:color="auto" w:fill="FFFFFF"/>
+          </w:tcPr>
+          <w:p>
+            <w:pPr>
+              <w:rPr>
+                <w:sz w:val="20"/>
+                <w:szCs w:val="20"/>
+              </w:rPr>
+            </w:pPr>
+            <w:r>
+              <w:rPr>
+                <w:rFonts w:hint="eastAsia"/>
+                <w:sz w:val="20"/>
+                <w:szCs w:val="20"/>
+              </w:rPr>
+              <w:t>FE-6</w:t>
+            </w:r>
+          </w:p>
+        </w:tc>
+        <w:tc>
+          <w:tcPr>
+            <w:tcW w:w="5024" w:type="dxa"/>
+            <w:tcBorders>
+              <w:top w:val="single" w:color="auto" w:sz="4" w:space="0"/>
+              <w:left w:val="single" w:color="auto" w:sz="4" w:space="0"/>
+              <w:bottom w:val="single" w:color="auto" w:sz="4" w:space="0"/>
+              <w:right w:val="single" w:color="auto" w:sz="4" w:space="0"/>
+            </w:tcBorders>
+            <w:shd w:val="clear" w:color="auto" w:fill="FFFFFF"/>
+          </w:tcPr>
+          <w:p>
+            <w:r>
+              <w:rPr>
+                <w:rFonts w:hint="eastAsia"/>
+              </w:rPr>
+              <w:t>发布动态、</w:t>
+            </w:r>
+            <w:r>
+              <w:t>分享动态、查看动态、点赞、评论。</w:t>
+            </w:r>
+          </w:p>
+        </w:tc>
+      </w:tr>
+      <w:tr>
+        <w:tblPrEx>
+          <w:tblLayout w:type="fixed"/>
+          <w:tblCellMar>
+            <w:top w:w="0" w:type="dxa"/>
+            <w:left w:w="108" w:type="dxa"/>
+            <w:bottom w:w="0" w:type="dxa"/>
+            <w:right w:w="108" w:type="dxa"/>
+          </w:tblCellMar>
+        </w:tblPrEx>
+        <w:trPr>
+          <w:trHeight w:val="398" w:hRule="atLeast"/>
+        </w:trPr>
+        <w:tc>
+          <w:tcPr>
+            <w:tcW w:w="988" w:type="dxa"/>
+            <w:tcBorders>
+              <w:top w:val="single" w:color="auto" w:sz="4" w:space="0"/>
+              <w:left w:val="single" w:color="auto" w:sz="4" w:space="0"/>
+              <w:bottom w:val="single" w:color="auto" w:sz="4" w:space="0"/>
+              <w:right w:val="single" w:color="auto" w:sz="4" w:space="0"/>
+            </w:tcBorders>
+            <w:shd w:val="clear" w:color="auto" w:fill="FFFFFF"/>
+          </w:tcPr>
+          <w:p>
+            <w:pPr>
+              <w:rPr>
+                <w:sz w:val="20"/>
+                <w:szCs w:val="20"/>
+              </w:rPr>
+            </w:pPr>
+            <w:r>
+              <w:rPr>
+                <w:rFonts w:hint="eastAsia"/>
+                <w:sz w:val="20"/>
+                <w:szCs w:val="20"/>
+              </w:rPr>
+              <w:t>FE-7</w:t>
+            </w:r>
+          </w:p>
+        </w:tc>
+        <w:tc>
+          <w:tcPr>
+            <w:tcW w:w="5024" w:type="dxa"/>
+            <w:tcBorders>
+              <w:top w:val="single" w:color="auto" w:sz="4" w:space="0"/>
+              <w:left w:val="single" w:color="auto" w:sz="4" w:space="0"/>
+              <w:bottom w:val="single" w:color="auto" w:sz="4" w:space="0"/>
+              <w:right w:val="single" w:color="auto" w:sz="4" w:space="0"/>
+            </w:tcBorders>
+            <w:shd w:val="clear" w:color="auto" w:fill="FFFFFF"/>
+          </w:tcPr>
+          <w:p>
+            <w:r>
+              <w:t>举报违规用户、违规</w:t>
+            </w:r>
+            <w:r>
+              <w:rPr>
+                <w:rFonts w:hint="eastAsia"/>
+              </w:rPr>
+              <w:t>动态、违规活动、违规群聊</w:t>
+            </w:r>
+            <w:r>
+              <w:t>。</w:t>
+            </w:r>
+          </w:p>
+        </w:tc>
+      </w:tr>
+      <w:tr>
+        <w:tblPrEx>
+          <w:tblLayout w:type="fixed"/>
+          <w:tblCellMar>
+            <w:top w:w="0" w:type="dxa"/>
+            <w:left w:w="108" w:type="dxa"/>
+            <w:bottom w:w="0" w:type="dxa"/>
+            <w:right w:w="108" w:type="dxa"/>
+          </w:tblCellMar>
+        </w:tblPrEx>
+        <w:trPr>
+          <w:trHeight w:val="648" w:hRule="atLeast"/>
+        </w:trPr>
+        <w:tc>
+          <w:tcPr>
+            <w:tcW w:w="988" w:type="dxa"/>
+            <w:tcBorders>
+              <w:top w:val="single" w:color="auto" w:sz="4" w:space="0"/>
+              <w:left w:val="single" w:color="auto" w:sz="4" w:space="0"/>
+              <w:bottom w:val="single" w:color="auto" w:sz="4" w:space="0"/>
+              <w:right w:val="single" w:color="auto" w:sz="4" w:space="0"/>
+            </w:tcBorders>
+            <w:shd w:val="clear" w:color="auto" w:fill="FFFFFF"/>
+          </w:tcPr>
+          <w:p>
+            <w:pPr>
+              <w:rPr>
+                <w:sz w:val="20"/>
+                <w:szCs w:val="20"/>
+              </w:rPr>
+            </w:pPr>
+            <w:r>
+              <w:rPr>
+                <w:rFonts w:hint="eastAsia"/>
+                <w:sz w:val="20"/>
+                <w:szCs w:val="20"/>
+              </w:rPr>
+              <w:t>FE-8</w:t>
+            </w:r>
+          </w:p>
+        </w:tc>
+        <w:tc>
+          <w:tcPr>
+            <w:tcW w:w="5024" w:type="dxa"/>
+            <w:tcBorders>
+              <w:top w:val="single" w:color="auto" w:sz="4" w:space="0"/>
+              <w:left w:val="single" w:color="auto" w:sz="4" w:space="0"/>
+              <w:bottom w:val="single" w:color="auto" w:sz="4" w:space="0"/>
+              <w:right w:val="single" w:color="auto" w:sz="4" w:space="0"/>
+            </w:tcBorders>
+            <w:shd w:val="clear" w:color="auto" w:fill="FFFFFF"/>
+          </w:tcPr>
+          <w:p>
+            <w:r>
+              <w:t>警告、封禁违规用户，屏蔽违规</w:t>
+            </w:r>
+            <w:r>
+              <w:rPr>
+                <w:rFonts w:hint="eastAsia"/>
+              </w:rPr>
+              <w:t>动态、违规活动、违规群聊</w:t>
+            </w:r>
+            <w:r>
+              <w:t>。</w:t>
+            </w:r>
+          </w:p>
+        </w:tc>
+      </w:tr>
+      <w:tr>
+        <w:tblPrEx>
+          <w:tblLayout w:type="fixed"/>
+          <w:tblCellMar>
+            <w:top w:w="0" w:type="dxa"/>
+            <w:left w:w="108" w:type="dxa"/>
+            <w:bottom w:w="0" w:type="dxa"/>
+            <w:right w:w="108" w:type="dxa"/>
+          </w:tblCellMar>
+        </w:tblPrEx>
+        <w:trPr>
+          <w:trHeight w:val="685" w:hRule="atLeast"/>
+        </w:trPr>
+        <w:tc>
+          <w:tcPr>
+            <w:tcW w:w="988" w:type="dxa"/>
+            <w:tcBorders>
+              <w:top w:val="single" w:color="auto" w:sz="4" w:space="0"/>
+              <w:left w:val="single" w:color="auto" w:sz="4" w:space="0"/>
+              <w:bottom w:val="single" w:color="auto" w:sz="4" w:space="0"/>
+              <w:right w:val="single" w:color="auto" w:sz="4" w:space="0"/>
+            </w:tcBorders>
+            <w:shd w:val="clear" w:color="auto" w:fill="FFFFFF"/>
+          </w:tcPr>
+          <w:p>
+            <w:pPr>
+              <w:rPr>
+                <w:sz w:val="20"/>
+                <w:szCs w:val="20"/>
+              </w:rPr>
+            </w:pPr>
+            <w:r>
+              <w:rPr>
+                <w:rFonts w:hint="eastAsia"/>
+                <w:sz w:val="20"/>
+                <w:szCs w:val="20"/>
+              </w:rPr>
+              <w:t>FE-9</w:t>
+            </w:r>
+          </w:p>
+        </w:tc>
+        <w:tc>
+          <w:tcPr>
+            <w:tcW w:w="5024" w:type="dxa"/>
+            <w:tcBorders>
+              <w:top w:val="single" w:color="auto" w:sz="4" w:space="0"/>
+              <w:left w:val="single" w:color="auto" w:sz="4" w:space="0"/>
+              <w:bottom w:val="single" w:color="auto" w:sz="4" w:space="0"/>
+              <w:right w:val="single" w:color="auto" w:sz="4" w:space="0"/>
+            </w:tcBorders>
+            <w:shd w:val="clear" w:color="auto" w:fill="FFFFFF"/>
+          </w:tcPr>
+          <w:p>
+            <w:r>
+              <w:rPr>
+                <w:rFonts w:hint="eastAsia"/>
+              </w:rPr>
+              <w:t>发起、修改、加入、评论活动（如约钓活动、钓鱼聚会活动等）。</w:t>
+            </w:r>
+          </w:p>
+        </w:tc>
+      </w:tr>
+      <w:tr>
+        <w:tblPrEx>
+          <w:tblLayout w:type="fixed"/>
+          <w:tblCellMar>
+            <w:top w:w="0" w:type="dxa"/>
+            <w:left w:w="108" w:type="dxa"/>
+            <w:bottom w:w="0" w:type="dxa"/>
+            <w:right w:w="108" w:type="dxa"/>
+          </w:tblCellMar>
+        </w:tblPrEx>
+        <w:trPr>
+          <w:trHeight w:val="810" w:hRule="atLeast"/>
+        </w:trPr>
+        <w:tc>
+          <w:tcPr>
+            <w:tcW w:w="988" w:type="dxa"/>
+            <w:tcBorders>
+              <w:top w:val="single" w:color="auto" w:sz="4" w:space="0"/>
+              <w:left w:val="single" w:color="auto" w:sz="4" w:space="0"/>
+              <w:bottom w:val="single" w:color="auto" w:sz="4" w:space="0"/>
+              <w:right w:val="single" w:color="auto" w:sz="4" w:space="0"/>
+            </w:tcBorders>
+            <w:shd w:val="clear" w:color="auto" w:fill="FFFFFF"/>
+          </w:tcPr>
+          <w:p>
+            <w:pPr>
+              <w:rPr>
+                <w:sz w:val="20"/>
+                <w:szCs w:val="20"/>
+              </w:rPr>
+            </w:pPr>
+            <w:r>
+              <w:rPr>
+                <w:rFonts w:hint="eastAsia"/>
+                <w:sz w:val="20"/>
+                <w:szCs w:val="20"/>
+              </w:rPr>
+              <w:t>FE-10</w:t>
+            </w:r>
+          </w:p>
+        </w:tc>
+        <w:tc>
+          <w:tcPr>
+            <w:tcW w:w="5024" w:type="dxa"/>
+            <w:tcBorders>
+              <w:top w:val="single" w:color="auto" w:sz="4" w:space="0"/>
+              <w:left w:val="single" w:color="auto" w:sz="4" w:space="0"/>
+              <w:bottom w:val="single" w:color="auto" w:sz="4" w:space="0"/>
+              <w:right w:val="single" w:color="auto" w:sz="4" w:space="0"/>
+            </w:tcBorders>
+            <w:shd w:val="clear" w:color="auto" w:fill="FFFFFF"/>
+          </w:tcPr>
+          <w:p>
+            <w:r>
+              <w:rPr>
+                <w:rFonts w:hint="eastAsia"/>
+              </w:rPr>
+              <w:t>对地理位置标点加入详情页，对钓点信息特别加入“地域特征、气候特征、建议钓法”等信息点。</w:t>
+            </w:r>
+          </w:p>
+        </w:tc>
+      </w:tr>
+      <w:tr>
+        <w:tblPrEx>
+          <w:tblLayout w:type="fixed"/>
+          <w:tblCellMar>
+            <w:top w:w="0" w:type="dxa"/>
+            <w:left w:w="108" w:type="dxa"/>
+            <w:bottom w:w="0" w:type="dxa"/>
+            <w:right w:w="108" w:type="dxa"/>
+          </w:tblCellMar>
+        </w:tblPrEx>
+        <w:trPr>
+          <w:trHeight w:val="447" w:hRule="atLeast"/>
+        </w:trPr>
+        <w:tc>
+          <w:tcPr>
+            <w:tcW w:w="988" w:type="dxa"/>
+            <w:tcBorders>
+              <w:top w:val="single" w:color="auto" w:sz="4" w:space="0"/>
+              <w:left w:val="single" w:color="auto" w:sz="4" w:space="0"/>
+              <w:bottom w:val="single" w:color="auto" w:sz="4" w:space="0"/>
+              <w:right w:val="single" w:color="auto" w:sz="4" w:space="0"/>
+            </w:tcBorders>
+            <w:shd w:val="clear" w:color="auto" w:fill="FFFFFF"/>
+          </w:tcPr>
+          <w:p>
+            <w:pPr>
+              <w:rPr>
+                <w:sz w:val="20"/>
+                <w:szCs w:val="20"/>
+              </w:rPr>
+            </w:pPr>
+            <w:r>
+              <w:rPr>
+                <w:rFonts w:hint="eastAsia"/>
+                <w:sz w:val="20"/>
+                <w:szCs w:val="20"/>
+              </w:rPr>
+              <w:t>FE-11</w:t>
+            </w:r>
+          </w:p>
+        </w:tc>
+        <w:tc>
+          <w:tcPr>
+            <w:tcW w:w="5024" w:type="dxa"/>
+            <w:tcBorders>
+              <w:top w:val="single" w:color="auto" w:sz="4" w:space="0"/>
+              <w:left w:val="single" w:color="auto" w:sz="4" w:space="0"/>
+              <w:bottom w:val="single" w:color="auto" w:sz="4" w:space="0"/>
+              <w:right w:val="single" w:color="auto" w:sz="4" w:space="0"/>
+            </w:tcBorders>
+            <w:shd w:val="clear" w:color="auto" w:fill="FFFFFF"/>
+          </w:tcPr>
+          <w:p>
+            <w:r>
+              <w:rPr>
+                <w:rFonts w:hint="eastAsia"/>
+              </w:rPr>
+              <w:t>地理信息维护。</w:t>
+            </w:r>
+          </w:p>
+        </w:tc>
+      </w:tr>
+      <w:tr>
+        <w:tblPrEx>
+          <w:tblLayout w:type="fixed"/>
+          <w:tblCellMar>
+            <w:top w:w="0" w:type="dxa"/>
+            <w:left w:w="108" w:type="dxa"/>
+            <w:bottom w:w="0" w:type="dxa"/>
+            <w:right w:w="108" w:type="dxa"/>
+          </w:tblCellMar>
+        </w:tblPrEx>
+        <w:trPr>
+          <w:trHeight w:val="435" w:hRule="atLeast"/>
+        </w:trPr>
+        <w:tc>
+          <w:tcPr>
+            <w:tcW w:w="988" w:type="dxa"/>
+            <w:tcBorders>
+              <w:top w:val="single" w:color="auto" w:sz="4" w:space="0"/>
+              <w:left w:val="single" w:color="auto" w:sz="4" w:space="0"/>
+              <w:bottom w:val="single" w:color="auto" w:sz="4" w:space="0"/>
+              <w:right w:val="single" w:color="auto" w:sz="4" w:space="0"/>
+            </w:tcBorders>
+            <w:shd w:val="clear" w:color="auto" w:fill="FFFFFF"/>
+          </w:tcPr>
+          <w:p>
+            <w:pPr>
+              <w:rPr>
+                <w:sz w:val="20"/>
+                <w:szCs w:val="20"/>
+              </w:rPr>
+            </w:pPr>
+            <w:r>
+              <w:rPr>
+                <w:rFonts w:hint="eastAsia"/>
+                <w:sz w:val="20"/>
+                <w:szCs w:val="20"/>
+              </w:rPr>
+              <w:t>FE-12</w:t>
+            </w:r>
+          </w:p>
+        </w:tc>
+        <w:tc>
+          <w:tcPr>
+            <w:tcW w:w="5024" w:type="dxa"/>
+            <w:tcBorders>
+              <w:top w:val="single" w:color="auto" w:sz="4" w:space="0"/>
+              <w:left w:val="single" w:color="auto" w:sz="4" w:space="0"/>
+              <w:bottom w:val="single" w:color="auto" w:sz="4" w:space="0"/>
+              <w:right w:val="single" w:color="auto" w:sz="4" w:space="0"/>
+            </w:tcBorders>
+            <w:shd w:val="clear" w:color="auto" w:fill="FFFFFF"/>
+          </w:tcPr>
+          <w:p>
+            <w:r>
+              <w:rPr>
+                <w:rFonts w:hint="eastAsia"/>
+              </w:rPr>
+              <w:t>数据库维护。</w:t>
+            </w:r>
+          </w:p>
+        </w:tc>
+      </w:tr>
+      <w:tr>
+        <w:tblPrEx>
+          <w:tblLayout w:type="fixed"/>
+          <w:tblCellMar>
+            <w:top w:w="0" w:type="dxa"/>
+            <w:left w:w="108" w:type="dxa"/>
+            <w:bottom w:w="0" w:type="dxa"/>
+            <w:right w:w="108" w:type="dxa"/>
+          </w:tblCellMar>
+        </w:tblPrEx>
+        <w:trPr>
+          <w:trHeight w:val="435" w:hRule="atLeast"/>
+        </w:trPr>
+        <w:tc>
+          <w:tcPr>
+            <w:tcW w:w="988" w:type="dxa"/>
+            <w:tcBorders>
+              <w:top w:val="single" w:color="auto" w:sz="4" w:space="0"/>
+              <w:left w:val="single" w:color="auto" w:sz="4" w:space="0"/>
+              <w:bottom w:val="single" w:color="auto" w:sz="4" w:space="0"/>
+              <w:right w:val="single" w:color="auto" w:sz="4" w:space="0"/>
+            </w:tcBorders>
+            <w:shd w:val="clear" w:color="auto" w:fill="FFFFFF"/>
+          </w:tcPr>
+          <w:p>
+            <w:pPr>
+              <w:rPr>
+                <w:sz w:val="20"/>
+                <w:szCs w:val="20"/>
+              </w:rPr>
+            </w:pPr>
+            <w:r>
+              <w:rPr>
+                <w:rFonts w:hint="eastAsia"/>
+                <w:sz w:val="20"/>
+                <w:szCs w:val="20"/>
+              </w:rPr>
+              <w:t>FE-13</w:t>
+            </w:r>
+          </w:p>
+        </w:tc>
+        <w:tc>
+          <w:tcPr>
+            <w:tcW w:w="5024" w:type="dxa"/>
+            <w:tcBorders>
+              <w:top w:val="single" w:color="auto" w:sz="4" w:space="0"/>
+              <w:left w:val="single" w:color="auto" w:sz="4" w:space="0"/>
+              <w:bottom w:val="single" w:color="auto" w:sz="4" w:space="0"/>
+              <w:right w:val="single" w:color="auto" w:sz="4" w:space="0"/>
+            </w:tcBorders>
+            <w:shd w:val="clear" w:color="auto" w:fill="FFFFFF"/>
+          </w:tcPr>
+          <w:p>
+            <w:r>
+              <w:rPr>
+                <w:rFonts w:hint="eastAsia"/>
+              </w:rPr>
+              <w:t>bug反馈和处理。</w:t>
+            </w:r>
+          </w:p>
+        </w:tc>
+      </w:tr>
+      <w:tr>
+        <w:tblPrEx>
+          <w:tblLayout w:type="fixed"/>
+          <w:tblCellMar>
+            <w:top w:w="0" w:type="dxa"/>
+            <w:left w:w="108" w:type="dxa"/>
+            <w:bottom w:w="0" w:type="dxa"/>
+            <w:right w:w="108" w:type="dxa"/>
+          </w:tblCellMar>
+        </w:tblPrEx>
+        <w:trPr>
+          <w:trHeight w:val="373" w:hRule="atLeast"/>
+        </w:trPr>
+        <w:tc>
+          <w:tcPr>
+            <w:tcW w:w="988" w:type="dxa"/>
+            <w:tcBorders>
+              <w:top w:val="single" w:color="auto" w:sz="4" w:space="0"/>
+              <w:left w:val="single" w:color="auto" w:sz="4" w:space="0"/>
+              <w:bottom w:val="single" w:color="auto" w:sz="4" w:space="0"/>
+              <w:right w:val="single" w:color="auto" w:sz="4" w:space="0"/>
+            </w:tcBorders>
+            <w:shd w:val="clear" w:color="auto" w:fill="FFFFFF"/>
+          </w:tcPr>
+          <w:p>
+            <w:pPr>
+              <w:rPr>
+                <w:sz w:val="20"/>
+                <w:szCs w:val="20"/>
+              </w:rPr>
+            </w:pPr>
+            <w:r>
+              <w:rPr>
+                <w:rFonts w:hint="eastAsia"/>
+                <w:sz w:val="20"/>
+                <w:szCs w:val="20"/>
+              </w:rPr>
+              <w:t>FE-14</w:t>
+            </w:r>
+          </w:p>
+        </w:tc>
+        <w:tc>
+          <w:tcPr>
+            <w:tcW w:w="5024" w:type="dxa"/>
+            <w:tcBorders>
+              <w:top w:val="single" w:color="auto" w:sz="4" w:space="0"/>
+              <w:left w:val="single" w:color="auto" w:sz="4" w:space="0"/>
+              <w:bottom w:val="single" w:color="auto" w:sz="4" w:space="0"/>
+              <w:right w:val="single" w:color="auto" w:sz="4" w:space="0"/>
+            </w:tcBorders>
+            <w:shd w:val="clear" w:color="auto" w:fill="FFFFFF"/>
+          </w:tcPr>
+          <w:p>
+            <w:r>
+              <w:rPr>
+                <w:rFonts w:hint="eastAsia"/>
+              </w:rPr>
+              <w:t>发送系统通知消息。</w:t>
+            </w:r>
+          </w:p>
+        </w:tc>
+      </w:tr>
+      <w:tr>
+        <w:tblPrEx>
+          <w:tblLayout w:type="fixed"/>
+          <w:tblCellMar>
+            <w:top w:w="0" w:type="dxa"/>
+            <w:left w:w="108" w:type="dxa"/>
+            <w:bottom w:w="0" w:type="dxa"/>
+            <w:right w:w="108" w:type="dxa"/>
+          </w:tblCellMar>
+        </w:tblPrEx>
+        <w:trPr>
+          <w:trHeight w:val="373" w:hRule="atLeast"/>
+        </w:trPr>
+        <w:tc>
+          <w:tcPr>
+            <w:tcW w:w="988" w:type="dxa"/>
+            <w:tcBorders>
+              <w:top w:val="single" w:color="auto" w:sz="4" w:space="0"/>
+              <w:left w:val="single" w:color="auto" w:sz="4" w:space="0"/>
+              <w:bottom w:val="single" w:color="auto" w:sz="4" w:space="0"/>
+              <w:right w:val="single" w:color="auto" w:sz="4" w:space="0"/>
+            </w:tcBorders>
+            <w:shd w:val="clear" w:color="auto" w:fill="FFFFFF"/>
+          </w:tcPr>
+          <w:p>
+            <w:pPr>
+              <w:rPr>
+                <w:sz w:val="20"/>
+                <w:szCs w:val="20"/>
+              </w:rPr>
+            </w:pPr>
+            <w:r>
+              <w:rPr>
+                <w:rFonts w:hint="eastAsia"/>
+              </w:rPr>
+              <w:t>FE-15</w:t>
+            </w:r>
+          </w:p>
+        </w:tc>
+        <w:tc>
+          <w:tcPr>
+            <w:tcW w:w="5024" w:type="dxa"/>
+            <w:tcBorders>
+              <w:top w:val="single" w:color="auto" w:sz="4" w:space="0"/>
+              <w:left w:val="single" w:color="auto" w:sz="4" w:space="0"/>
+              <w:bottom w:val="single" w:color="auto" w:sz="4" w:space="0"/>
+              <w:right w:val="single" w:color="auto" w:sz="4" w:space="0"/>
+            </w:tcBorders>
+            <w:shd w:val="clear" w:color="auto" w:fill="FFFFFF"/>
+          </w:tcPr>
+          <w:p>
+            <w:r>
+              <w:rPr>
+                <w:rFonts w:hint="eastAsia"/>
+              </w:rPr>
+              <w:t>接受系统通知消息，接受活动邀请。</w:t>
+            </w:r>
+          </w:p>
+        </w:tc>
+      </w:tr>
+    </w:tbl>
+    <w:p>
+      <w:pPr>
+        <w:autoSpaceDE w:val="0"/>
+        <w:autoSpaceDN w:val="0"/>
+        <w:adjustRightInd w:val="0"/>
+        <w:jc w:val="left"/>
         <w:rPr>
           <w:rFonts w:hint="eastAsia" w:ascii="Helvetica-Bold+2" w:hAnsi="Helvetica-Bold+2" w:cs="Helvetica-Bold+2"/>
           <w:b w:val="0"/>
@@ -3001,24 +4617,6 @@
           <w:szCs w:val="20"/>
           <w:lang w:val="en-US" w:eastAsia="zh-CN"/>
         </w:rPr>
-        <w:t>要测试的软件项</w:t>
-      </w:r>
-    </w:p>
-    <w:p>
-      <w:pPr>
-        <w:autoSpaceDE w:val="0"/>
-        <w:autoSpaceDN w:val="0"/>
-        <w:adjustRightInd w:val="0"/>
-        <w:jc w:val="left"/>
-        <w:rPr>
-          <w:rFonts w:hint="eastAsia" w:ascii="Helvetica-Bold+2" w:hAnsi="Helvetica-Bold+2" w:cs="Helvetica-Bold+2"/>
-          <w:b w:val="0"/>
-          <w:bCs w:val="0"/>
-          <w:kern w:val="0"/>
-          <w:sz w:val="20"/>
-          <w:szCs w:val="20"/>
-          <w:lang w:val="en-US" w:eastAsia="zh-CN"/>
-        </w:rPr>
       </w:pPr>
     </w:p>
     <w:p>
@@ -3039,81 +4637,70 @@
     </w:p>
     <w:p>
       <w:pPr>
-        <w:autoSpaceDE w:val="0"/>
-        <w:autoSpaceDN w:val="0"/>
-        <w:adjustRightInd w:val="0"/>
-        <w:jc w:val="left"/>
-        <w:rPr>
-          <w:rFonts w:hint="eastAsia" w:ascii="Helvetica-Bold+2" w:hAnsi="Helvetica-Bold+2" w:cs="Helvetica-Bold+2"/>
-          <w:bCs/>
-          <w:i/>
-          <w:color w:val="4D4D4D"/>
-          <w:kern w:val="0"/>
-          <w:sz w:val="22"/>
-        </w:rPr>
+        <w:ind w:left="72" w:right="29"/>
       </w:pPr>
       <w:r>
         <w:rPr>
-          <w:rFonts w:ascii="Helvetica-Bold+2" w:hAnsi="Helvetica-Bold+2" w:cs="Helvetica-Bold+2"/>
-          <w:bCs/>
-          <w:i/>
-          <w:color w:val="4D4D4D"/>
-          <w:kern w:val="0"/>
-          <w:sz w:val="22"/>
-        </w:rPr>
-        <w:fldChar w:fldCharType="begin">
-          <w:ffData>
-            <w:enabled/>
-            <w:calcOnExit w:val="0"/>
-            <w:textInput>
-              <w:default w:val="[列出测试项的版本/修订号。同时还应该说明测试该项的先决条件（如，项目将从存储在磁带上转为存储在磁盘上）。]"/>
-            </w:textInput>
-          </w:ffData>
-        </w:fldChar>
+          <w:rFonts w:hint="eastAsia"/>
+        </w:rPr>
+        <w:t>1．单元测试：单元测试阶段由开发人员与测试人员协调完成，运用白盒测试方法。</w:t>
       </w:r>
+    </w:p>
+    <w:p>
+      <w:pPr>
+        <w:ind w:left="72" w:right="29"/>
+      </w:pPr>
       <w:r>
         <w:rPr>
-          <w:rFonts w:ascii="Helvetica-Bold+2" w:hAnsi="Helvetica-Bold+2" w:cs="Helvetica-Bold+2"/>
-          <w:bCs/>
-          <w:i/>
-          <w:color w:val="4D4D4D"/>
-          <w:kern w:val="0"/>
-          <w:sz w:val="22"/>
-        </w:rPr>
-        <w:instrText xml:space="preserve"> FORMTEXT </w:instrText>
+          <w:rFonts w:hint="eastAsia"/>
+        </w:rPr>
+        <w:t>2．集成测试：集成测试阶段由测试人员单独完成，集成过程中运用黑盒测试方法进行功能测试，开发人员回避，只负责根据测试结果完善系统。</w:t>
       </w:r>
+    </w:p>
+    <w:p>
+      <w:pPr>
+        <w:ind w:left="72" w:right="29"/>
+        <w:rPr>
+          <w:rFonts w:hint="eastAsia"/>
+        </w:rPr>
+      </w:pPr>
       <w:r>
         <w:rPr>
-          <w:rFonts w:ascii="Helvetica-Bold+2" w:hAnsi="Helvetica-Bold+2" w:cs="Helvetica-Bold+2"/>
-          <w:bCs/>
-          <w:i/>
-          <w:color w:val="4D4D4D"/>
-          <w:kern w:val="0"/>
-          <w:sz w:val="22"/>
-        </w:rPr>
-        <w:fldChar w:fldCharType="separate"/>
+          <w:rFonts w:hint="eastAsia"/>
+        </w:rPr>
+        <w:t>3．系统测试：系统测试由测试人员完成，需进行功能测试，性能测试，压力测试，安全测试等对系统的全面测试。</w:t>
       </w:r>
+    </w:p>
+    <w:p>
+      <w:pPr>
+        <w:ind w:left="72" w:right="29"/>
+        <w:rPr>
+          <w:rFonts w:hint="eastAsia"/>
+          <w:lang w:val="en-US" w:eastAsia="zh-CN"/>
+        </w:rPr>
+      </w:pPr>
       <w:r>
         <w:rPr>
-          <w:rFonts w:hint="eastAsia" w:ascii="Helvetica-Bold+2" w:hAnsi="Helvetica-Bold+2" w:cs="Helvetica-Bold+2"/>
-          <w:bCs/>
-          <w:i/>
-          <w:color w:val="4D4D4D"/>
-          <w:kern w:val="0"/>
-          <w:sz w:val="22"/>
-        </w:rPr>
-        <w:t>[列出测试项的版本/修订号。同时还应该说明测试该项的先决条件（如，项目将从存储在磁带上转为存储在磁盘上）。]</w:t>
+          <w:rFonts w:hint="eastAsia"/>
+          <w:lang w:val="en-US" w:eastAsia="zh-CN"/>
+        </w:rPr>
+        <w:t>4.验收测试：验收测试阶段中以用户为主、软件开发人员、实施人员和质量保证人员共同参与的测试。验收测试是一种有效性测试或合格性测试，让软件用户决定是否接受产品，是一项确定产品是否能够满足合同或是用户所规定需求的测试。</w:t>
       </w:r>
+    </w:p>
+    <w:p>
+      <w:pPr>
+        <w:ind w:left="72" w:right="29"/>
+        <w:rPr>
+          <w:rFonts w:hint="eastAsia"/>
+          <w:lang w:val="en-US" w:eastAsia="zh-CN"/>
+        </w:rPr>
+      </w:pPr>
       <w:r>
         <w:rPr>
-          <w:rFonts w:ascii="Helvetica-Bold+2" w:hAnsi="Helvetica-Bold+2" w:cs="Helvetica-Bold+2"/>
-          <w:bCs/>
-          <w:i/>
-          <w:color w:val="4D4D4D"/>
-          <w:kern w:val="0"/>
-          <w:sz w:val="22"/>
-        </w:rPr>
-        <w:fldChar w:fldCharType="end"/>
+          <w:rFonts w:hint="eastAsia"/>
+          <w:lang w:val="en-US" w:eastAsia="zh-CN"/>
+        </w:rPr>
+        <w:t>5.回归测试：使用自动回归测试来降低系统测试、维护升级等阶段的成本。</w:t>
       </w:r>
     </w:p>
     <w:p>
@@ -3225,6 +4812,1064 @@
         <w:fldChar w:fldCharType="end"/>
       </w:r>
     </w:p>
+    <w:tbl>
+      <w:tblPr>
+        <w:tblStyle w:val="18"/>
+        <w:tblW w:w="6012" w:type="dxa"/>
+        <w:tblInd w:w="0" w:type="dxa"/>
+        <w:tblLayout w:type="fixed"/>
+        <w:tblCellMar>
+          <w:top w:w="0" w:type="dxa"/>
+          <w:left w:w="108" w:type="dxa"/>
+          <w:bottom w:w="0" w:type="dxa"/>
+          <w:right w:w="108" w:type="dxa"/>
+        </w:tblCellMar>
+      </w:tblPr>
+      <w:tblGrid>
+        <w:gridCol w:w="988"/>
+        <w:gridCol w:w="5024"/>
+      </w:tblGrid>
+      <w:tr>
+        <w:tblPrEx>
+          <w:tblLayout w:type="fixed"/>
+          <w:tblCellMar>
+            <w:top w:w="0" w:type="dxa"/>
+            <w:left w:w="108" w:type="dxa"/>
+            <w:bottom w:w="0" w:type="dxa"/>
+            <w:right w:w="108" w:type="dxa"/>
+          </w:tblCellMar>
+        </w:tblPrEx>
+        <w:trPr>
+          <w:trHeight w:val="416" w:hRule="atLeast"/>
+        </w:trPr>
+        <w:tc>
+          <w:tcPr>
+            <w:tcW w:w="988" w:type="dxa"/>
+            <w:tcBorders>
+              <w:top w:val="single" w:color="auto" w:sz="4" w:space="0"/>
+              <w:left w:val="single" w:color="auto" w:sz="4" w:space="0"/>
+              <w:bottom w:val="single" w:color="auto" w:sz="4" w:space="0"/>
+              <w:right w:val="single" w:color="auto" w:sz="4" w:space="0"/>
+            </w:tcBorders>
+            <w:shd w:val="clear" w:color="auto" w:fill="BDD5EE"/>
+          </w:tcPr>
+          <w:p>
+            <w:pPr>
+              <w:rPr>
+                <w:sz w:val="20"/>
+                <w:szCs w:val="20"/>
+              </w:rPr>
+            </w:pPr>
+            <w:r>
+              <w:rPr>
+                <w:rFonts w:hint="eastAsia"/>
+                <w:sz w:val="20"/>
+                <w:szCs w:val="20"/>
+              </w:rPr>
+              <w:t>编号</w:t>
+            </w:r>
+          </w:p>
+        </w:tc>
+        <w:tc>
+          <w:tcPr>
+            <w:tcW w:w="5024" w:type="dxa"/>
+            <w:tcBorders>
+              <w:top w:val="single" w:color="auto" w:sz="4" w:space="0"/>
+              <w:left w:val="single" w:color="auto" w:sz="4" w:space="0"/>
+              <w:bottom w:val="single" w:color="auto" w:sz="4" w:space="0"/>
+              <w:right w:val="single" w:color="auto" w:sz="4" w:space="0"/>
+            </w:tcBorders>
+            <w:shd w:val="clear" w:color="auto" w:fill="BDD5EE"/>
+          </w:tcPr>
+          <w:p>
+            <w:pPr>
+              <w:rPr>
+                <w:sz w:val="20"/>
+                <w:szCs w:val="20"/>
+              </w:rPr>
+            </w:pPr>
+            <w:r>
+              <w:rPr>
+                <w:rFonts w:hint="eastAsia"/>
+                <w:sz w:val="20"/>
+                <w:szCs w:val="20"/>
+              </w:rPr>
+              <w:t>特性描述</w:t>
+            </w:r>
+          </w:p>
+        </w:tc>
+      </w:tr>
+      <w:tr>
+        <w:tblPrEx>
+          <w:tblLayout w:type="fixed"/>
+          <w:tblCellMar>
+            <w:top w:w="0" w:type="dxa"/>
+            <w:left w:w="108" w:type="dxa"/>
+            <w:bottom w:w="0" w:type="dxa"/>
+            <w:right w:w="108" w:type="dxa"/>
+          </w:tblCellMar>
+        </w:tblPrEx>
+        <w:trPr>
+          <w:trHeight w:val="995" w:hRule="atLeast"/>
+        </w:trPr>
+        <w:tc>
+          <w:tcPr>
+            <w:tcW w:w="988" w:type="dxa"/>
+            <w:tcBorders>
+              <w:top w:val="single" w:color="auto" w:sz="4" w:space="0"/>
+              <w:left w:val="single" w:color="auto" w:sz="4" w:space="0"/>
+              <w:bottom w:val="single" w:color="auto" w:sz="4" w:space="0"/>
+              <w:right w:val="single" w:color="auto" w:sz="4" w:space="0"/>
+            </w:tcBorders>
+            <w:shd w:val="clear" w:color="auto" w:fill="FFFFFF"/>
+          </w:tcPr>
+          <w:p>
+            <w:pPr>
+              <w:rPr>
+                <w:sz w:val="20"/>
+                <w:szCs w:val="20"/>
+              </w:rPr>
+            </w:pPr>
+            <w:r>
+              <w:rPr>
+                <w:rFonts w:hint="eastAsia"/>
+                <w:sz w:val="20"/>
+                <w:szCs w:val="20"/>
+              </w:rPr>
+              <w:t>FE-1</w:t>
+            </w:r>
+          </w:p>
+        </w:tc>
+        <w:tc>
+          <w:tcPr>
+            <w:tcW w:w="5024" w:type="dxa"/>
+            <w:tcBorders>
+              <w:top w:val="single" w:color="auto" w:sz="4" w:space="0"/>
+              <w:left w:val="single" w:color="auto" w:sz="4" w:space="0"/>
+              <w:bottom w:val="single" w:color="auto" w:sz="4" w:space="0"/>
+              <w:right w:val="single" w:color="auto" w:sz="4" w:space="0"/>
+            </w:tcBorders>
+            <w:shd w:val="clear" w:color="auto" w:fill="FFFFFF"/>
+          </w:tcPr>
+          <w:p>
+            <w:pPr>
+              <w:rPr>
+                <w:sz w:val="20"/>
+                <w:szCs w:val="20"/>
+              </w:rPr>
+            </w:pPr>
+            <w:r>
+              <w:t>可以标记、查看附近的钓鱼点、渔具店</w:t>
+            </w:r>
+            <w:r>
+              <w:rPr>
+                <w:rFonts w:hint="eastAsia"/>
+              </w:rPr>
+              <w:t>、自定义地点（如饵料购买点）等地理位置信息</w:t>
+            </w:r>
+            <w:r>
+              <w:t>。</w:t>
+            </w:r>
+            <w:r>
+              <w:rPr>
+                <w:rFonts w:hint="eastAsia"/>
+              </w:rPr>
+              <w:t>可以上传地点的图片、评论地点。</w:t>
+            </w:r>
+          </w:p>
+        </w:tc>
+      </w:tr>
+      <w:tr>
+        <w:tblPrEx>
+          <w:tblLayout w:type="fixed"/>
+          <w:tblCellMar>
+            <w:top w:w="0" w:type="dxa"/>
+            <w:left w:w="108" w:type="dxa"/>
+            <w:bottom w:w="0" w:type="dxa"/>
+            <w:right w:w="108" w:type="dxa"/>
+          </w:tblCellMar>
+        </w:tblPrEx>
+        <w:trPr>
+          <w:trHeight w:val="410" w:hRule="atLeast"/>
+        </w:trPr>
+        <w:tc>
+          <w:tcPr>
+            <w:tcW w:w="988" w:type="dxa"/>
+            <w:tcBorders>
+              <w:top w:val="single" w:color="auto" w:sz="4" w:space="0"/>
+              <w:left w:val="single" w:color="auto" w:sz="4" w:space="0"/>
+              <w:bottom w:val="single" w:color="auto" w:sz="4" w:space="0"/>
+              <w:right w:val="single" w:color="auto" w:sz="4" w:space="0"/>
+            </w:tcBorders>
+            <w:shd w:val="clear" w:color="auto" w:fill="FFFFFF"/>
+          </w:tcPr>
+          <w:p>
+            <w:pPr>
+              <w:rPr>
+                <w:sz w:val="20"/>
+                <w:szCs w:val="20"/>
+              </w:rPr>
+            </w:pPr>
+            <w:r>
+              <w:rPr>
+                <w:rFonts w:hint="eastAsia"/>
+                <w:sz w:val="20"/>
+                <w:szCs w:val="20"/>
+              </w:rPr>
+              <w:t>FE-2</w:t>
+            </w:r>
+          </w:p>
+        </w:tc>
+        <w:tc>
+          <w:tcPr>
+            <w:tcW w:w="5024" w:type="dxa"/>
+            <w:tcBorders>
+              <w:top w:val="single" w:color="auto" w:sz="4" w:space="0"/>
+              <w:left w:val="single" w:color="auto" w:sz="4" w:space="0"/>
+              <w:bottom w:val="single" w:color="auto" w:sz="4" w:space="0"/>
+              <w:right w:val="single" w:color="auto" w:sz="4" w:space="0"/>
+            </w:tcBorders>
+            <w:shd w:val="clear" w:color="auto" w:fill="FFFFFF"/>
+          </w:tcPr>
+          <w:p>
+            <w:pPr>
+              <w:rPr>
+                <w:sz w:val="20"/>
+                <w:szCs w:val="20"/>
+              </w:rPr>
+            </w:pPr>
+            <w:r>
+              <w:t>钓友账号注册、登陆、信息修改。</w:t>
+            </w:r>
+          </w:p>
+        </w:tc>
+      </w:tr>
+      <w:tr>
+        <w:tblPrEx>
+          <w:tblLayout w:type="fixed"/>
+          <w:tblCellMar>
+            <w:top w:w="0" w:type="dxa"/>
+            <w:left w:w="108" w:type="dxa"/>
+            <w:bottom w:w="0" w:type="dxa"/>
+            <w:right w:w="108" w:type="dxa"/>
+          </w:tblCellMar>
+        </w:tblPrEx>
+        <w:trPr>
+          <w:trHeight w:val="435" w:hRule="atLeast"/>
+        </w:trPr>
+        <w:tc>
+          <w:tcPr>
+            <w:tcW w:w="988" w:type="dxa"/>
+            <w:tcBorders>
+              <w:top w:val="single" w:color="auto" w:sz="4" w:space="0"/>
+              <w:left w:val="single" w:color="auto" w:sz="4" w:space="0"/>
+              <w:bottom w:val="single" w:color="auto" w:sz="4" w:space="0"/>
+              <w:right w:val="single" w:color="auto" w:sz="4" w:space="0"/>
+            </w:tcBorders>
+            <w:shd w:val="clear" w:color="auto" w:fill="FFFFFF"/>
+          </w:tcPr>
+          <w:p>
+            <w:pPr>
+              <w:rPr>
+                <w:sz w:val="20"/>
+                <w:szCs w:val="20"/>
+              </w:rPr>
+            </w:pPr>
+            <w:r>
+              <w:rPr>
+                <w:rFonts w:hint="eastAsia"/>
+                <w:sz w:val="20"/>
+                <w:szCs w:val="20"/>
+              </w:rPr>
+              <w:t>FE-3</w:t>
+            </w:r>
+          </w:p>
+        </w:tc>
+        <w:tc>
+          <w:tcPr>
+            <w:tcW w:w="5024" w:type="dxa"/>
+            <w:tcBorders>
+              <w:top w:val="single" w:color="auto" w:sz="4" w:space="0"/>
+              <w:left w:val="single" w:color="auto" w:sz="4" w:space="0"/>
+              <w:bottom w:val="single" w:color="auto" w:sz="4" w:space="0"/>
+              <w:right w:val="single" w:color="auto" w:sz="4" w:space="0"/>
+            </w:tcBorders>
+            <w:shd w:val="clear" w:color="auto" w:fill="FFFFFF"/>
+          </w:tcPr>
+          <w:p>
+            <w:r>
+              <w:t>管理员</w:t>
+            </w:r>
+            <w:r>
+              <w:rPr>
+                <w:rFonts w:hint="eastAsia"/>
+              </w:rPr>
+              <w:t>操作日志。</w:t>
+            </w:r>
+          </w:p>
+        </w:tc>
+      </w:tr>
+      <w:tr>
+        <w:tblPrEx>
+          <w:tblLayout w:type="fixed"/>
+          <w:tblCellMar>
+            <w:top w:w="0" w:type="dxa"/>
+            <w:left w:w="108" w:type="dxa"/>
+            <w:bottom w:w="0" w:type="dxa"/>
+            <w:right w:w="108" w:type="dxa"/>
+          </w:tblCellMar>
+        </w:tblPrEx>
+        <w:trPr>
+          <w:trHeight w:val="435" w:hRule="atLeast"/>
+        </w:trPr>
+        <w:tc>
+          <w:tcPr>
+            <w:tcW w:w="988" w:type="dxa"/>
+            <w:tcBorders>
+              <w:top w:val="single" w:color="auto" w:sz="4" w:space="0"/>
+              <w:left w:val="single" w:color="auto" w:sz="4" w:space="0"/>
+              <w:bottom w:val="single" w:color="auto" w:sz="4" w:space="0"/>
+              <w:right w:val="single" w:color="auto" w:sz="4" w:space="0"/>
+            </w:tcBorders>
+            <w:shd w:val="clear" w:color="auto" w:fill="FFFFFF"/>
+          </w:tcPr>
+          <w:p>
+            <w:pPr>
+              <w:rPr>
+                <w:sz w:val="20"/>
+                <w:szCs w:val="20"/>
+              </w:rPr>
+            </w:pPr>
+            <w:r>
+              <w:rPr>
+                <w:rFonts w:hint="eastAsia"/>
+                <w:sz w:val="20"/>
+                <w:szCs w:val="20"/>
+              </w:rPr>
+              <w:t>FE-4</w:t>
+            </w:r>
+          </w:p>
+        </w:tc>
+        <w:tc>
+          <w:tcPr>
+            <w:tcW w:w="5024" w:type="dxa"/>
+            <w:tcBorders>
+              <w:top w:val="single" w:color="auto" w:sz="4" w:space="0"/>
+              <w:left w:val="single" w:color="auto" w:sz="4" w:space="0"/>
+              <w:bottom w:val="single" w:color="auto" w:sz="4" w:space="0"/>
+              <w:right w:val="single" w:color="auto" w:sz="4" w:space="0"/>
+            </w:tcBorders>
+            <w:shd w:val="clear" w:color="auto" w:fill="FFFFFF"/>
+          </w:tcPr>
+          <w:p>
+            <w:r>
+              <w:t>可以搜索钓友、关注钓友。</w:t>
+            </w:r>
+          </w:p>
+        </w:tc>
+      </w:tr>
+      <w:tr>
+        <w:tblPrEx>
+          <w:tblLayout w:type="fixed"/>
+          <w:tblCellMar>
+            <w:top w:w="0" w:type="dxa"/>
+            <w:left w:w="108" w:type="dxa"/>
+            <w:bottom w:w="0" w:type="dxa"/>
+            <w:right w:w="108" w:type="dxa"/>
+          </w:tblCellMar>
+        </w:tblPrEx>
+        <w:trPr>
+          <w:trHeight w:val="360" w:hRule="atLeast"/>
+        </w:trPr>
+        <w:tc>
+          <w:tcPr>
+            <w:tcW w:w="988" w:type="dxa"/>
+            <w:tcBorders>
+              <w:top w:val="single" w:color="auto" w:sz="4" w:space="0"/>
+              <w:left w:val="single" w:color="auto" w:sz="4" w:space="0"/>
+              <w:bottom w:val="single" w:color="auto" w:sz="4" w:space="0"/>
+              <w:right w:val="single" w:color="auto" w:sz="4" w:space="0"/>
+            </w:tcBorders>
+            <w:shd w:val="clear" w:color="auto" w:fill="FFFFFF"/>
+          </w:tcPr>
+          <w:p>
+            <w:pPr>
+              <w:rPr>
+                <w:sz w:val="20"/>
+                <w:szCs w:val="20"/>
+              </w:rPr>
+            </w:pPr>
+            <w:r>
+              <w:rPr>
+                <w:rFonts w:hint="eastAsia"/>
+                <w:sz w:val="20"/>
+                <w:szCs w:val="20"/>
+              </w:rPr>
+              <w:t>FE-5</w:t>
+            </w:r>
+          </w:p>
+        </w:tc>
+        <w:tc>
+          <w:tcPr>
+            <w:tcW w:w="5024" w:type="dxa"/>
+            <w:tcBorders>
+              <w:top w:val="single" w:color="auto" w:sz="4" w:space="0"/>
+              <w:left w:val="single" w:color="auto" w:sz="4" w:space="0"/>
+              <w:bottom w:val="single" w:color="auto" w:sz="4" w:space="0"/>
+              <w:right w:val="single" w:color="auto" w:sz="4" w:space="0"/>
+            </w:tcBorders>
+            <w:shd w:val="clear" w:color="auto" w:fill="FFFFFF"/>
+          </w:tcPr>
+          <w:p>
+            <w:r>
+              <w:t>钓友私信</w:t>
+            </w:r>
+            <w:r>
+              <w:rPr>
+                <w:rFonts w:hint="eastAsia"/>
+              </w:rPr>
+              <w:t>、钓友群聊</w:t>
+            </w:r>
+            <w:r>
+              <w:t>。</w:t>
+            </w:r>
+          </w:p>
+        </w:tc>
+      </w:tr>
+      <w:tr>
+        <w:tblPrEx>
+          <w:tblLayout w:type="fixed"/>
+          <w:tblCellMar>
+            <w:top w:w="0" w:type="dxa"/>
+            <w:left w:w="108" w:type="dxa"/>
+            <w:bottom w:w="0" w:type="dxa"/>
+            <w:right w:w="108" w:type="dxa"/>
+          </w:tblCellMar>
+        </w:tblPrEx>
+        <w:trPr>
+          <w:trHeight w:val="447" w:hRule="atLeast"/>
+        </w:trPr>
+        <w:tc>
+          <w:tcPr>
+            <w:tcW w:w="988" w:type="dxa"/>
+            <w:tcBorders>
+              <w:top w:val="single" w:color="auto" w:sz="4" w:space="0"/>
+              <w:left w:val="single" w:color="auto" w:sz="4" w:space="0"/>
+              <w:bottom w:val="single" w:color="auto" w:sz="4" w:space="0"/>
+              <w:right w:val="single" w:color="auto" w:sz="4" w:space="0"/>
+            </w:tcBorders>
+            <w:shd w:val="clear" w:color="auto" w:fill="FFFFFF"/>
+          </w:tcPr>
+          <w:p>
+            <w:pPr>
+              <w:rPr>
+                <w:sz w:val="20"/>
+                <w:szCs w:val="20"/>
+              </w:rPr>
+            </w:pPr>
+            <w:r>
+              <w:rPr>
+                <w:rFonts w:hint="eastAsia"/>
+                <w:sz w:val="20"/>
+                <w:szCs w:val="20"/>
+              </w:rPr>
+              <w:t>FE-6</w:t>
+            </w:r>
+          </w:p>
+        </w:tc>
+        <w:tc>
+          <w:tcPr>
+            <w:tcW w:w="5024" w:type="dxa"/>
+            <w:tcBorders>
+              <w:top w:val="single" w:color="auto" w:sz="4" w:space="0"/>
+              <w:left w:val="single" w:color="auto" w:sz="4" w:space="0"/>
+              <w:bottom w:val="single" w:color="auto" w:sz="4" w:space="0"/>
+              <w:right w:val="single" w:color="auto" w:sz="4" w:space="0"/>
+            </w:tcBorders>
+            <w:shd w:val="clear" w:color="auto" w:fill="FFFFFF"/>
+          </w:tcPr>
+          <w:p>
+            <w:r>
+              <w:rPr>
+                <w:rFonts w:hint="eastAsia"/>
+              </w:rPr>
+              <w:t>发布动态、</w:t>
+            </w:r>
+            <w:r>
+              <w:t>分享动态、查看动态、点赞、评论。</w:t>
+            </w:r>
+          </w:p>
+        </w:tc>
+      </w:tr>
+      <w:tr>
+        <w:tblPrEx>
+          <w:tblLayout w:type="fixed"/>
+          <w:tblCellMar>
+            <w:top w:w="0" w:type="dxa"/>
+            <w:left w:w="108" w:type="dxa"/>
+            <w:bottom w:w="0" w:type="dxa"/>
+            <w:right w:w="108" w:type="dxa"/>
+          </w:tblCellMar>
+        </w:tblPrEx>
+        <w:trPr>
+          <w:trHeight w:val="398" w:hRule="atLeast"/>
+        </w:trPr>
+        <w:tc>
+          <w:tcPr>
+            <w:tcW w:w="988" w:type="dxa"/>
+            <w:tcBorders>
+              <w:top w:val="single" w:color="auto" w:sz="4" w:space="0"/>
+              <w:left w:val="single" w:color="auto" w:sz="4" w:space="0"/>
+              <w:bottom w:val="single" w:color="auto" w:sz="4" w:space="0"/>
+              <w:right w:val="single" w:color="auto" w:sz="4" w:space="0"/>
+            </w:tcBorders>
+            <w:shd w:val="clear" w:color="auto" w:fill="FFFFFF"/>
+          </w:tcPr>
+          <w:p>
+            <w:pPr>
+              <w:rPr>
+                <w:sz w:val="20"/>
+                <w:szCs w:val="20"/>
+              </w:rPr>
+            </w:pPr>
+            <w:r>
+              <w:rPr>
+                <w:rFonts w:hint="eastAsia"/>
+                <w:sz w:val="20"/>
+                <w:szCs w:val="20"/>
+              </w:rPr>
+              <w:t>FE-7</w:t>
+            </w:r>
+          </w:p>
+        </w:tc>
+        <w:tc>
+          <w:tcPr>
+            <w:tcW w:w="5024" w:type="dxa"/>
+            <w:tcBorders>
+              <w:top w:val="single" w:color="auto" w:sz="4" w:space="0"/>
+              <w:left w:val="single" w:color="auto" w:sz="4" w:space="0"/>
+              <w:bottom w:val="single" w:color="auto" w:sz="4" w:space="0"/>
+              <w:right w:val="single" w:color="auto" w:sz="4" w:space="0"/>
+            </w:tcBorders>
+            <w:shd w:val="clear" w:color="auto" w:fill="FFFFFF"/>
+          </w:tcPr>
+          <w:p>
+            <w:r>
+              <w:t>举报违规用户、违规</w:t>
+            </w:r>
+            <w:r>
+              <w:rPr>
+                <w:rFonts w:hint="eastAsia"/>
+              </w:rPr>
+              <w:t>动态、违规活动、违规群聊</w:t>
+            </w:r>
+            <w:r>
+              <w:t>。</w:t>
+            </w:r>
+          </w:p>
+        </w:tc>
+      </w:tr>
+      <w:tr>
+        <w:tblPrEx>
+          <w:tblLayout w:type="fixed"/>
+          <w:tblCellMar>
+            <w:top w:w="0" w:type="dxa"/>
+            <w:left w:w="108" w:type="dxa"/>
+            <w:bottom w:w="0" w:type="dxa"/>
+            <w:right w:w="108" w:type="dxa"/>
+          </w:tblCellMar>
+        </w:tblPrEx>
+        <w:trPr>
+          <w:trHeight w:val="648" w:hRule="atLeast"/>
+        </w:trPr>
+        <w:tc>
+          <w:tcPr>
+            <w:tcW w:w="988" w:type="dxa"/>
+            <w:tcBorders>
+              <w:top w:val="single" w:color="auto" w:sz="4" w:space="0"/>
+              <w:left w:val="single" w:color="auto" w:sz="4" w:space="0"/>
+              <w:bottom w:val="single" w:color="auto" w:sz="4" w:space="0"/>
+              <w:right w:val="single" w:color="auto" w:sz="4" w:space="0"/>
+            </w:tcBorders>
+            <w:shd w:val="clear" w:color="auto" w:fill="FFFFFF"/>
+          </w:tcPr>
+          <w:p>
+            <w:pPr>
+              <w:rPr>
+                <w:sz w:val="20"/>
+                <w:szCs w:val="20"/>
+              </w:rPr>
+            </w:pPr>
+            <w:r>
+              <w:rPr>
+                <w:rFonts w:hint="eastAsia"/>
+                <w:sz w:val="20"/>
+                <w:szCs w:val="20"/>
+              </w:rPr>
+              <w:t>FE-8</w:t>
+            </w:r>
+          </w:p>
+        </w:tc>
+        <w:tc>
+          <w:tcPr>
+            <w:tcW w:w="5024" w:type="dxa"/>
+            <w:tcBorders>
+              <w:top w:val="single" w:color="auto" w:sz="4" w:space="0"/>
+              <w:left w:val="single" w:color="auto" w:sz="4" w:space="0"/>
+              <w:bottom w:val="single" w:color="auto" w:sz="4" w:space="0"/>
+              <w:right w:val="single" w:color="auto" w:sz="4" w:space="0"/>
+            </w:tcBorders>
+            <w:shd w:val="clear" w:color="auto" w:fill="FFFFFF"/>
+          </w:tcPr>
+          <w:p>
+            <w:r>
+              <w:t>警告、封禁违规用户，屏蔽违规</w:t>
+            </w:r>
+            <w:r>
+              <w:rPr>
+                <w:rFonts w:hint="eastAsia"/>
+              </w:rPr>
+              <w:t>动态、违规活动、违规群聊</w:t>
+            </w:r>
+            <w:r>
+              <w:t>。</w:t>
+            </w:r>
+          </w:p>
+        </w:tc>
+      </w:tr>
+      <w:tr>
+        <w:tblPrEx>
+          <w:tblLayout w:type="fixed"/>
+          <w:tblCellMar>
+            <w:top w:w="0" w:type="dxa"/>
+            <w:left w:w="108" w:type="dxa"/>
+            <w:bottom w:w="0" w:type="dxa"/>
+            <w:right w:w="108" w:type="dxa"/>
+          </w:tblCellMar>
+        </w:tblPrEx>
+        <w:trPr>
+          <w:trHeight w:val="685" w:hRule="atLeast"/>
+        </w:trPr>
+        <w:tc>
+          <w:tcPr>
+            <w:tcW w:w="988" w:type="dxa"/>
+            <w:tcBorders>
+              <w:top w:val="single" w:color="auto" w:sz="4" w:space="0"/>
+              <w:left w:val="single" w:color="auto" w:sz="4" w:space="0"/>
+              <w:bottom w:val="single" w:color="auto" w:sz="4" w:space="0"/>
+              <w:right w:val="single" w:color="auto" w:sz="4" w:space="0"/>
+            </w:tcBorders>
+            <w:shd w:val="clear" w:color="auto" w:fill="FFFFFF"/>
+          </w:tcPr>
+          <w:p>
+            <w:pPr>
+              <w:rPr>
+                <w:sz w:val="20"/>
+                <w:szCs w:val="20"/>
+              </w:rPr>
+            </w:pPr>
+            <w:r>
+              <w:rPr>
+                <w:rFonts w:hint="eastAsia"/>
+                <w:sz w:val="20"/>
+                <w:szCs w:val="20"/>
+              </w:rPr>
+              <w:t>FE-9</w:t>
+            </w:r>
+          </w:p>
+        </w:tc>
+        <w:tc>
+          <w:tcPr>
+            <w:tcW w:w="5024" w:type="dxa"/>
+            <w:tcBorders>
+              <w:top w:val="single" w:color="auto" w:sz="4" w:space="0"/>
+              <w:left w:val="single" w:color="auto" w:sz="4" w:space="0"/>
+              <w:bottom w:val="single" w:color="auto" w:sz="4" w:space="0"/>
+              <w:right w:val="single" w:color="auto" w:sz="4" w:space="0"/>
+            </w:tcBorders>
+            <w:shd w:val="clear" w:color="auto" w:fill="FFFFFF"/>
+          </w:tcPr>
+          <w:p>
+            <w:r>
+              <w:rPr>
+                <w:rFonts w:hint="eastAsia"/>
+              </w:rPr>
+              <w:t>发起、修改、加入、评论活动（如约钓活动、钓鱼聚会活动等）。</w:t>
+            </w:r>
+          </w:p>
+        </w:tc>
+      </w:tr>
+      <w:tr>
+        <w:tblPrEx>
+          <w:tblLayout w:type="fixed"/>
+          <w:tblCellMar>
+            <w:top w:w="0" w:type="dxa"/>
+            <w:left w:w="108" w:type="dxa"/>
+            <w:bottom w:w="0" w:type="dxa"/>
+            <w:right w:w="108" w:type="dxa"/>
+          </w:tblCellMar>
+        </w:tblPrEx>
+        <w:trPr>
+          <w:trHeight w:val="810" w:hRule="atLeast"/>
+        </w:trPr>
+        <w:tc>
+          <w:tcPr>
+            <w:tcW w:w="988" w:type="dxa"/>
+            <w:tcBorders>
+              <w:top w:val="single" w:color="auto" w:sz="4" w:space="0"/>
+              <w:left w:val="single" w:color="auto" w:sz="4" w:space="0"/>
+              <w:bottom w:val="single" w:color="auto" w:sz="4" w:space="0"/>
+              <w:right w:val="single" w:color="auto" w:sz="4" w:space="0"/>
+            </w:tcBorders>
+            <w:shd w:val="clear" w:color="auto" w:fill="FFFFFF"/>
+          </w:tcPr>
+          <w:p>
+            <w:pPr>
+              <w:rPr>
+                <w:sz w:val="20"/>
+                <w:szCs w:val="20"/>
+              </w:rPr>
+            </w:pPr>
+            <w:r>
+              <w:rPr>
+                <w:rFonts w:hint="eastAsia"/>
+                <w:sz w:val="20"/>
+                <w:szCs w:val="20"/>
+              </w:rPr>
+              <w:t>FE-10</w:t>
+            </w:r>
+          </w:p>
+        </w:tc>
+        <w:tc>
+          <w:tcPr>
+            <w:tcW w:w="5024" w:type="dxa"/>
+            <w:tcBorders>
+              <w:top w:val="single" w:color="auto" w:sz="4" w:space="0"/>
+              <w:left w:val="single" w:color="auto" w:sz="4" w:space="0"/>
+              <w:bottom w:val="single" w:color="auto" w:sz="4" w:space="0"/>
+              <w:right w:val="single" w:color="auto" w:sz="4" w:space="0"/>
+            </w:tcBorders>
+            <w:shd w:val="clear" w:color="auto" w:fill="FFFFFF"/>
+          </w:tcPr>
+          <w:p>
+            <w:r>
+              <w:rPr>
+                <w:rFonts w:hint="eastAsia"/>
+              </w:rPr>
+              <w:t>对地理位置标点加入详情页，对钓点信息特别加入“地域特征、气候特征、建议钓法”等信息点。</w:t>
+            </w:r>
+          </w:p>
+        </w:tc>
+      </w:tr>
+      <w:tr>
+        <w:tblPrEx>
+          <w:tblLayout w:type="fixed"/>
+          <w:tblCellMar>
+            <w:top w:w="0" w:type="dxa"/>
+            <w:left w:w="108" w:type="dxa"/>
+            <w:bottom w:w="0" w:type="dxa"/>
+            <w:right w:w="108" w:type="dxa"/>
+          </w:tblCellMar>
+        </w:tblPrEx>
+        <w:trPr>
+          <w:trHeight w:val="447" w:hRule="atLeast"/>
+        </w:trPr>
+        <w:tc>
+          <w:tcPr>
+            <w:tcW w:w="988" w:type="dxa"/>
+            <w:tcBorders>
+              <w:top w:val="single" w:color="auto" w:sz="4" w:space="0"/>
+              <w:left w:val="single" w:color="auto" w:sz="4" w:space="0"/>
+              <w:bottom w:val="single" w:color="auto" w:sz="4" w:space="0"/>
+              <w:right w:val="single" w:color="auto" w:sz="4" w:space="0"/>
+            </w:tcBorders>
+            <w:shd w:val="clear" w:color="auto" w:fill="FFFFFF"/>
+          </w:tcPr>
+          <w:p>
+            <w:pPr>
+              <w:rPr>
+                <w:sz w:val="20"/>
+                <w:szCs w:val="20"/>
+              </w:rPr>
+            </w:pPr>
+            <w:r>
+              <w:rPr>
+                <w:rFonts w:hint="eastAsia"/>
+                <w:sz w:val="20"/>
+                <w:szCs w:val="20"/>
+              </w:rPr>
+              <w:t>FE-11</w:t>
+            </w:r>
+          </w:p>
+        </w:tc>
+        <w:tc>
+          <w:tcPr>
+            <w:tcW w:w="5024" w:type="dxa"/>
+            <w:tcBorders>
+              <w:top w:val="single" w:color="auto" w:sz="4" w:space="0"/>
+              <w:left w:val="single" w:color="auto" w:sz="4" w:space="0"/>
+              <w:bottom w:val="single" w:color="auto" w:sz="4" w:space="0"/>
+              <w:right w:val="single" w:color="auto" w:sz="4" w:space="0"/>
+            </w:tcBorders>
+            <w:shd w:val="clear" w:color="auto" w:fill="FFFFFF"/>
+          </w:tcPr>
+          <w:p>
+            <w:r>
+              <w:rPr>
+                <w:rFonts w:hint="eastAsia"/>
+              </w:rPr>
+              <w:t>地理信息维护。</w:t>
+            </w:r>
+          </w:p>
+        </w:tc>
+      </w:tr>
+      <w:tr>
+        <w:tblPrEx>
+          <w:tblLayout w:type="fixed"/>
+          <w:tblCellMar>
+            <w:top w:w="0" w:type="dxa"/>
+            <w:left w:w="108" w:type="dxa"/>
+            <w:bottom w:w="0" w:type="dxa"/>
+            <w:right w:w="108" w:type="dxa"/>
+          </w:tblCellMar>
+        </w:tblPrEx>
+        <w:trPr>
+          <w:trHeight w:val="435" w:hRule="atLeast"/>
+        </w:trPr>
+        <w:tc>
+          <w:tcPr>
+            <w:tcW w:w="988" w:type="dxa"/>
+            <w:tcBorders>
+              <w:top w:val="single" w:color="auto" w:sz="4" w:space="0"/>
+              <w:left w:val="single" w:color="auto" w:sz="4" w:space="0"/>
+              <w:bottom w:val="single" w:color="auto" w:sz="4" w:space="0"/>
+              <w:right w:val="single" w:color="auto" w:sz="4" w:space="0"/>
+            </w:tcBorders>
+            <w:shd w:val="clear" w:color="auto" w:fill="FFFFFF"/>
+          </w:tcPr>
+          <w:p>
+            <w:pPr>
+              <w:rPr>
+                <w:sz w:val="20"/>
+                <w:szCs w:val="20"/>
+              </w:rPr>
+            </w:pPr>
+            <w:r>
+              <w:rPr>
+                <w:rFonts w:hint="eastAsia"/>
+                <w:sz w:val="20"/>
+                <w:szCs w:val="20"/>
+              </w:rPr>
+              <w:t>FE-12</w:t>
+            </w:r>
+          </w:p>
+        </w:tc>
+        <w:tc>
+          <w:tcPr>
+            <w:tcW w:w="5024" w:type="dxa"/>
+            <w:tcBorders>
+              <w:top w:val="single" w:color="auto" w:sz="4" w:space="0"/>
+              <w:left w:val="single" w:color="auto" w:sz="4" w:space="0"/>
+              <w:bottom w:val="single" w:color="auto" w:sz="4" w:space="0"/>
+              <w:right w:val="single" w:color="auto" w:sz="4" w:space="0"/>
+            </w:tcBorders>
+            <w:shd w:val="clear" w:color="auto" w:fill="FFFFFF"/>
+          </w:tcPr>
+          <w:p>
+            <w:r>
+              <w:rPr>
+                <w:rFonts w:hint="eastAsia"/>
+              </w:rPr>
+              <w:t>数据库维护。</w:t>
+            </w:r>
+          </w:p>
+        </w:tc>
+      </w:tr>
+      <w:tr>
+        <w:tblPrEx>
+          <w:tblLayout w:type="fixed"/>
+          <w:tblCellMar>
+            <w:top w:w="0" w:type="dxa"/>
+            <w:left w:w="108" w:type="dxa"/>
+            <w:bottom w:w="0" w:type="dxa"/>
+            <w:right w:w="108" w:type="dxa"/>
+          </w:tblCellMar>
+        </w:tblPrEx>
+        <w:trPr>
+          <w:trHeight w:val="435" w:hRule="atLeast"/>
+        </w:trPr>
+        <w:tc>
+          <w:tcPr>
+            <w:tcW w:w="988" w:type="dxa"/>
+            <w:tcBorders>
+              <w:top w:val="single" w:color="auto" w:sz="4" w:space="0"/>
+              <w:left w:val="single" w:color="auto" w:sz="4" w:space="0"/>
+              <w:bottom w:val="single" w:color="auto" w:sz="4" w:space="0"/>
+              <w:right w:val="single" w:color="auto" w:sz="4" w:space="0"/>
+            </w:tcBorders>
+            <w:shd w:val="clear" w:color="auto" w:fill="FFFFFF"/>
+          </w:tcPr>
+          <w:p>
+            <w:pPr>
+              <w:rPr>
+                <w:sz w:val="20"/>
+                <w:szCs w:val="20"/>
+              </w:rPr>
+            </w:pPr>
+            <w:r>
+              <w:rPr>
+                <w:rFonts w:hint="eastAsia"/>
+                <w:sz w:val="20"/>
+                <w:szCs w:val="20"/>
+              </w:rPr>
+              <w:t>FE-13</w:t>
+            </w:r>
+          </w:p>
+        </w:tc>
+        <w:tc>
+          <w:tcPr>
+            <w:tcW w:w="5024" w:type="dxa"/>
+            <w:tcBorders>
+              <w:top w:val="single" w:color="auto" w:sz="4" w:space="0"/>
+              <w:left w:val="single" w:color="auto" w:sz="4" w:space="0"/>
+              <w:bottom w:val="single" w:color="auto" w:sz="4" w:space="0"/>
+              <w:right w:val="single" w:color="auto" w:sz="4" w:space="0"/>
+            </w:tcBorders>
+            <w:shd w:val="clear" w:color="auto" w:fill="FFFFFF"/>
+          </w:tcPr>
+          <w:p>
+            <w:r>
+              <w:rPr>
+                <w:rFonts w:hint="eastAsia"/>
+              </w:rPr>
+              <w:t>bug反馈和处理。</w:t>
+            </w:r>
+          </w:p>
+        </w:tc>
+      </w:tr>
+      <w:tr>
+        <w:tblPrEx>
+          <w:tblLayout w:type="fixed"/>
+          <w:tblCellMar>
+            <w:top w:w="0" w:type="dxa"/>
+            <w:left w:w="108" w:type="dxa"/>
+            <w:bottom w:w="0" w:type="dxa"/>
+            <w:right w:w="108" w:type="dxa"/>
+          </w:tblCellMar>
+        </w:tblPrEx>
+        <w:trPr>
+          <w:trHeight w:val="373" w:hRule="atLeast"/>
+        </w:trPr>
+        <w:tc>
+          <w:tcPr>
+            <w:tcW w:w="988" w:type="dxa"/>
+            <w:tcBorders>
+              <w:top w:val="single" w:color="auto" w:sz="4" w:space="0"/>
+              <w:left w:val="single" w:color="auto" w:sz="4" w:space="0"/>
+              <w:bottom w:val="single" w:color="auto" w:sz="4" w:space="0"/>
+              <w:right w:val="single" w:color="auto" w:sz="4" w:space="0"/>
+            </w:tcBorders>
+            <w:shd w:val="clear" w:color="auto" w:fill="FFFFFF"/>
+          </w:tcPr>
+          <w:p>
+            <w:pPr>
+              <w:rPr>
+                <w:sz w:val="20"/>
+                <w:szCs w:val="20"/>
+              </w:rPr>
+            </w:pPr>
+            <w:r>
+              <w:rPr>
+                <w:rFonts w:hint="eastAsia"/>
+                <w:sz w:val="20"/>
+                <w:szCs w:val="20"/>
+              </w:rPr>
+              <w:t>FE-14</w:t>
+            </w:r>
+          </w:p>
+        </w:tc>
+        <w:tc>
+          <w:tcPr>
+            <w:tcW w:w="5024" w:type="dxa"/>
+            <w:tcBorders>
+              <w:top w:val="single" w:color="auto" w:sz="4" w:space="0"/>
+              <w:left w:val="single" w:color="auto" w:sz="4" w:space="0"/>
+              <w:bottom w:val="single" w:color="auto" w:sz="4" w:space="0"/>
+              <w:right w:val="single" w:color="auto" w:sz="4" w:space="0"/>
+            </w:tcBorders>
+            <w:shd w:val="clear" w:color="auto" w:fill="FFFFFF"/>
+          </w:tcPr>
+          <w:p>
+            <w:r>
+              <w:rPr>
+                <w:rFonts w:hint="eastAsia"/>
+              </w:rPr>
+              <w:t>发送系统通知消息。</w:t>
+            </w:r>
+          </w:p>
+        </w:tc>
+      </w:tr>
+      <w:tr>
+        <w:tblPrEx>
+          <w:tblLayout w:type="fixed"/>
+          <w:tblCellMar>
+            <w:top w:w="0" w:type="dxa"/>
+            <w:left w:w="108" w:type="dxa"/>
+            <w:bottom w:w="0" w:type="dxa"/>
+            <w:right w:w="108" w:type="dxa"/>
+          </w:tblCellMar>
+        </w:tblPrEx>
+        <w:trPr>
+          <w:trHeight w:val="373" w:hRule="atLeast"/>
+        </w:trPr>
+        <w:tc>
+          <w:tcPr>
+            <w:tcW w:w="988" w:type="dxa"/>
+            <w:tcBorders>
+              <w:top w:val="single" w:color="auto" w:sz="4" w:space="0"/>
+              <w:left w:val="single" w:color="auto" w:sz="4" w:space="0"/>
+              <w:bottom w:val="single" w:color="auto" w:sz="4" w:space="0"/>
+              <w:right w:val="single" w:color="auto" w:sz="4" w:space="0"/>
+            </w:tcBorders>
+            <w:shd w:val="clear" w:color="auto" w:fill="FFFFFF"/>
+          </w:tcPr>
+          <w:p>
+            <w:pPr>
+              <w:rPr>
+                <w:sz w:val="20"/>
+                <w:szCs w:val="20"/>
+              </w:rPr>
+            </w:pPr>
+            <w:r>
+              <w:rPr>
+                <w:rFonts w:hint="eastAsia"/>
+              </w:rPr>
+              <w:t>FE-15</w:t>
+            </w:r>
+          </w:p>
+        </w:tc>
+        <w:tc>
+          <w:tcPr>
+            <w:tcW w:w="5024" w:type="dxa"/>
+            <w:tcBorders>
+              <w:top w:val="single" w:color="auto" w:sz="4" w:space="0"/>
+              <w:left w:val="single" w:color="auto" w:sz="4" w:space="0"/>
+              <w:bottom w:val="single" w:color="auto" w:sz="4" w:space="0"/>
+              <w:right w:val="single" w:color="auto" w:sz="4" w:space="0"/>
+            </w:tcBorders>
+            <w:shd w:val="clear" w:color="auto" w:fill="FFFFFF"/>
+          </w:tcPr>
+          <w:p>
+            <w:r>
+              <w:rPr>
+                <w:rFonts w:hint="eastAsia"/>
+              </w:rPr>
+              <w:t>接受系统通知消息，接受活动邀请。</w:t>
+            </w:r>
+          </w:p>
+        </w:tc>
+      </w:tr>
+    </w:tbl>
     <w:p>
       <w:pPr>
         <w:autoSpaceDE w:val="0"/>
@@ -3264,91 +5909,23 @@
         <w:adjustRightInd w:val="0"/>
         <w:jc w:val="left"/>
         <w:rPr>
-          <w:rFonts w:hint="eastAsia" w:ascii="Helvetica-Bold+2" w:hAnsi="Helvetica-Bold+2" w:cs="Helvetica-Bold+2"/>
-          <w:bCs/>
-          <w:i/>
-          <w:color w:val="4D4D4D"/>
+          <w:rFonts w:hint="eastAsia" w:ascii="Helvetica-Bold+2" w:hAnsi="Helvetica-Bold+2" w:eastAsia="宋体" w:cs="Helvetica-Bold+2"/>
           <w:kern w:val="0"/>
-          <w:sz w:val="22"/>
+          <w:sz w:val="20"/>
+          <w:szCs w:val="20"/>
+          <w:lang w:val="en-US" w:eastAsia="zh-CN"/>
         </w:rPr>
       </w:pPr>
       <w:r>
-        <w:rPr>
-          <w:rFonts w:ascii="Helvetica-Bold+2" w:hAnsi="Helvetica-Bold+2" w:cs="Helvetica-Bold+2"/>
-          <w:bCs/>
-          <w:i/>
-          <w:color w:val="4D4D4D"/>
-          <w:kern w:val="0"/>
-          <w:sz w:val="22"/>
-        </w:rPr>
-        <w:fldChar w:fldCharType="begin">
-          <w:ffData>
-            <w:enabled/>
-            <w:calcOnExit w:val="0"/>
-            <w:textInput>
-              <w:default w:val="[列出所有不会被测试的特性及其组合，以及不会测试他们的原因。]"/>
-            </w:textInput>
-          </w:ffData>
-        </w:fldChar>
-      </w:r>
-      <w:r>
-        <w:rPr>
-          <w:rFonts w:ascii="Helvetica-Bold+2" w:hAnsi="Helvetica-Bold+2" w:cs="Helvetica-Bold+2"/>
-          <w:bCs/>
-          <w:i/>
-          <w:color w:val="4D4D4D"/>
-          <w:kern w:val="0"/>
-          <w:sz w:val="22"/>
-        </w:rPr>
-        <w:instrText xml:space="preserve"> FORMTEXT </w:instrText>
-      </w:r>
-      <w:r>
-        <w:rPr>
-          <w:rFonts w:ascii="Helvetica-Bold+2" w:hAnsi="Helvetica-Bold+2" w:cs="Helvetica-Bold+2"/>
-          <w:bCs/>
-          <w:i/>
-          <w:color w:val="4D4D4D"/>
-          <w:kern w:val="0"/>
-          <w:sz w:val="22"/>
-        </w:rPr>
-        <w:fldChar w:fldCharType="separate"/>
-      </w:r>
-      <w:r>
-        <w:rPr>
-          <w:rFonts w:hint="eastAsia" w:ascii="Helvetica-Bold+2" w:hAnsi="Helvetica-Bold+2" w:cs="Helvetica-Bold+2"/>
-          <w:bCs/>
-          <w:i/>
-          <w:color w:val="4D4D4D"/>
-          <w:kern w:val="0"/>
-          <w:sz w:val="22"/>
-        </w:rPr>
-        <w:t>[列出所有不会被测试的特性及其组合，以及不会测试他们的原因。]</w:t>
-      </w:r>
-      <w:r>
-        <w:rPr>
-          <w:rFonts w:ascii="Helvetica-Bold+2" w:hAnsi="Helvetica-Bold+2" w:cs="Helvetica-Bold+2"/>
-          <w:bCs/>
-          <w:i/>
-          <w:color w:val="4D4D4D"/>
-          <w:kern w:val="0"/>
-          <w:sz w:val="22"/>
-        </w:rPr>
-        <w:fldChar w:fldCharType="end"/>
-      </w:r>
-    </w:p>
-    <w:p>
-      <w:pPr>
-        <w:autoSpaceDE w:val="0"/>
-        <w:autoSpaceDN w:val="0"/>
-        <w:adjustRightInd w:val="0"/>
-        <w:jc w:val="left"/>
         <w:rPr>
           <w:rFonts w:hint="eastAsia" w:ascii="Helvetica-Bold+2" w:hAnsi="Helvetica-Bold+2" w:cs="Helvetica-Bold+2"/>
           <w:kern w:val="0"/>
           <w:sz w:val="20"/>
           <w:szCs w:val="20"/>
-        </w:rPr>
-      </w:pPr>
+          <w:lang w:val="en-US" w:eastAsia="zh-CN"/>
+        </w:rPr>
+        <w:t>无</w:t>
+      </w:r>
     </w:p>
     <w:p>
       <w:pPr>
@@ -3373,76 +5950,668 @@
         <w:adjustRightInd w:val="0"/>
         <w:jc w:val="left"/>
         <w:rPr>
-          <w:rFonts w:hint="eastAsia" w:ascii="Helvetica-Bold+2" w:hAnsi="Helvetica-Bold+2" w:cs="Helvetica-Bold+2"/>
-          <w:bCs/>
-          <w:i/>
-          <w:color w:val="4D4D4D"/>
+          <w:rFonts w:hint="eastAsia" w:ascii="Times-Roman+2" w:hAnsi="Times-Roman+2" w:cs="Times-Roman+2"/>
           <w:kern w:val="0"/>
-          <w:sz w:val="22"/>
+          <w:sz w:val="20"/>
+          <w:szCs w:val="20"/>
+        </w:rPr>
+      </w:pPr>
+    </w:p>
+    <w:tbl>
+      <w:tblPr>
+        <w:tblStyle w:val="18"/>
+        <w:tblW w:w="9242" w:type="dxa"/>
+        <w:tblInd w:w="0" w:type="dxa"/>
+        <w:tblBorders>
+          <w:top w:val="single" w:color="auto" w:sz="4" w:space="0"/>
+          <w:left w:val="single" w:color="auto" w:sz="4" w:space="0"/>
+          <w:bottom w:val="single" w:color="auto" w:sz="4" w:space="0"/>
+          <w:right w:val="single" w:color="auto" w:sz="4" w:space="0"/>
+          <w:insideH w:val="single" w:color="auto" w:sz="4" w:space="0"/>
+          <w:insideV w:val="single" w:color="auto" w:sz="4" w:space="0"/>
+        </w:tblBorders>
+        <w:tblLayout w:type="fixed"/>
+        <w:tblCellMar>
+          <w:top w:w="0" w:type="dxa"/>
+          <w:left w:w="108" w:type="dxa"/>
+          <w:bottom w:w="0" w:type="dxa"/>
+          <w:right w:w="108" w:type="dxa"/>
+        </w:tblCellMar>
+      </w:tblPr>
+      <w:tblGrid>
+        <w:gridCol w:w="3080"/>
+        <w:gridCol w:w="3081"/>
+        <w:gridCol w:w="3081"/>
+      </w:tblGrid>
+      <w:tr>
+        <w:tblPrEx>
+          <w:tblBorders>
+            <w:top w:val="single" w:color="auto" w:sz="4" w:space="0"/>
+            <w:left w:val="single" w:color="auto" w:sz="4" w:space="0"/>
+            <w:bottom w:val="single" w:color="auto" w:sz="4" w:space="0"/>
+            <w:right w:val="single" w:color="auto" w:sz="4" w:space="0"/>
+            <w:insideH w:val="single" w:color="auto" w:sz="4" w:space="0"/>
+            <w:insideV w:val="single" w:color="auto" w:sz="4" w:space="0"/>
+          </w:tblBorders>
+          <w:tblLayout w:type="fixed"/>
+          <w:tblCellMar>
+            <w:top w:w="0" w:type="dxa"/>
+            <w:left w:w="108" w:type="dxa"/>
+            <w:bottom w:w="0" w:type="dxa"/>
+            <w:right w:w="108" w:type="dxa"/>
+          </w:tblCellMar>
+        </w:tblPrEx>
+        <w:tc>
+          <w:tcPr>
+            <w:tcW w:w="3080" w:type="dxa"/>
+            <w:shd w:val="clear" w:color="auto" w:fill="BDD5EE"/>
+          </w:tcPr>
+          <w:p>
+            <w:pPr>
+              <w:ind w:left="0" w:leftChars="0" w:right="29"/>
+            </w:pPr>
+            <w:r>
+              <w:rPr>
+                <w:rFonts w:hint="eastAsia"/>
+              </w:rPr>
+              <w:t>用途</w:t>
+            </w:r>
+          </w:p>
+        </w:tc>
+        <w:tc>
+          <w:tcPr>
+            <w:tcW w:w="3081" w:type="dxa"/>
+            <w:shd w:val="clear" w:color="auto" w:fill="BDD5EE"/>
+          </w:tcPr>
+          <w:p>
+            <w:pPr>
+              <w:ind w:left="0" w:leftChars="0" w:right="29"/>
+            </w:pPr>
+            <w:r>
+              <w:rPr>
+                <w:rFonts w:hint="eastAsia"/>
+              </w:rPr>
+              <w:t>工具</w:t>
+            </w:r>
+          </w:p>
+        </w:tc>
+        <w:tc>
+          <w:tcPr>
+            <w:tcW w:w="3081" w:type="dxa"/>
+            <w:shd w:val="clear" w:color="auto" w:fill="BDD5EE"/>
+          </w:tcPr>
+          <w:p>
+            <w:pPr>
+              <w:ind w:left="0" w:leftChars="0" w:right="29"/>
+            </w:pPr>
+            <w:r>
+              <w:rPr>
+                <w:rFonts w:hint="eastAsia"/>
+              </w:rPr>
+              <w:t>技术</w:t>
+            </w:r>
+          </w:p>
+        </w:tc>
+      </w:tr>
+      <w:tr>
+        <w:tblPrEx>
+          <w:tblBorders>
+            <w:top w:val="single" w:color="auto" w:sz="4" w:space="0"/>
+            <w:left w:val="single" w:color="auto" w:sz="4" w:space="0"/>
+            <w:bottom w:val="single" w:color="auto" w:sz="4" w:space="0"/>
+            <w:right w:val="single" w:color="auto" w:sz="4" w:space="0"/>
+            <w:insideH w:val="single" w:color="auto" w:sz="4" w:space="0"/>
+            <w:insideV w:val="single" w:color="auto" w:sz="4" w:space="0"/>
+          </w:tblBorders>
+          <w:tblLayout w:type="fixed"/>
+          <w:tblCellMar>
+            <w:top w:w="0" w:type="dxa"/>
+            <w:left w:w="108" w:type="dxa"/>
+            <w:bottom w:w="0" w:type="dxa"/>
+            <w:right w:w="108" w:type="dxa"/>
+          </w:tblCellMar>
+        </w:tblPrEx>
+        <w:tc>
+          <w:tcPr>
+            <w:tcW w:w="3080" w:type="dxa"/>
+            <w:shd w:val="clear" w:color="auto" w:fill="FFFFFF"/>
+          </w:tcPr>
+          <w:p>
+            <w:pPr>
+              <w:ind w:left="0" w:leftChars="0" w:right="29"/>
+            </w:pPr>
+            <w:r>
+              <w:rPr>
+                <w:rFonts w:hint="eastAsia"/>
+              </w:rPr>
+              <w:t>单元测试</w:t>
+            </w:r>
+          </w:p>
+        </w:tc>
+        <w:tc>
+          <w:tcPr>
+            <w:tcW w:w="3081" w:type="dxa"/>
+            <w:shd w:val="clear" w:color="auto" w:fill="FFFFFF"/>
+          </w:tcPr>
+          <w:p>
+            <w:pPr>
+              <w:ind w:left="0" w:leftChars="0" w:right="29"/>
+              <w:rPr>
+                <w:rFonts w:hint="eastAsia" w:eastAsia="宋体"/>
+                <w:lang w:val="en-US" w:eastAsia="zh-CN"/>
+              </w:rPr>
+            </w:pPr>
+            <w:r>
+              <w:rPr>
+                <w:rFonts w:hint="eastAsia"/>
+                <w:lang w:val="en-US" w:eastAsia="zh-CN"/>
+              </w:rPr>
+              <w:t>Android Studio、Xcode自带的unit test工具</w:t>
+            </w:r>
+          </w:p>
+        </w:tc>
+        <w:tc>
+          <w:tcPr>
+            <w:tcW w:w="3081" w:type="dxa"/>
+            <w:shd w:val="clear" w:color="auto" w:fill="FFFFFF"/>
+          </w:tcPr>
+          <w:p>
+            <w:pPr>
+              <w:ind w:left="0" w:leftChars="0" w:right="29"/>
+            </w:pPr>
+            <w:r>
+              <w:rPr>
+                <w:rFonts w:hint="eastAsia"/>
+              </w:rPr>
+              <w:t>白盒测试为主，黑盒测试为辅</w:t>
+            </w:r>
+          </w:p>
+        </w:tc>
+      </w:tr>
+      <w:tr>
+        <w:tblPrEx>
+          <w:tblBorders>
+            <w:top w:val="single" w:color="auto" w:sz="4" w:space="0"/>
+            <w:left w:val="single" w:color="auto" w:sz="4" w:space="0"/>
+            <w:bottom w:val="single" w:color="auto" w:sz="4" w:space="0"/>
+            <w:right w:val="single" w:color="auto" w:sz="4" w:space="0"/>
+            <w:insideH w:val="single" w:color="auto" w:sz="4" w:space="0"/>
+            <w:insideV w:val="single" w:color="auto" w:sz="4" w:space="0"/>
+          </w:tblBorders>
+          <w:tblLayout w:type="fixed"/>
+          <w:tblCellMar>
+            <w:top w:w="0" w:type="dxa"/>
+            <w:left w:w="108" w:type="dxa"/>
+            <w:bottom w:w="0" w:type="dxa"/>
+            <w:right w:w="108" w:type="dxa"/>
+          </w:tblCellMar>
+        </w:tblPrEx>
+        <w:tc>
+          <w:tcPr>
+            <w:tcW w:w="3080" w:type="dxa"/>
+            <w:shd w:val="clear" w:color="auto" w:fill="FFFFFF"/>
+          </w:tcPr>
+          <w:p>
+            <w:pPr>
+              <w:ind w:left="0" w:leftChars="0" w:right="29"/>
+              <w:rPr>
+                <w:rFonts w:hint="eastAsia" w:eastAsia="宋体"/>
+                <w:lang w:val="en-US" w:eastAsia="zh-CN"/>
+              </w:rPr>
+            </w:pPr>
+            <w:r>
+              <w:rPr>
+                <w:rFonts w:hint="eastAsia"/>
+                <w:lang w:val="en-US" w:eastAsia="zh-CN"/>
+              </w:rPr>
+              <w:t>代码审计</w:t>
+            </w:r>
+          </w:p>
+        </w:tc>
+        <w:tc>
+          <w:tcPr>
+            <w:tcW w:w="3081" w:type="dxa"/>
+            <w:shd w:val="clear" w:color="auto" w:fill="FFFFFF"/>
+          </w:tcPr>
+          <w:p>
+            <w:pPr>
+              <w:ind w:left="0" w:leftChars="0" w:right="29"/>
+            </w:pPr>
+            <w:r>
+              <w:rPr>
+                <w:rFonts w:hint="eastAsia"/>
+              </w:rPr>
+              <w:t>VisualCodeGrepper</w:t>
+            </w:r>
+          </w:p>
+        </w:tc>
+        <w:tc>
+          <w:tcPr>
+            <w:tcW w:w="3081" w:type="dxa"/>
+            <w:shd w:val="clear" w:color="auto" w:fill="FFFFFF"/>
+          </w:tcPr>
+          <w:p>
+            <w:pPr>
+              <w:ind w:left="0" w:leftChars="0" w:right="29"/>
+            </w:pPr>
+          </w:p>
+        </w:tc>
+      </w:tr>
+      <w:tr>
+        <w:tblPrEx>
+          <w:tblBorders>
+            <w:top w:val="single" w:color="auto" w:sz="4" w:space="0"/>
+            <w:left w:val="single" w:color="auto" w:sz="4" w:space="0"/>
+            <w:bottom w:val="single" w:color="auto" w:sz="4" w:space="0"/>
+            <w:right w:val="single" w:color="auto" w:sz="4" w:space="0"/>
+            <w:insideH w:val="single" w:color="auto" w:sz="4" w:space="0"/>
+            <w:insideV w:val="single" w:color="auto" w:sz="4" w:space="0"/>
+          </w:tblBorders>
+          <w:tblLayout w:type="fixed"/>
+          <w:tblCellMar>
+            <w:top w:w="0" w:type="dxa"/>
+            <w:left w:w="108" w:type="dxa"/>
+            <w:bottom w:w="0" w:type="dxa"/>
+            <w:right w:w="108" w:type="dxa"/>
+          </w:tblCellMar>
+        </w:tblPrEx>
+        <w:tc>
+          <w:tcPr>
+            <w:tcW w:w="3080" w:type="dxa"/>
+            <w:shd w:val="clear" w:color="auto" w:fill="FFFFFF"/>
+          </w:tcPr>
+          <w:p>
+            <w:pPr>
+              <w:ind w:left="0" w:leftChars="0" w:right="29"/>
+              <w:rPr>
+                <w:rFonts w:hint="eastAsia" w:eastAsia="宋体"/>
+                <w:lang w:val="en-US" w:eastAsia="zh-CN"/>
+              </w:rPr>
+            </w:pPr>
+            <w:r>
+              <w:rPr>
+                <w:rFonts w:hint="eastAsia"/>
+                <w:lang w:val="en-US" w:eastAsia="zh-CN"/>
+              </w:rPr>
+              <w:t>集成测试</w:t>
+            </w:r>
+          </w:p>
+        </w:tc>
+        <w:tc>
+          <w:tcPr>
+            <w:tcW w:w="3081" w:type="dxa"/>
+            <w:shd w:val="clear" w:color="auto" w:fill="FFFFFF"/>
+          </w:tcPr>
+          <w:p>
+            <w:pPr>
+              <w:ind w:left="0" w:leftChars="0" w:right="29"/>
+              <w:rPr>
+                <w:rFonts w:hint="eastAsia" w:eastAsia="宋体"/>
+                <w:lang w:val="en-US" w:eastAsia="zh-CN"/>
+              </w:rPr>
+            </w:pPr>
+            <w:r>
+              <w:rPr>
+                <w:rFonts w:hint="eastAsia"/>
+              </w:rPr>
+              <w:t>随身调</w:t>
+            </w:r>
+            <w:r>
+              <w:rPr>
+                <w:rFonts w:hint="eastAsia"/>
+                <w:lang w:val="en-US" w:eastAsia="zh-CN"/>
+              </w:rPr>
+              <w:t>(腾讯出品的APP的随身调测平台，支持安卓和ios平台)</w:t>
+            </w:r>
+          </w:p>
+        </w:tc>
+        <w:tc>
+          <w:tcPr>
+            <w:tcW w:w="3081" w:type="dxa"/>
+            <w:shd w:val="clear" w:color="auto" w:fill="FFFFFF"/>
+          </w:tcPr>
+          <w:p>
+            <w:pPr>
+              <w:ind w:left="0" w:leftChars="0" w:right="29"/>
+            </w:pPr>
+            <w:r>
+              <w:rPr>
+                <w:rFonts w:hint="eastAsia"/>
+              </w:rPr>
+              <w:t>黑盒测试</w:t>
+            </w:r>
+          </w:p>
+        </w:tc>
+      </w:tr>
+      <w:tr>
+        <w:tblPrEx>
+          <w:tblBorders>
+            <w:top w:val="single" w:color="auto" w:sz="4" w:space="0"/>
+            <w:left w:val="single" w:color="auto" w:sz="4" w:space="0"/>
+            <w:bottom w:val="single" w:color="auto" w:sz="4" w:space="0"/>
+            <w:right w:val="single" w:color="auto" w:sz="4" w:space="0"/>
+            <w:insideH w:val="single" w:color="auto" w:sz="4" w:space="0"/>
+            <w:insideV w:val="single" w:color="auto" w:sz="4" w:space="0"/>
+          </w:tblBorders>
+          <w:tblLayout w:type="fixed"/>
+          <w:tblCellMar>
+            <w:top w:w="0" w:type="dxa"/>
+            <w:left w:w="108" w:type="dxa"/>
+            <w:bottom w:w="0" w:type="dxa"/>
+            <w:right w:w="108" w:type="dxa"/>
+          </w:tblCellMar>
+        </w:tblPrEx>
+        <w:tc>
+          <w:tcPr>
+            <w:tcW w:w="3080" w:type="dxa"/>
+            <w:shd w:val="clear" w:color="auto" w:fill="FFFFFF"/>
+          </w:tcPr>
+          <w:p>
+            <w:pPr>
+              <w:ind w:left="0" w:leftChars="0" w:right="29"/>
+              <w:rPr>
+                <w:rFonts w:hint="eastAsia"/>
+                <w:lang w:val="en-US" w:eastAsia="zh-CN"/>
+              </w:rPr>
+            </w:pPr>
+            <w:r>
+              <w:rPr>
+                <w:rFonts w:hint="eastAsia"/>
+                <w:lang w:val="en-US" w:eastAsia="zh-CN"/>
+              </w:rPr>
+              <w:t>自动化冒烟测试</w:t>
+            </w:r>
+          </w:p>
+        </w:tc>
+        <w:tc>
+          <w:tcPr>
+            <w:tcW w:w="3081" w:type="dxa"/>
+            <w:shd w:val="clear" w:color="auto" w:fill="FFFFFF"/>
+          </w:tcPr>
+          <w:p>
+            <w:pPr>
+              <w:ind w:left="0" w:leftChars="0" w:right="29"/>
+              <w:rPr>
+                <w:rFonts w:hint="eastAsia" w:eastAsia="宋体"/>
+                <w:lang w:val="en-US" w:eastAsia="zh-CN"/>
+              </w:rPr>
+            </w:pPr>
+            <w:r>
+              <w:rPr>
+                <w:rFonts w:hint="eastAsia"/>
+              </w:rPr>
+              <w:t>Monkey(adb shell monkey)</w:t>
+            </w:r>
+            <w:r>
+              <w:rPr>
+                <w:rFonts w:hint="eastAsia"/>
+                <w:lang w:val="en-US" w:eastAsia="zh-CN"/>
+              </w:rPr>
+              <w:t>(安卓平台)</w:t>
+            </w:r>
+          </w:p>
+        </w:tc>
+        <w:tc>
+          <w:tcPr>
+            <w:tcW w:w="3081" w:type="dxa"/>
+            <w:shd w:val="clear" w:color="auto" w:fill="FFFFFF"/>
+          </w:tcPr>
+          <w:p>
+            <w:pPr>
+              <w:ind w:left="0" w:leftChars="0" w:right="29"/>
+              <w:rPr>
+                <w:rFonts w:hint="eastAsia"/>
+              </w:rPr>
+            </w:pPr>
+            <w:r>
+              <w:rPr>
+                <w:rFonts w:hint="eastAsia"/>
+              </w:rPr>
+              <w:t>黑盒测试</w:t>
+            </w:r>
+          </w:p>
+        </w:tc>
+      </w:tr>
+      <w:tr>
+        <w:tblPrEx>
+          <w:tblBorders>
+            <w:top w:val="single" w:color="auto" w:sz="4" w:space="0"/>
+            <w:left w:val="single" w:color="auto" w:sz="4" w:space="0"/>
+            <w:bottom w:val="single" w:color="auto" w:sz="4" w:space="0"/>
+            <w:right w:val="single" w:color="auto" w:sz="4" w:space="0"/>
+            <w:insideH w:val="single" w:color="auto" w:sz="4" w:space="0"/>
+            <w:insideV w:val="single" w:color="auto" w:sz="4" w:space="0"/>
+          </w:tblBorders>
+          <w:tblLayout w:type="fixed"/>
+          <w:tblCellMar>
+            <w:top w:w="0" w:type="dxa"/>
+            <w:left w:w="108" w:type="dxa"/>
+            <w:bottom w:w="0" w:type="dxa"/>
+            <w:right w:w="108" w:type="dxa"/>
+          </w:tblCellMar>
+        </w:tblPrEx>
+        <w:tc>
+          <w:tcPr>
+            <w:tcW w:w="3080" w:type="dxa"/>
+            <w:shd w:val="clear" w:color="auto" w:fill="FFFFFF"/>
+          </w:tcPr>
+          <w:p>
+            <w:pPr>
+              <w:ind w:left="0" w:leftChars="0" w:right="29"/>
+              <w:rPr>
+                <w:rFonts w:hint="eastAsia"/>
+                <w:lang w:val="en-US" w:eastAsia="zh-CN"/>
+              </w:rPr>
+            </w:pPr>
+            <w:r>
+              <w:rPr>
+                <w:rFonts w:hint="eastAsia"/>
+                <w:lang w:val="en-US" w:eastAsia="zh-CN"/>
+              </w:rPr>
+              <w:t>系统测试</w:t>
+            </w:r>
+          </w:p>
+        </w:tc>
+        <w:tc>
+          <w:tcPr>
+            <w:tcW w:w="3081" w:type="dxa"/>
+            <w:shd w:val="clear" w:color="auto" w:fill="FFFFFF"/>
+          </w:tcPr>
+          <w:p>
+            <w:pPr>
+              <w:ind w:left="0" w:leftChars="0" w:right="29"/>
+              <w:rPr>
+                <w:rFonts w:hint="eastAsia" w:eastAsia="宋体"/>
+                <w:lang w:val="en-US" w:eastAsia="zh-CN"/>
+              </w:rPr>
+            </w:pPr>
+            <w:r>
+              <w:rPr>
+                <w:rFonts w:hint="eastAsia"/>
+                <w:lang w:val="en-US" w:eastAsia="zh-CN"/>
+              </w:rPr>
+              <w:t>Anroid Studio、Xcode</w:t>
+            </w:r>
+          </w:p>
+        </w:tc>
+        <w:tc>
+          <w:tcPr>
+            <w:tcW w:w="3081" w:type="dxa"/>
+            <w:shd w:val="clear" w:color="auto" w:fill="FFFFFF"/>
+          </w:tcPr>
+          <w:p>
+            <w:pPr>
+              <w:ind w:left="0" w:leftChars="0" w:right="29"/>
+              <w:rPr>
+                <w:rFonts w:hint="eastAsia"/>
+              </w:rPr>
+            </w:pPr>
+            <w:r>
+              <w:rPr>
+                <w:rFonts w:hint="eastAsia"/>
+              </w:rPr>
+              <w:t>黑盒测试</w:t>
+            </w:r>
+          </w:p>
+        </w:tc>
+      </w:tr>
+      <w:tr>
+        <w:tblPrEx>
+          <w:tblBorders>
+            <w:top w:val="single" w:color="auto" w:sz="4" w:space="0"/>
+            <w:left w:val="single" w:color="auto" w:sz="4" w:space="0"/>
+            <w:bottom w:val="single" w:color="auto" w:sz="4" w:space="0"/>
+            <w:right w:val="single" w:color="auto" w:sz="4" w:space="0"/>
+            <w:insideH w:val="single" w:color="auto" w:sz="4" w:space="0"/>
+            <w:insideV w:val="single" w:color="auto" w:sz="4" w:space="0"/>
+          </w:tblBorders>
+          <w:tblLayout w:type="fixed"/>
+          <w:tblCellMar>
+            <w:top w:w="0" w:type="dxa"/>
+            <w:left w:w="108" w:type="dxa"/>
+            <w:bottom w:w="0" w:type="dxa"/>
+            <w:right w:w="108" w:type="dxa"/>
+          </w:tblCellMar>
+        </w:tblPrEx>
+        <w:tc>
+          <w:tcPr>
+            <w:tcW w:w="3080" w:type="dxa"/>
+            <w:shd w:val="clear" w:color="auto" w:fill="FFFFFF"/>
+          </w:tcPr>
+          <w:p>
+            <w:pPr>
+              <w:ind w:left="0" w:leftChars="0" w:right="29"/>
+              <w:rPr>
+                <w:rFonts w:hint="eastAsia" w:eastAsia="宋体"/>
+                <w:lang w:val="en-US" w:eastAsia="zh-CN"/>
+              </w:rPr>
+            </w:pPr>
+            <w:r>
+              <w:rPr>
+                <w:rFonts w:hint="eastAsia"/>
+                <w:lang w:val="en-US" w:eastAsia="zh-CN"/>
+              </w:rPr>
+              <w:t>回归测试</w:t>
+            </w:r>
+          </w:p>
+        </w:tc>
+        <w:tc>
+          <w:tcPr>
+            <w:tcW w:w="3081" w:type="dxa"/>
+            <w:shd w:val="clear" w:color="auto" w:fill="FFFFFF"/>
+          </w:tcPr>
+          <w:p>
+            <w:pPr>
+              <w:ind w:left="0" w:leftChars="0" w:right="29"/>
+              <w:rPr>
+                <w:rFonts w:hint="eastAsia" w:eastAsia="宋体"/>
+                <w:lang w:val="en-US" w:eastAsia="zh-CN"/>
+              </w:rPr>
+            </w:pPr>
+            <w:r>
+              <w:rPr>
+                <w:rFonts w:hint="eastAsia"/>
+              </w:rPr>
+              <w:t>TestBird</w:t>
+            </w:r>
+            <w:r>
+              <w:rPr>
+                <w:rFonts w:hint="eastAsia"/>
+                <w:lang w:val="en-US" w:eastAsia="zh-CN"/>
+              </w:rPr>
+              <w:t>(安卓平台)、</w:t>
+            </w:r>
+          </w:p>
+        </w:tc>
+        <w:tc>
+          <w:tcPr>
+            <w:tcW w:w="3081" w:type="dxa"/>
+            <w:shd w:val="clear" w:color="auto" w:fill="FFFFFF"/>
+          </w:tcPr>
+          <w:p>
+            <w:pPr>
+              <w:ind w:left="0" w:leftChars="0" w:right="29"/>
+              <w:rPr>
+                <w:rFonts w:hint="eastAsia"/>
+              </w:rPr>
+            </w:pPr>
+            <w:r>
+              <w:rPr>
+                <w:rFonts w:hint="eastAsia"/>
+              </w:rPr>
+              <w:t>黑盒测试</w:t>
+            </w:r>
+          </w:p>
+        </w:tc>
+      </w:tr>
+    </w:tbl>
+    <w:p>
+      <w:pPr>
+        <w:autoSpaceDE w:val="0"/>
+        <w:autoSpaceDN w:val="0"/>
+        <w:adjustRightInd w:val="0"/>
+        <w:jc w:val="left"/>
+        <w:rPr>
+          <w:rFonts w:hint="eastAsia" w:ascii="Times-Roman+2" w:hAnsi="Times-Roman+2" w:cs="Times-Roman+2"/>
+          <w:kern w:val="0"/>
+          <w:sz w:val="20"/>
+          <w:szCs w:val="20"/>
+        </w:rPr>
+      </w:pPr>
+    </w:p>
+    <w:p>
+      <w:pPr>
+        <w:pStyle w:val="2"/>
+        <w:rPr>
+          <w:rFonts w:hint="eastAsia"/>
+        </w:rPr>
+      </w:pPr>
+      <w:bookmarkStart w:id="16" w:name="_Toc5856"/>
+      <w:r>
+        <w:rPr>
+          <w:rFonts w:hint="eastAsia"/>
+        </w:rPr>
+        <w:t>测试项通过/失败准则</w:t>
+      </w:r>
+      <w:bookmarkEnd w:id="16"/>
+    </w:p>
+    <w:p>
+      <w:pPr>
+        <w:ind w:left="72" w:right="29"/>
+        <w:rPr>
+          <w:lang w:val="en-US"/>
         </w:rPr>
       </w:pPr>
       <w:r>
         <w:rPr>
-          <w:rFonts w:ascii="Helvetica-Bold+2" w:hAnsi="Helvetica-Bold+2" w:cs="Helvetica-Bold+2"/>
-          <w:bCs/>
-          <w:i/>
-          <w:color w:val="4D4D4D"/>
+          <w:rFonts w:hint="eastAsia" w:ascii="Times-Roman+2" w:hAnsi="Times-Roman+2" w:cs="Times-Roman+2"/>
           <w:kern w:val="0"/>
-          <w:sz w:val="22"/>
-        </w:rPr>
-        <w:fldChar w:fldCharType="begin">
-          <w:ffData>
-            <w:enabled/>
-            <w:calcOnExit w:val="0"/>
-            <w:textInput>
-              <w:default w:val="[描述测试将使用的总的方法，对于测试每一个主要的特性和特性的组合将使用的方法、主要活动、技术、工具。测试方法应该描述得足够详细以便识别出主要的测试任务，估计每个测试任务所需要的时间。描述期望的至少要达到的测试广度。列出用来判断测试工作量的技术（例如，决定哪些语句至少要被执行一次）、完成准则（如，错误频率）、用于需求跟踪的工具。列出测试的重要约束，如测试项是否可得、测试资源是否可得和最后期限。]"/>
-            </w:textInput>
-          </w:ffData>
-        </w:fldChar>
+          <w:sz w:val="20"/>
+          <w:szCs w:val="20"/>
+        </w:rPr>
+        <w:tab/>
       </w:r>
       <w:r>
         <w:rPr>
-          <w:rFonts w:ascii="Helvetica-Bold+2" w:hAnsi="Helvetica-Bold+2" w:cs="Helvetica-Bold+2"/>
-          <w:bCs/>
-          <w:i/>
-          <w:color w:val="4D4D4D"/>
-          <w:kern w:val="0"/>
-          <w:sz w:val="22"/>
-        </w:rPr>
-        <w:instrText xml:space="preserve"> FORMTEXT </w:instrText>
+          <w:rFonts w:hint="eastAsia"/>
+          <w:lang w:val="en-US"/>
+        </w:rPr>
+        <w:t>通过标准：测试用例的预期结果与实际结果完全一致，无内部报错，无功能性出错问题</w:t>
       </w:r>
+    </w:p>
+    <w:p>
+      <w:pPr>
+        <w:ind w:left="72" w:right="29"/>
+        <w:rPr>
+          <w:lang w:val="en-US"/>
+        </w:rPr>
+      </w:pPr>
       <w:r>
         <w:rPr>
-          <w:rFonts w:ascii="Helvetica-Bold+2" w:hAnsi="Helvetica-Bold+2" w:cs="Helvetica-Bold+2"/>
-          <w:bCs/>
-          <w:i/>
-          <w:color w:val="4D4D4D"/>
-          <w:kern w:val="0"/>
-          <w:sz w:val="22"/>
-        </w:rPr>
-        <w:fldChar w:fldCharType="separate"/>
-      </w:r>
-      <w:r>
-        <w:rPr>
-          <w:rFonts w:hint="eastAsia" w:ascii="Helvetica-Bold+2" w:hAnsi="Helvetica-Bold+2" w:cs="Helvetica-Bold+2"/>
-          <w:bCs/>
-          <w:i/>
-          <w:color w:val="4D4D4D"/>
-          <w:kern w:val="0"/>
-          <w:sz w:val="22"/>
-        </w:rPr>
-        <w:t>[描述测试将使用的总的方法，对于测试每一个主要的特性和特性的组合将使用的方法、主要活动、技术、工具。测试方法应该描述得足够详细以便识别出主要的测试任务，估计每个测试任务所需要的时间。描述期望的至少要达到的测试广度。列出用来判断测试工作量的技术（例如，决定哪些语句至少要被执行一次）、完成准则（如，错误频率）、用于需求跟踪的工具。列出测试的重要约束，如测试项是否可得、测试资源是否可得和最后期限。]</w:t>
-      </w:r>
-      <w:r>
-        <w:rPr>
-          <w:rFonts w:ascii="Helvetica-Bold+2" w:hAnsi="Helvetica-Bold+2" w:cs="Helvetica-Bold+2"/>
-          <w:bCs/>
-          <w:i/>
-          <w:color w:val="4D4D4D"/>
-          <w:kern w:val="0"/>
-          <w:sz w:val="22"/>
-        </w:rPr>
-        <w:fldChar w:fldCharType="end"/>
+          <w:rFonts w:hint="eastAsia"/>
+          <w:lang w:val="en-US"/>
+        </w:rPr>
+        <w:t>失败标准：测试用例的预期结果与实际结果不一致，甚至出现系统崩溃，乱码等非预期情况出现</w:t>
       </w:r>
     </w:p>
     <w:p>
@@ -3462,119 +6631,6 @@
     <w:p>
       <w:pPr>
         <w:pStyle w:val="2"/>
-      </w:pPr>
-      <w:bookmarkStart w:id="16" w:name="_Toc5856"/>
-      <w:r>
-        <w:rPr>
-          <w:rFonts w:hint="eastAsia"/>
-        </w:rPr>
-        <w:t>测试项通过/失败准则</w:t>
-      </w:r>
-      <w:bookmarkEnd w:id="16"/>
-    </w:p>
-    <w:p>
-      <w:pPr>
-        <w:autoSpaceDE w:val="0"/>
-        <w:autoSpaceDN w:val="0"/>
-        <w:adjustRightInd w:val="0"/>
-        <w:jc w:val="left"/>
-        <w:rPr>
-          <w:rFonts w:hint="eastAsia" w:ascii="Times-Roman+2" w:hAnsi="Times-Roman+2" w:cs="Times-Roman+2"/>
-          <w:kern w:val="0"/>
-          <w:sz w:val="20"/>
-          <w:szCs w:val="20"/>
-        </w:rPr>
-      </w:pPr>
-      <w:r>
-        <w:rPr>
-          <w:rFonts w:ascii="Helvetica-Bold+2" w:hAnsi="Helvetica-Bold+2" w:cs="Helvetica-Bold+2"/>
-          <w:bCs/>
-          <w:i/>
-          <w:color w:val="4D4D4D"/>
-          <w:kern w:val="0"/>
-          <w:sz w:val="22"/>
-        </w:rPr>
-        <w:fldChar w:fldCharType="begin">
-          <w:ffData>
-            <w:enabled/>
-            <w:calcOnExit w:val="0"/>
-            <w:textInput>
-              <w:default w:val="[列出用来决定一个测试项是否通过或失败的标准。]"/>
-            </w:textInput>
-          </w:ffData>
-        </w:fldChar>
-      </w:r>
-      <w:r>
-        <w:rPr>
-          <w:rFonts w:ascii="Helvetica-Bold+2" w:hAnsi="Helvetica-Bold+2" w:cs="Helvetica-Bold+2"/>
-          <w:bCs/>
-          <w:i/>
-          <w:color w:val="4D4D4D"/>
-          <w:kern w:val="0"/>
-          <w:sz w:val="22"/>
-        </w:rPr>
-        <w:instrText xml:space="preserve"> FORMTEXT </w:instrText>
-      </w:r>
-      <w:r>
-        <w:rPr>
-          <w:rFonts w:ascii="Helvetica-Bold+2" w:hAnsi="Helvetica-Bold+2" w:cs="Helvetica-Bold+2"/>
-          <w:bCs/>
-          <w:i/>
-          <w:color w:val="4D4D4D"/>
-          <w:kern w:val="0"/>
-          <w:sz w:val="22"/>
-        </w:rPr>
-        <w:fldChar w:fldCharType="separate"/>
-      </w:r>
-      <w:r>
-        <w:rPr>
-          <w:rFonts w:hint="eastAsia" w:ascii="Helvetica-Bold+2" w:hAnsi="Helvetica-Bold+2" w:cs="Helvetica-Bold+2"/>
-          <w:bCs/>
-          <w:i/>
-          <w:color w:val="4D4D4D"/>
-          <w:kern w:val="0"/>
-          <w:sz w:val="22"/>
-        </w:rPr>
-        <w:t>[列出用来决定一个测试项是否通过或失败的标准。]</w:t>
-      </w:r>
-      <w:r>
-        <w:rPr>
-          <w:rFonts w:ascii="Helvetica-Bold+2" w:hAnsi="Helvetica-Bold+2" w:cs="Helvetica-Bold+2"/>
-          <w:bCs/>
-          <w:i/>
-          <w:color w:val="4D4D4D"/>
-          <w:kern w:val="0"/>
-          <w:sz w:val="22"/>
-        </w:rPr>
-        <w:fldChar w:fldCharType="end"/>
-      </w:r>
-    </w:p>
-    <w:p>
-      <w:pPr>
-        <w:autoSpaceDE w:val="0"/>
-        <w:autoSpaceDN w:val="0"/>
-        <w:adjustRightInd w:val="0"/>
-        <w:jc w:val="left"/>
-        <w:rPr>
-          <w:rFonts w:hint="eastAsia" w:ascii="Times-Roman+2" w:hAnsi="Times-Roman+2" w:cs="Times-Roman+2"/>
-          <w:kern w:val="0"/>
-          <w:sz w:val="20"/>
-          <w:szCs w:val="20"/>
-        </w:rPr>
-      </w:pPr>
-      <w:r>
-        <w:rPr>
-          <w:rFonts w:hint="eastAsia" w:ascii="Times-Roman+2" w:hAnsi="Times-Roman+2" w:cs="Times-Roman+2"/>
-          <w:kern w:val="0"/>
-          <w:sz w:val="20"/>
-          <w:szCs w:val="20"/>
-        </w:rPr>
-        <w:tab/>
-      </w:r>
-    </w:p>
-    <w:p>
-      <w:pPr>
-        <w:pStyle w:val="2"/>
         <w:rPr>
           <w:rFonts w:hint="eastAsia"/>
         </w:rPr>
@@ -3590,89 +6646,18 @@
     </w:p>
     <w:p>
       <w:pPr>
-        <w:autoSpaceDE w:val="0"/>
-        <w:autoSpaceDN w:val="0"/>
-        <w:adjustRightInd w:val="0"/>
-        <w:jc w:val="left"/>
-        <w:rPr>
-          <w:rFonts w:hint="eastAsia" w:ascii="Helvetica-Bold+2" w:hAnsi="Helvetica-Bold+2" w:cs="Helvetica-Bold+2"/>
-          <w:bCs/>
-          <w:i/>
-          <w:color w:val="4D4D4D"/>
-          <w:kern w:val="0"/>
-          <w:sz w:val="22"/>
+        <w:rPr>
+          <w:rFonts w:hint="eastAsia" w:eastAsia="宋体"/>
+          <w:lang w:val="en-US" w:eastAsia="zh-CN"/>
         </w:rPr>
       </w:pPr>
       <w:r>
         <w:rPr>
-          <w:rFonts w:ascii="Helvetica-Bold+2" w:hAnsi="Helvetica-Bold+2" w:cs="Helvetica-Bold+2"/>
-          <w:bCs/>
-          <w:i/>
-          <w:color w:val="4D4D4D"/>
-          <w:kern w:val="0"/>
-          <w:sz w:val="22"/>
-        </w:rPr>
-        <w:fldChar w:fldCharType="begin">
-          <w:ffData>
-            <w:enabled/>
-            <w:calcOnExit w:val="0"/>
-            <w:textInput>
-              <w:default w:val="[列出用于判断测试项的部分或所有测试活动是否要暂停的标准，以及当测试继续的时候哪些测试活动要重新进行。]"/>
-            </w:textInput>
-          </w:ffData>
-        </w:fldChar>
+          <w:rFonts w:hint="eastAsia"/>
+          <w:lang w:val="en-US" w:eastAsia="zh-CN"/>
+        </w:rPr>
+        <w:t>TBD</w:t>
       </w:r>
-      <w:r>
-        <w:rPr>
-          <w:rFonts w:ascii="Helvetica-Bold+2" w:hAnsi="Helvetica-Bold+2" w:cs="Helvetica-Bold+2"/>
-          <w:bCs/>
-          <w:i/>
-          <w:color w:val="4D4D4D"/>
-          <w:kern w:val="0"/>
-          <w:sz w:val="22"/>
-        </w:rPr>
-        <w:instrText xml:space="preserve"> FORMTEXT </w:instrText>
-      </w:r>
-      <w:r>
-        <w:rPr>
-          <w:rFonts w:ascii="Helvetica-Bold+2" w:hAnsi="Helvetica-Bold+2" w:cs="Helvetica-Bold+2"/>
-          <w:bCs/>
-          <w:i/>
-          <w:color w:val="4D4D4D"/>
-          <w:kern w:val="0"/>
-          <w:sz w:val="22"/>
-        </w:rPr>
-        <w:fldChar w:fldCharType="separate"/>
-      </w:r>
-      <w:r>
-        <w:rPr>
-          <w:rFonts w:hint="eastAsia" w:ascii="Helvetica-Bold+2" w:hAnsi="Helvetica-Bold+2" w:cs="Helvetica-Bold+2"/>
-          <w:bCs/>
-          <w:i/>
-          <w:color w:val="4D4D4D"/>
-          <w:kern w:val="0"/>
-          <w:sz w:val="22"/>
-        </w:rPr>
-        <w:t>[列出用于判断测试项的部分或所有测试活动是否要暂停的标准，以及当测试继续的时候哪些测试活动要重新进行。]</w:t>
-      </w:r>
-      <w:r>
-        <w:rPr>
-          <w:rFonts w:ascii="Helvetica-Bold+2" w:hAnsi="Helvetica-Bold+2" w:cs="Helvetica-Bold+2"/>
-          <w:bCs/>
-          <w:i/>
-          <w:color w:val="4D4D4D"/>
-          <w:kern w:val="0"/>
-          <w:sz w:val="22"/>
-        </w:rPr>
-        <w:fldChar w:fldCharType="end"/>
-      </w:r>
-    </w:p>
-    <w:p>
-      <w:pPr>
-        <w:rPr>
-          <w:rFonts w:hint="eastAsia"/>
-        </w:rPr>
-      </w:pPr>
     </w:p>
     <w:p>
       <w:pPr>
@@ -3705,7 +6690,9 @@
         </w:tblBorders>
         <w:tblLayout w:type="fixed"/>
         <w:tblCellMar>
+          <w:top w:w="0" w:type="dxa"/>
           <w:left w:w="108" w:type="dxa"/>
+          <w:bottom w:w="0" w:type="dxa"/>
           <w:right w:w="108" w:type="dxa"/>
         </w:tblCellMar>
       </w:tblPr>
@@ -3729,6 +6716,7 @@
         <w:tc>
           <w:tcPr>
             <w:tcW w:w="661" w:type="dxa"/>
+            <w:shd w:val="clear" w:color="auto" w:fill="BDD6EE"/>
           </w:tcPr>
           <w:p>
             <w:pPr>
@@ -3767,6 +6755,7 @@
         <w:tc>
           <w:tcPr>
             <w:tcW w:w="2325" w:type="dxa"/>
+            <w:shd w:val="clear" w:color="auto" w:fill="BDD6EE"/>
           </w:tcPr>
           <w:p>
             <w:pPr>
@@ -3805,6 +6794,7 @@
         <w:tc>
           <w:tcPr>
             <w:tcW w:w="5536" w:type="dxa"/>
+            <w:shd w:val="clear" w:color="auto" w:fill="BDD6EE"/>
           </w:tcPr>
           <w:p>
             <w:pPr>
@@ -3854,13 +6844,16 @@
           </w:tblBorders>
           <w:tblLayout w:type="fixed"/>
           <w:tblCellMar>
+            <w:top w:w="0" w:type="dxa"/>
             <w:left w:w="108" w:type="dxa"/>
+            <w:bottom w:w="0" w:type="dxa"/>
             <w:right w:w="108" w:type="dxa"/>
           </w:tblCellMar>
         </w:tblPrEx>
         <w:tc>
           <w:tcPr>
             <w:tcW w:w="661" w:type="dxa"/>
+            <w:shd w:val="clear" w:color="auto" w:fill="FFFFFF"/>
           </w:tcPr>
           <w:p>
             <w:pPr>
@@ -3899,6 +6892,7 @@
         <w:tc>
           <w:tcPr>
             <w:tcW w:w="2325" w:type="dxa"/>
+            <w:shd w:val="clear" w:color="auto" w:fill="FFFFFF"/>
           </w:tcPr>
           <w:p>
             <w:pPr>
@@ -3937,6 +6931,7 @@
         <w:tc>
           <w:tcPr>
             <w:tcW w:w="5536" w:type="dxa"/>
+            <w:shd w:val="clear" w:color="auto" w:fill="FFFFFF"/>
           </w:tcPr>
           <w:p>
             <w:pPr>
@@ -3953,8 +6948,23 @@
                 <w:kern w:val="0"/>
                 <w:sz w:val="22"/>
                 <w:vertAlign w:val="baseline"/>
-              </w:rPr>
-            </w:pPr>
+                <w:lang w:val="en-US" w:eastAsia="zh-CN"/>
+              </w:rPr>
+            </w:pPr>
+            <w:r>
+              <w:rPr>
+                <w:rFonts w:hint="eastAsia" w:asciiTheme="minorEastAsia" w:hAnsiTheme="minorEastAsia" w:eastAsiaTheme="minorEastAsia" w:cstheme="minorEastAsia"/>
+                <w:bCs/>
+                <w:i w:val="0"/>
+                <w:iCs/>
+                <w:color w:val="4D4D4D"/>
+                <w:kern w:val="0"/>
+                <w:sz w:val="22"/>
+                <w:vertAlign w:val="baseline"/>
+                <w:lang w:val="en-US" w:eastAsia="zh-CN"/>
+              </w:rPr>
+              <w:t>PRD2018-G07-测试计划.docx</w:t>
+            </w:r>
           </w:p>
         </w:tc>
       </w:tr>
@@ -3970,13 +6980,16 @@
           </w:tblBorders>
           <w:tblLayout w:type="fixed"/>
           <w:tblCellMar>
+            <w:top w:w="0" w:type="dxa"/>
             <w:left w:w="108" w:type="dxa"/>
+            <w:bottom w:w="0" w:type="dxa"/>
             <w:right w:w="108" w:type="dxa"/>
           </w:tblCellMar>
         </w:tblPrEx>
         <w:tc>
           <w:tcPr>
             <w:tcW w:w="661" w:type="dxa"/>
+            <w:shd w:val="clear" w:color="auto" w:fill="FFFFFF"/>
           </w:tcPr>
           <w:p>
             <w:pPr>
@@ -4015,6 +7028,7 @@
         <w:tc>
           <w:tcPr>
             <w:tcW w:w="2325" w:type="dxa"/>
+            <w:shd w:val="clear" w:color="auto" w:fill="FFFFFF"/>
           </w:tcPr>
           <w:p>
             <w:pPr>
@@ -4053,6 +7067,7 @@
         <w:tc>
           <w:tcPr>
             <w:tcW w:w="5536" w:type="dxa"/>
+            <w:shd w:val="clear" w:color="auto" w:fill="FFFFFF"/>
           </w:tcPr>
           <w:p>
             <w:pPr>
@@ -4071,6 +7086,20 @@
                 <w:vertAlign w:val="baseline"/>
               </w:rPr>
             </w:pPr>
+            <w:r>
+              <w:rPr>
+                <w:rFonts w:hint="eastAsia" w:asciiTheme="minorEastAsia" w:hAnsiTheme="minorEastAsia" w:eastAsiaTheme="minorEastAsia" w:cstheme="minorEastAsia"/>
+                <w:bCs/>
+                <w:i w:val="0"/>
+                <w:iCs/>
+                <w:color w:val="4D4D4D"/>
+                <w:kern w:val="0"/>
+                <w:sz w:val="22"/>
+                <w:vertAlign w:val="baseline"/>
+                <w:lang w:val="en-US" w:eastAsia="zh-CN"/>
+              </w:rPr>
+              <w:t>PRD2018-G07-测试计划规格说明.docx</w:t>
+            </w:r>
           </w:p>
         </w:tc>
       </w:tr>
@@ -4086,13 +7115,16 @@
           </w:tblBorders>
           <w:tblLayout w:type="fixed"/>
           <w:tblCellMar>
+            <w:top w:w="0" w:type="dxa"/>
             <w:left w:w="108" w:type="dxa"/>
+            <w:bottom w:w="0" w:type="dxa"/>
             <w:right w:w="108" w:type="dxa"/>
           </w:tblCellMar>
         </w:tblPrEx>
         <w:tc>
           <w:tcPr>
             <w:tcW w:w="661" w:type="dxa"/>
+            <w:shd w:val="clear" w:color="auto" w:fill="FFFFFF"/>
           </w:tcPr>
           <w:p>
             <w:pPr>
@@ -4131,6 +7163,7 @@
         <w:tc>
           <w:tcPr>
             <w:tcW w:w="2325" w:type="dxa"/>
+            <w:shd w:val="clear" w:color="auto" w:fill="FFFFFF"/>
           </w:tcPr>
           <w:p>
             <w:pPr>
@@ -4169,6 +7202,7 @@
         <w:tc>
           <w:tcPr>
             <w:tcW w:w="5536" w:type="dxa"/>
+            <w:shd w:val="clear" w:color="auto" w:fill="FFFFFF"/>
           </w:tcPr>
           <w:p>
             <w:pPr>
@@ -4187,6 +7221,20 @@
                 <w:vertAlign w:val="baseline"/>
               </w:rPr>
             </w:pPr>
+            <w:r>
+              <w:rPr>
+                <w:rFonts w:hint="eastAsia" w:asciiTheme="minorEastAsia" w:hAnsiTheme="minorEastAsia" w:eastAsiaTheme="minorEastAsia" w:cstheme="minorEastAsia"/>
+                <w:bCs/>
+                <w:i w:val="0"/>
+                <w:iCs/>
+                <w:color w:val="4D4D4D"/>
+                <w:kern w:val="0"/>
+                <w:sz w:val="22"/>
+                <w:vertAlign w:val="baseline"/>
+                <w:lang w:val="en-US" w:eastAsia="zh-CN"/>
+              </w:rPr>
+              <w:t>PRD2018-G07-测试用例规格说明.docx</w:t>
+            </w:r>
           </w:p>
         </w:tc>
       </w:tr>
@@ -4202,13 +7250,16 @@
           </w:tblBorders>
           <w:tblLayout w:type="fixed"/>
           <w:tblCellMar>
+            <w:top w:w="0" w:type="dxa"/>
             <w:left w:w="108" w:type="dxa"/>
+            <w:bottom w:w="0" w:type="dxa"/>
             <w:right w:w="108" w:type="dxa"/>
           </w:tblCellMar>
         </w:tblPrEx>
         <w:tc>
           <w:tcPr>
             <w:tcW w:w="661" w:type="dxa"/>
+            <w:shd w:val="clear" w:color="auto" w:fill="FFFFFF"/>
           </w:tcPr>
           <w:p>
             <w:pPr>
@@ -4247,6 +7298,7 @@
         <w:tc>
           <w:tcPr>
             <w:tcW w:w="2325" w:type="dxa"/>
+            <w:shd w:val="clear" w:color="auto" w:fill="FFFFFF"/>
           </w:tcPr>
           <w:p>
             <w:pPr>
@@ -4285,6 +7337,7 @@
         <w:tc>
           <w:tcPr>
             <w:tcW w:w="5536" w:type="dxa"/>
+            <w:shd w:val="clear" w:color="auto" w:fill="FFFFFF"/>
           </w:tcPr>
           <w:p>
             <w:pPr>
@@ -4303,6 +7356,20 @@
                 <w:vertAlign w:val="baseline"/>
               </w:rPr>
             </w:pPr>
+            <w:r>
+              <w:rPr>
+                <w:rFonts w:hint="eastAsia" w:asciiTheme="minorEastAsia" w:hAnsiTheme="minorEastAsia" w:eastAsiaTheme="minorEastAsia" w:cstheme="minorEastAsia"/>
+                <w:bCs/>
+                <w:i w:val="0"/>
+                <w:iCs/>
+                <w:color w:val="4D4D4D"/>
+                <w:kern w:val="0"/>
+                <w:sz w:val="22"/>
+                <w:vertAlign w:val="baseline"/>
+                <w:lang w:val="en-US" w:eastAsia="zh-CN"/>
+              </w:rPr>
+              <w:t>PRD2018-G07-测试规程规格说明.docx</w:t>
+            </w:r>
           </w:p>
         </w:tc>
       </w:tr>
@@ -4318,13 +7385,16 @@
           </w:tblBorders>
           <w:tblLayout w:type="fixed"/>
           <w:tblCellMar>
+            <w:top w:w="0" w:type="dxa"/>
             <w:left w:w="108" w:type="dxa"/>
+            <w:bottom w:w="0" w:type="dxa"/>
             <w:right w:w="108" w:type="dxa"/>
           </w:tblCellMar>
         </w:tblPrEx>
         <w:tc>
           <w:tcPr>
             <w:tcW w:w="661" w:type="dxa"/>
+            <w:shd w:val="clear" w:color="auto" w:fill="FFFFFF"/>
           </w:tcPr>
           <w:p>
             <w:pPr>
@@ -4363,6 +7433,7 @@
         <w:tc>
           <w:tcPr>
             <w:tcW w:w="2325" w:type="dxa"/>
+            <w:shd w:val="clear" w:color="auto" w:fill="FFFFFF"/>
           </w:tcPr>
           <w:p>
             <w:pPr>
@@ -4401,6 +7472,7 @@
         <w:tc>
           <w:tcPr>
             <w:tcW w:w="5536" w:type="dxa"/>
+            <w:shd w:val="clear" w:color="auto" w:fill="FFFFFF"/>
           </w:tcPr>
           <w:p>
             <w:pPr>
@@ -4419,6 +7491,20 @@
                 <w:vertAlign w:val="baseline"/>
               </w:rPr>
             </w:pPr>
+            <w:r>
+              <w:rPr>
+                <w:rFonts w:hint="eastAsia" w:asciiTheme="minorEastAsia" w:hAnsiTheme="minorEastAsia" w:eastAsiaTheme="minorEastAsia" w:cstheme="minorEastAsia"/>
+                <w:bCs/>
+                <w:i w:val="0"/>
+                <w:iCs/>
+                <w:color w:val="4D4D4D"/>
+                <w:kern w:val="0"/>
+                <w:sz w:val="22"/>
+                <w:vertAlign w:val="baseline"/>
+                <w:lang w:val="en-US" w:eastAsia="zh-CN"/>
+              </w:rPr>
+              <w:t>PRD2018-G07-测试项移交报告.docx</w:t>
+            </w:r>
           </w:p>
         </w:tc>
       </w:tr>
@@ -4434,13 +7520,16 @@
           </w:tblBorders>
           <w:tblLayout w:type="fixed"/>
           <w:tblCellMar>
+            <w:top w:w="0" w:type="dxa"/>
             <w:left w:w="108" w:type="dxa"/>
+            <w:bottom w:w="0" w:type="dxa"/>
             <w:right w:w="108" w:type="dxa"/>
           </w:tblCellMar>
         </w:tblPrEx>
         <w:tc>
           <w:tcPr>
             <w:tcW w:w="661" w:type="dxa"/>
+            <w:shd w:val="clear" w:color="auto" w:fill="FFFFFF"/>
           </w:tcPr>
           <w:p>
             <w:pPr>
@@ -4479,6 +7568,7 @@
         <w:tc>
           <w:tcPr>
             <w:tcW w:w="2325" w:type="dxa"/>
+            <w:shd w:val="clear" w:color="auto" w:fill="FFFFFF"/>
           </w:tcPr>
           <w:p>
             <w:pPr>
@@ -4517,6 +7607,7 @@
         <w:tc>
           <w:tcPr>
             <w:tcW w:w="5536" w:type="dxa"/>
+            <w:shd w:val="clear" w:color="auto" w:fill="FFFFFF"/>
           </w:tcPr>
           <w:p>
             <w:pPr>
@@ -4535,6 +7626,20 @@
                 <w:vertAlign w:val="baseline"/>
               </w:rPr>
             </w:pPr>
+            <w:r>
+              <w:rPr>
+                <w:rFonts w:hint="eastAsia" w:asciiTheme="minorEastAsia" w:hAnsiTheme="minorEastAsia" w:eastAsiaTheme="minorEastAsia" w:cstheme="minorEastAsia"/>
+                <w:bCs/>
+                <w:i w:val="0"/>
+                <w:iCs/>
+                <w:color w:val="4D4D4D"/>
+                <w:kern w:val="0"/>
+                <w:sz w:val="22"/>
+                <w:vertAlign w:val="baseline"/>
+                <w:lang w:val="en-US" w:eastAsia="zh-CN"/>
+              </w:rPr>
+              <w:t>PRD2018-G07-测试日志.docx</w:t>
+            </w:r>
           </w:p>
         </w:tc>
       </w:tr>
@@ -4550,13 +7655,16 @@
           </w:tblBorders>
           <w:tblLayout w:type="fixed"/>
           <w:tblCellMar>
+            <w:top w:w="0" w:type="dxa"/>
             <w:left w:w="108" w:type="dxa"/>
+            <w:bottom w:w="0" w:type="dxa"/>
             <w:right w:w="108" w:type="dxa"/>
           </w:tblCellMar>
         </w:tblPrEx>
         <w:tc>
           <w:tcPr>
             <w:tcW w:w="661" w:type="dxa"/>
+            <w:shd w:val="clear" w:color="auto" w:fill="FFFFFF"/>
           </w:tcPr>
           <w:p>
             <w:pPr>
@@ -4595,6 +7703,7 @@
         <w:tc>
           <w:tcPr>
             <w:tcW w:w="2325" w:type="dxa"/>
+            <w:shd w:val="clear" w:color="auto" w:fill="FFFFFF"/>
           </w:tcPr>
           <w:p>
             <w:pPr>
@@ -4633,6 +7742,7 @@
         <w:tc>
           <w:tcPr>
             <w:tcW w:w="5536" w:type="dxa"/>
+            <w:shd w:val="clear" w:color="auto" w:fill="FFFFFF"/>
           </w:tcPr>
           <w:p>
             <w:pPr>
@@ -4651,6 +7761,20 @@
                 <w:vertAlign w:val="baseline"/>
               </w:rPr>
             </w:pPr>
+            <w:r>
+              <w:rPr>
+                <w:rFonts w:hint="eastAsia" w:asciiTheme="minorEastAsia" w:hAnsiTheme="minorEastAsia" w:eastAsiaTheme="minorEastAsia" w:cstheme="minorEastAsia"/>
+                <w:bCs/>
+                <w:i w:val="0"/>
+                <w:iCs/>
+                <w:color w:val="4D4D4D"/>
+                <w:kern w:val="0"/>
+                <w:sz w:val="22"/>
+                <w:vertAlign w:val="baseline"/>
+                <w:lang w:val="en-US" w:eastAsia="zh-CN"/>
+              </w:rPr>
+              <w:t>PRD2018-G07-测试事件报告.docx</w:t>
+            </w:r>
           </w:p>
         </w:tc>
       </w:tr>
@@ -4666,13 +7790,16 @@
           </w:tblBorders>
           <w:tblLayout w:type="fixed"/>
           <w:tblCellMar>
+            <w:top w:w="0" w:type="dxa"/>
             <w:left w:w="108" w:type="dxa"/>
+            <w:bottom w:w="0" w:type="dxa"/>
             <w:right w:w="108" w:type="dxa"/>
           </w:tblCellMar>
         </w:tblPrEx>
         <w:tc>
           <w:tcPr>
             <w:tcW w:w="661" w:type="dxa"/>
+            <w:shd w:val="clear" w:color="auto" w:fill="FFFFFF"/>
           </w:tcPr>
           <w:p>
             <w:pPr>
@@ -4711,6 +7838,7 @@
         <w:tc>
           <w:tcPr>
             <w:tcW w:w="2325" w:type="dxa"/>
+            <w:shd w:val="clear" w:color="auto" w:fill="FFFFFF"/>
           </w:tcPr>
           <w:p>
             <w:pPr>
@@ -4749,6 +7877,7 @@
         <w:tc>
           <w:tcPr>
             <w:tcW w:w="5536" w:type="dxa"/>
+            <w:shd w:val="clear" w:color="auto" w:fill="FFFFFF"/>
           </w:tcPr>
           <w:p>
             <w:pPr>
@@ -4767,6 +7896,20 @@
                 <w:vertAlign w:val="baseline"/>
               </w:rPr>
             </w:pPr>
+            <w:r>
+              <w:rPr>
+                <w:rFonts w:hint="eastAsia" w:asciiTheme="minorEastAsia" w:hAnsiTheme="minorEastAsia" w:eastAsiaTheme="minorEastAsia" w:cstheme="minorEastAsia"/>
+                <w:bCs/>
+                <w:i w:val="0"/>
+                <w:iCs/>
+                <w:color w:val="4D4D4D"/>
+                <w:kern w:val="0"/>
+                <w:sz w:val="22"/>
+                <w:vertAlign w:val="baseline"/>
+                <w:lang w:val="en-US" w:eastAsia="zh-CN"/>
+              </w:rPr>
+              <w:t>PRD2018-G07-测试总结报告.docx</w:t>
+            </w:r>
           </w:p>
         </w:tc>
       </w:tr>
@@ -4782,13 +7925,16 @@
           </w:tblBorders>
           <w:tblLayout w:type="fixed"/>
           <w:tblCellMar>
+            <w:top w:w="0" w:type="dxa"/>
             <w:left w:w="108" w:type="dxa"/>
+            <w:bottom w:w="0" w:type="dxa"/>
             <w:right w:w="108" w:type="dxa"/>
           </w:tblCellMar>
         </w:tblPrEx>
         <w:tc>
           <w:tcPr>
             <w:tcW w:w="661" w:type="dxa"/>
+            <w:shd w:val="clear" w:color="auto" w:fill="FFFFFF"/>
           </w:tcPr>
           <w:p>
             <w:pPr>
@@ -4827,6 +7973,7 @@
         <w:tc>
           <w:tcPr>
             <w:tcW w:w="2325" w:type="dxa"/>
+            <w:shd w:val="clear" w:color="auto" w:fill="FFFFFF"/>
           </w:tcPr>
           <w:p>
             <w:pPr>
@@ -4865,6 +8012,7 @@
         <w:tc>
           <w:tcPr>
             <w:tcW w:w="5536" w:type="dxa"/>
+            <w:shd w:val="clear" w:color="auto" w:fill="FFFFFF"/>
           </w:tcPr>
           <w:p>
             <w:pPr>
@@ -4883,6 +8031,20 @@
                 <w:vertAlign w:val="baseline"/>
               </w:rPr>
             </w:pPr>
+            <w:r>
+              <w:rPr>
+                <w:rFonts w:hint="eastAsia" w:asciiTheme="minorEastAsia" w:hAnsiTheme="minorEastAsia" w:eastAsiaTheme="minorEastAsia" w:cstheme="minorEastAsia"/>
+                <w:bCs/>
+                <w:i w:val="0"/>
+                <w:iCs/>
+                <w:color w:val="4D4D4D"/>
+                <w:kern w:val="0"/>
+                <w:sz w:val="22"/>
+                <w:vertAlign w:val="baseline"/>
+                <w:lang w:val="en-US" w:eastAsia="zh-CN"/>
+              </w:rPr>
+              <w:t>PRD2018-G07-测试所需数据集</w:t>
+            </w:r>
           </w:p>
         </w:tc>
       </w:tr>
@@ -4898,13 +8060,16 @@
           </w:tblBorders>
           <w:tblLayout w:type="fixed"/>
           <w:tblCellMar>
+            <w:top w:w="0" w:type="dxa"/>
             <w:left w:w="108" w:type="dxa"/>
+            <w:bottom w:w="0" w:type="dxa"/>
             <w:right w:w="108" w:type="dxa"/>
           </w:tblCellMar>
         </w:tblPrEx>
         <w:tc>
           <w:tcPr>
             <w:tcW w:w="661" w:type="dxa"/>
+            <w:shd w:val="clear" w:color="auto" w:fill="FFFFFF"/>
           </w:tcPr>
           <w:p>
             <w:pPr>
@@ -4943,6 +8108,7 @@
         <w:tc>
           <w:tcPr>
             <w:tcW w:w="2325" w:type="dxa"/>
+            <w:shd w:val="clear" w:color="auto" w:fill="FFFFFF"/>
           </w:tcPr>
           <w:p>
             <w:pPr>
@@ -4981,6 +8147,7 @@
         <w:tc>
           <w:tcPr>
             <w:tcW w:w="5536" w:type="dxa"/>
+            <w:shd w:val="clear" w:color="auto" w:fill="FFFFFF"/>
           </w:tcPr>
           <w:p>
             <w:pPr>
@@ -4999,6 +8166,20 @@
                 <w:vertAlign w:val="baseline"/>
               </w:rPr>
             </w:pPr>
+            <w:r>
+              <w:rPr>
+                <w:rFonts w:hint="eastAsia" w:asciiTheme="minorEastAsia" w:hAnsiTheme="minorEastAsia" w:eastAsiaTheme="minorEastAsia" w:cstheme="minorEastAsia"/>
+                <w:bCs/>
+                <w:i w:val="0"/>
+                <w:iCs/>
+                <w:color w:val="4D4D4D"/>
+                <w:kern w:val="0"/>
+                <w:sz w:val="22"/>
+                <w:vertAlign w:val="baseline"/>
+                <w:lang w:val="en-US" w:eastAsia="zh-CN"/>
+              </w:rPr>
+              <w:t>PRD2018-G07-测试工具集</w:t>
+            </w:r>
           </w:p>
         </w:tc>
       </w:tr>
@@ -5131,7 +8312,8 @@
     <w:p>
       <w:pPr>
         <w:rPr>
-          <w:rFonts w:hint="eastAsia"/>
+          <w:rFonts w:hint="eastAsia" w:eastAsia="宋体"/>
+          <w:lang w:val="en-US" w:eastAsia="zh-CN"/>
         </w:rPr>
       </w:pPr>
       <w:r>
@@ -5139,6 +8321,13 @@
           <w:rFonts w:hint="eastAsia"/>
         </w:rPr>
         <w:tab/>
+      </w:r>
+      <w:r>
+        <w:rPr>
+          <w:rFonts w:hint="eastAsia"/>
+          <w:lang w:val="en-US" w:eastAsia="zh-CN"/>
+        </w:rPr>
+        <w:t>TBD</w:t>
       </w:r>
     </w:p>
     <w:p>
@@ -5290,6 +8479,53 @@
             <w:insideV w:val="single" w:color="auto" w:sz="4" w:space="0"/>
           </w:tblBorders>
           <w:tblLayout w:type="fixed"/>
+        </w:tblPrEx>
+        <w:trPr>
+          <w:jc w:val="center"/>
+        </w:trPr>
+        <w:tc>
+          <w:tcPr>
+            <w:tcW w:w="7151" w:type="dxa"/>
+            <w:gridSpan w:val="5"/>
+            <w:shd w:val="clear" w:color="auto" w:fill="BDD6EE"/>
+            <w:vAlign w:val="top"/>
+          </w:tcPr>
+          <w:p>
+            <w:pPr>
+              <w:autoSpaceDE w:val="0"/>
+              <w:autoSpaceDN w:val="0"/>
+              <w:adjustRightInd w:val="0"/>
+              <w:jc w:val="left"/>
+              <w:rPr>
+                <w:rFonts w:hint="eastAsia" w:ascii="Times-Roman+2" w:hAnsi="Times-Roman+2" w:cs="Times-Roman+2"/>
+                <w:kern w:val="0"/>
+                <w:sz w:val="20"/>
+                <w:szCs w:val="20"/>
+              </w:rPr>
+            </w:pPr>
+            <w:r>
+              <w:rPr>
+                <w:rFonts w:hint="eastAsia" w:ascii="Times-Roman+2" w:hAnsi="Times-Roman+2" w:cs="Times-Roman+2"/>
+                <w:kern w:val="0"/>
+                <w:sz w:val="20"/>
+                <w:szCs w:val="20"/>
+              </w:rPr>
+              <w:t>服务器</w:t>
+            </w:r>
+          </w:p>
+        </w:tc>
+      </w:tr>
+      <w:tr>
+        <w:tblPrEx>
+          <w:tblBorders>
+            <w:top w:val="single" w:color="auto" w:sz="4" w:space="0"/>
+            <w:left w:val="single" w:color="auto" w:sz="4" w:space="0"/>
+            <w:bottom w:val="single" w:color="auto" w:sz="4" w:space="0"/>
+            <w:right w:val="single" w:color="auto" w:sz="4" w:space="0"/>
+            <w:insideH w:val="single" w:color="auto" w:sz="4" w:space="0"/>
+            <w:insideV w:val="single" w:color="auto" w:sz="4" w:space="0"/>
+          </w:tblBorders>
+          <w:tblLayout w:type="fixed"/>
           <w:tblCellMar>
             <w:top w:w="0" w:type="dxa"/>
             <w:left w:w="108" w:type="dxa"/>
@@ -5298,12 +8534,13 @@
           </w:tblCellMar>
         </w:tblPrEx>
         <w:trPr>
+          <w:trHeight w:val="90" w:hRule="atLeast"/>
           <w:jc w:val="center"/>
         </w:trPr>
         <w:tc>
           <w:tcPr>
-            <w:tcW w:w="7151" w:type="dxa"/>
-            <w:gridSpan w:val="5"/>
+            <w:tcW w:w="1793" w:type="dxa"/>
+            <w:gridSpan w:val="2"/>
             <w:shd w:val="clear" w:color="auto" w:fill="BDD6EE"/>
             <w:vAlign w:val="top"/>
           </w:tcPr>
@@ -5327,7 +8564,97 @@
                 <w:sz w:val="20"/>
                 <w:szCs w:val="20"/>
               </w:rPr>
-              <w:t>服务器</w:t>
+              <w:t>机器名称</w:t>
+            </w:r>
+          </w:p>
+        </w:tc>
+        <w:tc>
+          <w:tcPr>
+            <w:tcW w:w="1938" w:type="dxa"/>
+            <w:shd w:val="clear" w:color="auto" w:fill="BDD6EE"/>
+            <w:vAlign w:val="top"/>
+          </w:tcPr>
+          <w:p>
+            <w:pPr>
+              <w:autoSpaceDE w:val="0"/>
+              <w:autoSpaceDN w:val="0"/>
+              <w:adjustRightInd w:val="0"/>
+              <w:jc w:val="left"/>
+              <w:rPr>
+                <w:rFonts w:hint="eastAsia" w:ascii="Times-Roman+2" w:hAnsi="Times-Roman+2" w:cs="Times-Roman+2"/>
+                <w:kern w:val="0"/>
+                <w:sz w:val="20"/>
+                <w:szCs w:val="20"/>
+              </w:rPr>
+            </w:pPr>
+            <w:r>
+              <w:rPr>
+                <w:rFonts w:hint="eastAsia" w:ascii="Times-Roman+2" w:hAnsi="Times-Roman+2" w:cs="Times-Roman+2"/>
+                <w:kern w:val="0"/>
+                <w:sz w:val="20"/>
+                <w:szCs w:val="20"/>
+              </w:rPr>
+              <w:t>硬件配置</w:t>
+            </w:r>
+          </w:p>
+        </w:tc>
+        <w:tc>
+          <w:tcPr>
+            <w:tcW w:w="1980" w:type="dxa"/>
+            <w:shd w:val="clear" w:color="auto" w:fill="BDD6EE"/>
+            <w:vAlign w:val="top"/>
+          </w:tcPr>
+          <w:p>
+            <w:pPr>
+              <w:autoSpaceDE w:val="0"/>
+              <w:autoSpaceDN w:val="0"/>
+              <w:adjustRightInd w:val="0"/>
+              <w:jc w:val="left"/>
+              <w:rPr>
+                <w:rFonts w:hint="eastAsia" w:ascii="Times-Roman+2" w:hAnsi="Times-Roman+2" w:cs="Times-Roman+2"/>
+                <w:kern w:val="0"/>
+                <w:sz w:val="20"/>
+                <w:szCs w:val="20"/>
+              </w:rPr>
+            </w:pPr>
+            <w:r>
+              <w:rPr>
+                <w:rFonts w:hint="eastAsia" w:ascii="Times-Roman+2" w:hAnsi="Times-Roman+2" w:cs="Times-Roman+2"/>
+                <w:kern w:val="0"/>
+                <w:sz w:val="20"/>
+                <w:szCs w:val="20"/>
+              </w:rPr>
+              <w:t>操作系统</w:t>
+            </w:r>
+          </w:p>
+        </w:tc>
+        <w:tc>
+          <w:tcPr>
+            <w:tcW w:w="1440" w:type="dxa"/>
+            <w:shd w:val="clear" w:color="auto" w:fill="BDD6EE"/>
+            <w:vAlign w:val="top"/>
+          </w:tcPr>
+          <w:p>
+            <w:pPr>
+              <w:autoSpaceDE w:val="0"/>
+              <w:autoSpaceDN w:val="0"/>
+              <w:adjustRightInd w:val="0"/>
+              <w:jc w:val="left"/>
+              <w:rPr>
+                <w:rFonts w:hint="eastAsia" w:ascii="Times-Roman+2" w:hAnsi="Times-Roman+2" w:cs="Times-Roman+2"/>
+                <w:kern w:val="0"/>
+                <w:sz w:val="20"/>
+                <w:szCs w:val="20"/>
+              </w:rPr>
+            </w:pPr>
+            <w:r>
+              <w:rPr>
+                <w:rFonts w:hint="eastAsia" w:ascii="Times-Roman+2" w:hAnsi="Times-Roman+2" w:cs="Times-Roman+2"/>
+                <w:kern w:val="0"/>
+                <w:sz w:val="20"/>
+                <w:szCs w:val="20"/>
+              </w:rPr>
+              <w:t>软件环境</w:t>
             </w:r>
           </w:p>
         </w:tc>
@@ -5357,7 +8684,7 @@
           <w:tcPr>
             <w:tcW w:w="1793" w:type="dxa"/>
             <w:gridSpan w:val="2"/>
-            <w:shd w:val="clear" w:color="auto" w:fill="BDD6EE"/>
+            <w:shd w:val="clear" w:color="auto" w:fill="FFFFFF"/>
             <w:vAlign w:val="top"/>
           </w:tcPr>
           <w:p>
@@ -5367,27 +8694,32 @@
               <w:adjustRightInd w:val="0"/>
               <w:jc w:val="left"/>
               <w:rPr>
-                <w:rFonts w:hint="eastAsia" w:ascii="Times-Roman+2" w:hAnsi="Times-Roman+2" w:cs="Times-Roman+2"/>
+                <w:rFonts w:hint="eastAsia" w:ascii="Times-Roman+2" w:hAnsi="Times-Roman+2" w:eastAsia="宋体" w:cs="Times-Roman+2"/>
                 <w:kern w:val="0"/>
                 <w:sz w:val="20"/>
                 <w:szCs w:val="20"/>
-              </w:rPr>
-            </w:pPr>
-            <w:r>
-              <w:rPr>
-                <w:rFonts w:hint="eastAsia" w:ascii="Times-Roman+2" w:hAnsi="Times-Roman+2" w:cs="Times-Roman+2"/>
-                <w:kern w:val="0"/>
-                <w:sz w:val="20"/>
-                <w:szCs w:val="20"/>
-              </w:rPr>
-              <w:t>机器名称</w:t>
+                <w:lang w:val="en-US" w:eastAsia="zh-CN"/>
+              </w:rPr>
+            </w:pPr>
+            <w:r>
+              <w:rPr>
+                <w:rFonts w:hint="eastAsia"/>
+              </w:rPr>
+              <w:t>阿里云</w:t>
+            </w:r>
+            <w:r>
+              <w:rPr>
+                <w:rFonts w:hint="eastAsia"/>
+                <w:lang w:val="en-US" w:eastAsia="zh-CN"/>
+              </w:rPr>
+              <w:t>服务器</w:t>
             </w:r>
           </w:p>
         </w:tc>
         <w:tc>
           <w:tcPr>
             <w:tcW w:w="1938" w:type="dxa"/>
-            <w:shd w:val="clear" w:color="auto" w:fill="BDD6EE"/>
+            <w:shd w:val="clear" w:color="auto" w:fill="FFFFFF"/>
             <w:vAlign w:val="top"/>
           </w:tcPr>
           <w:p>
@@ -5397,7 +8729,7 @@
               <w:adjustRightInd w:val="0"/>
               <w:jc w:val="left"/>
               <w:rPr>
-                <w:rFonts w:hint="eastAsia" w:ascii="Times-Roman+2" w:hAnsi="Times-Roman+2" w:cs="Times-Roman+2"/>
+                <w:rFonts w:ascii="Times-Roman+2" w:hAnsi="Times-Roman+2" w:cs="Times-Roman+2"/>
                 <w:kern w:val="0"/>
                 <w:sz w:val="20"/>
                 <w:szCs w:val="20"/>
@@ -5405,19 +8737,49 @@
             </w:pPr>
             <w:r>
               <w:rPr>
-                <w:rFonts w:hint="eastAsia" w:ascii="Times-Roman+2" w:hAnsi="Times-Roman+2" w:cs="Times-Roman+2"/>
-                <w:kern w:val="0"/>
-                <w:sz w:val="20"/>
-                <w:szCs w:val="20"/>
-              </w:rPr>
-              <w:t>硬件配置</w:t>
+                <w:rFonts w:hint="eastAsia"/>
+              </w:rPr>
+              <w:t>内存32G</w:t>
+            </w:r>
+            <w:r>
+              <w:rPr>
+                <w:rFonts w:hint="eastAsia"/>
+                <w:lang w:eastAsia="zh-CN"/>
+              </w:rPr>
+              <w:t>、</w:t>
+            </w:r>
+            <w:r>
+              <w:rPr>
+                <w:rFonts w:hint="eastAsia"/>
+                <w:lang w:val="en-US" w:eastAsia="zh-CN"/>
+              </w:rPr>
+              <w:t>网络带宽</w:t>
+            </w:r>
+            <w:r>
+              <w:rPr>
+                <w:rFonts w:hint="eastAsia"/>
+              </w:rPr>
+              <w:t>100M</w:t>
+            </w:r>
+            <w:r>
+              <w:rPr>
+                <w:rFonts w:hint="eastAsia"/>
+                <w:lang w:eastAsia="zh-CN"/>
+              </w:rPr>
+              <w:t>、</w:t>
+            </w:r>
+            <w:r>
+              <w:rPr>
+                <w:rFonts w:hint="eastAsia"/>
+              </w:rPr>
+              <w:t>硬盘40T SSD</w:t>
             </w:r>
           </w:p>
         </w:tc>
         <w:tc>
           <w:tcPr>
             <w:tcW w:w="1980" w:type="dxa"/>
-            <w:shd w:val="clear" w:color="auto" w:fill="BDD6EE"/>
+            <w:shd w:val="clear" w:color="auto" w:fill="FFFFFF"/>
             <w:vAlign w:val="top"/>
           </w:tcPr>
           <w:p>
@@ -5427,7 +8789,7 @@
               <w:adjustRightInd w:val="0"/>
               <w:jc w:val="left"/>
               <w:rPr>
-                <w:rFonts w:hint="eastAsia" w:ascii="Times-Roman+2" w:hAnsi="Times-Roman+2" w:cs="Times-Roman+2"/>
+                <w:rFonts w:ascii="Times-Roman+2" w:hAnsi="Times-Roman+2" w:cs="Times-Roman+2"/>
                 <w:kern w:val="0"/>
                 <w:sz w:val="20"/>
                 <w:szCs w:val="20"/>
@@ -5435,19 +8797,19 @@
             </w:pPr>
             <w:r>
               <w:rPr>
-                <w:rFonts w:hint="eastAsia" w:ascii="Times-Roman+2" w:hAnsi="Times-Roman+2" w:cs="Times-Roman+2"/>
-                <w:kern w:val="0"/>
-                <w:sz w:val="20"/>
-                <w:szCs w:val="20"/>
-              </w:rPr>
-              <w:t>操作系统</w:t>
+                <w:rFonts w:hint="eastAsia" w:asciiTheme="minorEastAsia" w:hAnsiTheme="minorEastAsia" w:eastAsiaTheme="minorEastAsia" w:cstheme="minorEastAsia"/>
+                <w:color w:val="333333"/>
+                <w:szCs w:val="21"/>
+                <w:shd w:val="clear" w:color="auto" w:fill="FFFFFF"/>
+              </w:rPr>
+              <w:t>Windows Server 2012 R2 数据中心版</w:t>
             </w:r>
           </w:p>
         </w:tc>
         <w:tc>
           <w:tcPr>
             <w:tcW w:w="1440" w:type="dxa"/>
-            <w:shd w:val="clear" w:color="auto" w:fill="BDD6EE"/>
+            <w:shd w:val="clear" w:color="auto" w:fill="FFFFFF"/>
             <w:vAlign w:val="top"/>
           </w:tcPr>
           <w:p>
@@ -5457,20 +8819,18 @@
               <w:adjustRightInd w:val="0"/>
               <w:jc w:val="left"/>
               <w:rPr>
-                <w:rFonts w:hint="eastAsia" w:ascii="Times-Roman+2" w:hAnsi="Times-Roman+2" w:cs="Times-Roman+2"/>
+                <w:rFonts w:hint="eastAsia" w:ascii="Times-Roman+2" w:hAnsi="Times-Roman+2" w:cs="Times-Roman+2" w:eastAsiaTheme="minorEastAsia"/>
                 <w:kern w:val="0"/>
                 <w:sz w:val="20"/>
                 <w:szCs w:val="20"/>
-              </w:rPr>
-            </w:pPr>
-            <w:r>
-              <w:rPr>
-                <w:rFonts w:hint="eastAsia" w:ascii="Times-Roman+2" w:hAnsi="Times-Roman+2" w:cs="Times-Roman+2"/>
-                <w:kern w:val="0"/>
-                <w:sz w:val="20"/>
-                <w:szCs w:val="20"/>
-              </w:rPr>
-              <w:t>软件环境</w:t>
+                <w:lang w:eastAsia="zh-CN"/>
+              </w:rPr>
+            </w:pPr>
+            <w:r>
+              <w:rPr>
+                <w:rFonts w:hint="eastAsia"/>
+              </w:rPr>
+              <w:t>Mysql8.0</w:t>
             </w:r>
           </w:p>
         </w:tc>
@@ -5498,9 +8858,9 @@
         </w:trPr>
         <w:tc>
           <w:tcPr>
-            <w:tcW w:w="1793" w:type="dxa"/>
-            <w:gridSpan w:val="2"/>
-            <w:shd w:val="clear" w:color="auto" w:fill="FFFFFF"/>
+            <w:tcW w:w="7151" w:type="dxa"/>
+            <w:gridSpan w:val="5"/>
+            <w:shd w:val="clear" w:color="auto" w:fill="BDD6EE"/>
             <w:vAlign w:val="top"/>
           </w:tcPr>
           <w:p>
@@ -5510,70 +8870,7 @@
               <w:adjustRightInd w:val="0"/>
               <w:jc w:val="left"/>
               <w:rPr>
-                <w:rFonts w:ascii="Times-Roman+2" w:hAnsi="Times-Roman+2" w:cs="Times-Roman+2"/>
-                <w:kern w:val="0"/>
-                <w:sz w:val="20"/>
-                <w:szCs w:val="20"/>
-              </w:rPr>
-            </w:pPr>
-          </w:p>
-        </w:tc>
-        <w:tc>
-          <w:tcPr>
-            <w:tcW w:w="1938" w:type="dxa"/>
-            <w:shd w:val="clear" w:color="auto" w:fill="FFFFFF"/>
-            <w:vAlign w:val="top"/>
-          </w:tcPr>
-          <w:p>
-            <w:pPr>
-              <w:autoSpaceDE w:val="0"/>
-              <w:autoSpaceDN w:val="0"/>
-              <w:adjustRightInd w:val="0"/>
-              <w:jc w:val="left"/>
-              <w:rPr>
-                <w:rFonts w:ascii="Times-Roman+2" w:hAnsi="Times-Roman+2" w:cs="Times-Roman+2"/>
-                <w:kern w:val="0"/>
-                <w:sz w:val="20"/>
-                <w:szCs w:val="20"/>
-              </w:rPr>
-            </w:pPr>
-          </w:p>
-        </w:tc>
-        <w:tc>
-          <w:tcPr>
-            <w:tcW w:w="1980" w:type="dxa"/>
-            <w:shd w:val="clear" w:color="auto" w:fill="FFFFFF"/>
-            <w:vAlign w:val="top"/>
-          </w:tcPr>
-          <w:p>
-            <w:pPr>
-              <w:autoSpaceDE w:val="0"/>
-              <w:autoSpaceDN w:val="0"/>
-              <w:adjustRightInd w:val="0"/>
-              <w:jc w:val="left"/>
-              <w:rPr>
-                <w:rFonts w:ascii="Times-Roman+2" w:hAnsi="Times-Roman+2" w:cs="Times-Roman+2"/>
-                <w:kern w:val="0"/>
-                <w:sz w:val="20"/>
-                <w:szCs w:val="20"/>
-              </w:rPr>
-            </w:pPr>
-          </w:p>
-        </w:tc>
-        <w:tc>
-          <w:tcPr>
-            <w:tcW w:w="1440" w:type="dxa"/>
-            <w:shd w:val="clear" w:color="auto" w:fill="FFFFFF"/>
-            <w:vAlign w:val="top"/>
-          </w:tcPr>
-          <w:p>
-            <w:pPr>
-              <w:autoSpaceDE w:val="0"/>
-              <w:autoSpaceDN w:val="0"/>
-              <w:adjustRightInd w:val="0"/>
-              <w:jc w:val="left"/>
-              <w:rPr>
-                <w:rFonts w:ascii="Times-Roman+2" w:hAnsi="Times-Roman+2" w:cs="Times-Roman+2"/>
+                <w:rFonts w:hint="eastAsia" w:ascii="Times-Roman+2" w:hAnsi="Times-Roman+2" w:cs="Times-Roman+2"/>
                 <w:kern w:val="0"/>
                 <w:sz w:val="20"/>
                 <w:szCs w:val="20"/>
@@ -5605,8 +8902,8 @@
         </w:trPr>
         <w:tc>
           <w:tcPr>
-            <w:tcW w:w="7151" w:type="dxa"/>
-            <w:gridSpan w:val="5"/>
+            <w:tcW w:w="1793" w:type="dxa"/>
+            <w:gridSpan w:val="2"/>
             <w:shd w:val="clear" w:color="auto" w:fill="BDD6EE"/>
             <w:vAlign w:val="top"/>
           </w:tcPr>
@@ -5623,15 +8920,69 @@
                 <w:szCs w:val="20"/>
               </w:rPr>
             </w:pPr>
-            <w:r>
+          </w:p>
+        </w:tc>
+        <w:tc>
+          <w:tcPr>
+            <w:tcW w:w="1938" w:type="dxa"/>
+            <w:shd w:val="clear" w:color="auto" w:fill="BDD6EE"/>
+            <w:vAlign w:val="top"/>
+          </w:tcPr>
+          <w:p>
+            <w:pPr>
+              <w:autoSpaceDE w:val="0"/>
+              <w:autoSpaceDN w:val="0"/>
+              <w:adjustRightInd w:val="0"/>
+              <w:jc w:val="left"/>
               <w:rPr>
                 <w:rFonts w:hint="eastAsia" w:ascii="Times-Roman+2" w:hAnsi="Times-Roman+2" w:cs="Times-Roman+2"/>
                 <w:kern w:val="0"/>
                 <w:sz w:val="20"/>
                 <w:szCs w:val="20"/>
               </w:rPr>
-              <w:t>客户端</w:t>
-            </w:r>
+            </w:pPr>
+          </w:p>
+        </w:tc>
+        <w:tc>
+          <w:tcPr>
+            <w:tcW w:w="1980" w:type="dxa"/>
+            <w:shd w:val="clear" w:color="auto" w:fill="BDD6EE"/>
+            <w:vAlign w:val="top"/>
+          </w:tcPr>
+          <w:p>
+            <w:pPr>
+              <w:autoSpaceDE w:val="0"/>
+              <w:autoSpaceDN w:val="0"/>
+              <w:adjustRightInd w:val="0"/>
+              <w:jc w:val="left"/>
+              <w:rPr>
+                <w:rFonts w:hint="eastAsia" w:ascii="Times-Roman+2" w:hAnsi="Times-Roman+2" w:cs="Times-Roman+2"/>
+                <w:kern w:val="0"/>
+                <w:sz w:val="20"/>
+                <w:szCs w:val="20"/>
+              </w:rPr>
+            </w:pPr>
+          </w:p>
+        </w:tc>
+        <w:tc>
+          <w:tcPr>
+            <w:tcW w:w="1440" w:type="dxa"/>
+            <w:shd w:val="clear" w:color="auto" w:fill="BDD6EE"/>
+            <w:vAlign w:val="top"/>
+          </w:tcPr>
+          <w:p>
+            <w:pPr>
+              <w:autoSpaceDE w:val="0"/>
+              <w:autoSpaceDN w:val="0"/>
+              <w:adjustRightInd w:val="0"/>
+              <w:jc w:val="left"/>
+              <w:rPr>
+                <w:rFonts w:hint="eastAsia" w:ascii="Times-Roman+2" w:hAnsi="Times-Roman+2" w:cs="Times-Roman+2"/>
+                <w:kern w:val="0"/>
+                <w:sz w:val="20"/>
+                <w:szCs w:val="20"/>
+              </w:rPr>
+            </w:pPr>
           </w:p>
         </w:tc>
       </w:tr>
@@ -5658,9 +9009,8 @@
         </w:trPr>
         <w:tc>
           <w:tcPr>
-            <w:tcW w:w="1793" w:type="dxa"/>
-            <w:gridSpan w:val="2"/>
-            <w:shd w:val="clear" w:color="auto" w:fill="BDD6EE"/>
+            <w:tcW w:w="1789" w:type="dxa"/>
+            <w:shd w:val="clear" w:color="auto" w:fill="FFFFFF"/>
             <w:vAlign w:val="top"/>
           </w:tcPr>
           <w:p>
@@ -5670,27 +9020,19 @@
               <w:adjustRightInd w:val="0"/>
               <w:jc w:val="left"/>
               <w:rPr>
-                <w:rFonts w:hint="eastAsia" w:ascii="Times-Roman+2" w:hAnsi="Times-Roman+2" w:cs="Times-Roman+2"/>
+                <w:rFonts w:ascii="Times-Roman+2" w:hAnsi="Times-Roman+2" w:cs="Times-Roman+2"/>
                 <w:kern w:val="0"/>
                 <w:sz w:val="20"/>
                 <w:szCs w:val="20"/>
               </w:rPr>
             </w:pPr>
-            <w:r>
-              <w:rPr>
-                <w:rFonts w:hint="eastAsia" w:ascii="Times-Roman+2" w:hAnsi="Times-Roman+2" w:cs="Times-Roman+2"/>
-                <w:kern w:val="0"/>
-                <w:sz w:val="20"/>
-                <w:szCs w:val="20"/>
-              </w:rPr>
-              <w:t>机器名称</w:t>
-            </w:r>
-          </w:p>
-        </w:tc>
-        <w:tc>
-          <w:tcPr>
-            <w:tcW w:w="1938" w:type="dxa"/>
-            <w:shd w:val="clear" w:color="auto" w:fill="BDD6EE"/>
+          </w:p>
+        </w:tc>
+        <w:tc>
+          <w:tcPr>
+            <w:tcW w:w="1942" w:type="dxa"/>
+            <w:gridSpan w:val="2"/>
+            <w:shd w:val="clear" w:color="auto" w:fill="FFFFFF"/>
             <w:vAlign w:val="top"/>
           </w:tcPr>
           <w:p>
@@ -5700,27 +9042,18 @@
               <w:adjustRightInd w:val="0"/>
               <w:jc w:val="left"/>
               <w:rPr>
-                <w:rFonts w:hint="eastAsia" w:ascii="Times-Roman+2" w:hAnsi="Times-Roman+2" w:cs="Times-Roman+2"/>
+                <w:rFonts w:ascii="Times-Roman+2" w:hAnsi="Times-Roman+2" w:cs="Times-Roman+2"/>
                 <w:kern w:val="0"/>
                 <w:sz w:val="20"/>
                 <w:szCs w:val="20"/>
               </w:rPr>
             </w:pPr>
-            <w:r>
-              <w:rPr>
-                <w:rFonts w:hint="eastAsia" w:ascii="Times-Roman+2" w:hAnsi="Times-Roman+2" w:cs="Times-Roman+2"/>
-                <w:kern w:val="0"/>
-                <w:sz w:val="20"/>
-                <w:szCs w:val="20"/>
-              </w:rPr>
-              <w:t>硬件配置</w:t>
-            </w:r>
           </w:p>
         </w:tc>
         <w:tc>
           <w:tcPr>
             <w:tcW w:w="1980" w:type="dxa"/>
-            <w:shd w:val="clear" w:color="auto" w:fill="BDD6EE"/>
+            <w:shd w:val="clear" w:color="auto" w:fill="FFFFFF"/>
             <w:vAlign w:val="top"/>
           </w:tcPr>
           <w:p>
@@ -5730,27 +9063,18 @@
               <w:adjustRightInd w:val="0"/>
               <w:jc w:val="left"/>
               <w:rPr>
-                <w:rFonts w:hint="eastAsia" w:ascii="Times-Roman+2" w:hAnsi="Times-Roman+2" w:cs="Times-Roman+2"/>
+                <w:rFonts w:ascii="Times-Roman+2" w:hAnsi="Times-Roman+2" w:cs="Times-Roman+2"/>
                 <w:kern w:val="0"/>
                 <w:sz w:val="20"/>
                 <w:szCs w:val="20"/>
               </w:rPr>
             </w:pPr>
-            <w:r>
-              <w:rPr>
-                <w:rFonts w:hint="eastAsia" w:ascii="Times-Roman+2" w:hAnsi="Times-Roman+2" w:cs="Times-Roman+2"/>
-                <w:kern w:val="0"/>
-                <w:sz w:val="20"/>
-                <w:szCs w:val="20"/>
-              </w:rPr>
-              <w:t>操作系统</w:t>
-            </w:r>
           </w:p>
         </w:tc>
         <w:tc>
           <w:tcPr>
             <w:tcW w:w="1440" w:type="dxa"/>
-            <w:shd w:val="clear" w:color="auto" w:fill="BDD6EE"/>
+            <w:shd w:val="clear" w:color="auto" w:fill="FFFFFF"/>
             <w:vAlign w:val="top"/>
           </w:tcPr>
           <w:p>
@@ -5760,21 +9084,12 @@
               <w:adjustRightInd w:val="0"/>
               <w:jc w:val="left"/>
               <w:rPr>
-                <w:rFonts w:hint="eastAsia" w:ascii="Times-Roman+2" w:hAnsi="Times-Roman+2" w:cs="Times-Roman+2"/>
+                <w:rFonts w:ascii="Times-Roman+2" w:hAnsi="Times-Roman+2" w:cs="Times-Roman+2"/>
                 <w:kern w:val="0"/>
                 <w:sz w:val="20"/>
                 <w:szCs w:val="20"/>
               </w:rPr>
             </w:pPr>
-            <w:r>
-              <w:rPr>
-                <w:rFonts w:hint="eastAsia" w:ascii="Times-Roman+2" w:hAnsi="Times-Roman+2" w:cs="Times-Roman+2"/>
-                <w:kern w:val="0"/>
-                <w:sz w:val="20"/>
-                <w:szCs w:val="20"/>
-              </w:rPr>
-              <w:t>软件环境</w:t>
-            </w:r>
           </w:p>
         </w:tc>
       </w:tr>
@@ -5801,7 +9116,8 @@
         </w:trPr>
         <w:tc>
           <w:tcPr>
-            <w:tcW w:w="1789" w:type="dxa"/>
+            <w:tcW w:w="7151" w:type="dxa"/>
+            <w:gridSpan w:val="5"/>
             <w:shd w:val="clear" w:color="auto" w:fill="FFFFFF"/>
             <w:vAlign w:val="top"/>
           </w:tcPr>
@@ -5820,68 +9136,221 @@
             </w:pPr>
           </w:p>
         </w:tc>
-        <w:tc>
-          <w:tcPr>
-            <w:tcW w:w="1942" w:type="dxa"/>
-            <w:gridSpan w:val="2"/>
-            <w:shd w:val="clear" w:color="auto" w:fill="FFFFFF"/>
-            <w:vAlign w:val="top"/>
-          </w:tcPr>
-          <w:p>
-            <w:pPr>
-              <w:autoSpaceDE w:val="0"/>
-              <w:autoSpaceDN w:val="0"/>
-              <w:adjustRightInd w:val="0"/>
-              <w:jc w:val="left"/>
-              <w:rPr>
-                <w:rFonts w:ascii="Times-Roman+2" w:hAnsi="Times-Roman+2" w:cs="Times-Roman+2"/>
-                <w:kern w:val="0"/>
-                <w:sz w:val="20"/>
-                <w:szCs w:val="20"/>
-              </w:rPr>
-            </w:pPr>
-          </w:p>
-        </w:tc>
-        <w:tc>
-          <w:tcPr>
-            <w:tcW w:w="1980" w:type="dxa"/>
-            <w:shd w:val="clear" w:color="auto" w:fill="FFFFFF"/>
-            <w:vAlign w:val="top"/>
-          </w:tcPr>
-          <w:p>
-            <w:pPr>
-              <w:autoSpaceDE w:val="0"/>
-              <w:autoSpaceDN w:val="0"/>
-              <w:adjustRightInd w:val="0"/>
-              <w:jc w:val="left"/>
-              <w:rPr>
-                <w:rFonts w:ascii="Times-Roman+2" w:hAnsi="Times-Roman+2" w:cs="Times-Roman+2"/>
-                <w:kern w:val="0"/>
-                <w:sz w:val="20"/>
-                <w:szCs w:val="20"/>
-              </w:rPr>
-            </w:pPr>
-          </w:p>
-        </w:tc>
-        <w:tc>
-          <w:tcPr>
-            <w:tcW w:w="1440" w:type="dxa"/>
-            <w:shd w:val="clear" w:color="auto" w:fill="FFFFFF"/>
-            <w:vAlign w:val="top"/>
-          </w:tcPr>
-          <w:p>
-            <w:pPr>
-              <w:autoSpaceDE w:val="0"/>
-              <w:autoSpaceDN w:val="0"/>
-              <w:adjustRightInd w:val="0"/>
-              <w:jc w:val="left"/>
-              <w:rPr>
-                <w:rFonts w:ascii="Times-Roman+2" w:hAnsi="Times-Roman+2" w:cs="Times-Roman+2"/>
-                <w:kern w:val="0"/>
-                <w:sz w:val="20"/>
-                <w:szCs w:val="20"/>
-              </w:rPr>
-            </w:pPr>
+      </w:tr>
+    </w:tbl>
+    <w:p>
+      <w:pPr>
+        <w:autoSpaceDE w:val="0"/>
+        <w:autoSpaceDN w:val="0"/>
+        <w:adjustRightInd w:val="0"/>
+        <w:jc w:val="left"/>
+        <w:rPr>
+          <w:rFonts w:hint="eastAsia" w:ascii="Times-Roman+2" w:hAnsi="Times-Roman+2" w:eastAsia="宋体" w:cs="Times-Roman+2"/>
+          <w:kern w:val="0"/>
+          <w:sz w:val="20"/>
+          <w:szCs w:val="20"/>
+          <w:lang w:val="en-US" w:eastAsia="zh-CN"/>
+        </w:rPr>
+      </w:pPr>
+      <w:r>
+        <w:rPr>
+          <w:rFonts w:hint="eastAsia" w:ascii="Times-Roman+2" w:hAnsi="Times-Roman+2" w:cs="Times-Roman+2"/>
+          <w:kern w:val="0"/>
+          <w:sz w:val="20"/>
+          <w:szCs w:val="20"/>
+          <w:lang w:val="en-US" w:eastAsia="zh-CN"/>
+        </w:rPr>
+        <w:t>TBD</w:t>
+      </w:r>
+    </w:p>
+    <w:p>
+      <w:pPr>
+        <w:pStyle w:val="2"/>
+        <w:rPr>
+          <w:rFonts w:hint="eastAsia"/>
+        </w:rPr>
+      </w:pPr>
+      <w:bookmarkStart w:id="21" w:name="_Toc24921"/>
+      <w:r>
+        <w:rPr>
+          <w:rFonts w:hint="eastAsia"/>
+        </w:rPr>
+        <w:t>责任</w:t>
+      </w:r>
+      <w:bookmarkEnd w:id="21"/>
+    </w:p>
+    <w:p>
+      <w:pPr>
+        <w:autoSpaceDE w:val="0"/>
+        <w:autoSpaceDN w:val="0"/>
+        <w:adjustRightInd w:val="0"/>
+        <w:jc w:val="left"/>
+        <w:rPr>
+          <w:rFonts w:hint="eastAsia" w:ascii="Helvetica-Bold+2" w:hAnsi="Helvetica-Bold+2" w:cs="Helvetica-Bold+2"/>
+          <w:bCs/>
+          <w:i/>
+          <w:color w:val="4D4D4D"/>
+          <w:kern w:val="0"/>
+          <w:sz w:val="22"/>
+        </w:rPr>
+      </w:pPr>
+      <w:r>
+        <w:rPr>
+          <w:rFonts w:ascii="Helvetica-Bold+2" w:hAnsi="Helvetica-Bold+2" w:cs="Helvetica-Bold+2"/>
+          <w:bCs/>
+          <w:i/>
+          <w:color w:val="4D4D4D"/>
+          <w:kern w:val="0"/>
+          <w:sz w:val="22"/>
+        </w:rPr>
+        <w:fldChar w:fldCharType="begin">
+          <w:ffData>
+            <w:enabled/>
+            <w:calcOnExit w:val="0"/>
+            <w:textInput>
+              <w:default w:val="[列出以下小组，包括管理、设计、准备、执行、作证、检查，解决。另外列出提供4.2.3中所述的测试项的小组和4.2.11中所述的环境需求的小组。这些小组的成员可以包含开发人员、测试员、运营人员、用户代表、技术支持人员、数据管理员和质量支持人员。]"/>
+            </w:textInput>
+          </w:ffData>
+        </w:fldChar>
+      </w:r>
+      <w:r>
+        <w:rPr>
+          <w:rFonts w:ascii="Helvetica-Bold+2" w:hAnsi="Helvetica-Bold+2" w:cs="Helvetica-Bold+2"/>
+          <w:bCs/>
+          <w:i/>
+          <w:color w:val="4D4D4D"/>
+          <w:kern w:val="0"/>
+          <w:sz w:val="22"/>
+        </w:rPr>
+        <w:instrText xml:space="preserve"> FORMTEXT </w:instrText>
+      </w:r>
+      <w:r>
+        <w:rPr>
+          <w:rFonts w:ascii="Helvetica-Bold+2" w:hAnsi="Helvetica-Bold+2" w:cs="Helvetica-Bold+2"/>
+          <w:bCs/>
+          <w:i/>
+          <w:color w:val="4D4D4D"/>
+          <w:kern w:val="0"/>
+          <w:sz w:val="22"/>
+        </w:rPr>
+        <w:fldChar w:fldCharType="separate"/>
+      </w:r>
+      <w:r>
+        <w:rPr>
+          <w:rFonts w:hint="eastAsia" w:ascii="Helvetica-Bold+2" w:hAnsi="Helvetica-Bold+2" w:cs="Helvetica-Bold+2"/>
+          <w:bCs/>
+          <w:i/>
+          <w:color w:val="4D4D4D"/>
+          <w:kern w:val="0"/>
+          <w:sz w:val="22"/>
+        </w:rPr>
+        <w:t>[列出以下小组，包括管理、设计、准备、执行、作证、检查，解决。另外列出提供4.2.3中所述的测试项的小组和4.2.11中所述的环境需求的小组。这些小组的成员可以包含开发人员、测试员、运营人员、用户代表、技术支持人员、数据管理员和质量支持人员。]</w:t>
+      </w:r>
+      <w:r>
+        <w:rPr>
+          <w:rFonts w:ascii="Helvetica-Bold+2" w:hAnsi="Helvetica-Bold+2" w:cs="Helvetica-Bold+2"/>
+          <w:bCs/>
+          <w:i/>
+          <w:color w:val="4D4D4D"/>
+          <w:kern w:val="0"/>
+          <w:sz w:val="22"/>
+        </w:rPr>
+        <w:fldChar w:fldCharType="end"/>
+      </w:r>
+    </w:p>
+    <w:tbl>
+      <w:tblPr>
+        <w:tblStyle w:val="18"/>
+        <w:tblW w:w="9242" w:type="dxa"/>
+        <w:tblInd w:w="0" w:type="dxa"/>
+        <w:tblBorders>
+          <w:top w:val="single" w:color="auto" w:sz="4" w:space="0"/>
+          <w:left w:val="single" w:color="auto" w:sz="4" w:space="0"/>
+          <w:bottom w:val="single" w:color="auto" w:sz="4" w:space="0"/>
+          <w:right w:val="single" w:color="auto" w:sz="4" w:space="0"/>
+          <w:insideH w:val="single" w:color="auto" w:sz="4" w:space="0"/>
+          <w:insideV w:val="single" w:color="auto" w:sz="4" w:space="0"/>
+        </w:tblBorders>
+        <w:tblLayout w:type="fixed"/>
+        <w:tblCellMar>
+          <w:top w:w="0" w:type="dxa"/>
+          <w:left w:w="108" w:type="dxa"/>
+          <w:bottom w:w="0" w:type="dxa"/>
+          <w:right w:w="108" w:type="dxa"/>
+        </w:tblCellMar>
+      </w:tblPr>
+      <w:tblGrid>
+        <w:gridCol w:w="3080"/>
+        <w:gridCol w:w="3081"/>
+        <w:gridCol w:w="3081"/>
+      </w:tblGrid>
+      <w:tr>
+        <w:tblPrEx>
+          <w:tblBorders>
+            <w:top w:val="single" w:color="auto" w:sz="4" w:space="0"/>
+            <w:left w:val="single" w:color="auto" w:sz="4" w:space="0"/>
+            <w:bottom w:val="single" w:color="auto" w:sz="4" w:space="0"/>
+            <w:right w:val="single" w:color="auto" w:sz="4" w:space="0"/>
+            <w:insideH w:val="single" w:color="auto" w:sz="4" w:space="0"/>
+            <w:insideV w:val="single" w:color="auto" w:sz="4" w:space="0"/>
+          </w:tblBorders>
+          <w:tblLayout w:type="fixed"/>
+          <w:tblCellMar>
+            <w:top w:w="0" w:type="dxa"/>
+            <w:left w:w="108" w:type="dxa"/>
+            <w:bottom w:w="0" w:type="dxa"/>
+            <w:right w:w="108" w:type="dxa"/>
+          </w:tblCellMar>
+        </w:tblPrEx>
+        <w:tc>
+          <w:tcPr>
+            <w:tcW w:w="3080" w:type="dxa"/>
+            <w:shd w:val="clear" w:color="auto" w:fill="BDD6EE"/>
+          </w:tcPr>
+          <w:p>
+            <w:pPr>
+              <w:ind w:left="0" w:leftChars="0" w:right="29"/>
+            </w:pPr>
+            <w:r>
+              <w:rPr>
+                <w:rFonts w:hint="eastAsia"/>
+              </w:rPr>
+              <w:t>任务</w:t>
+            </w:r>
+          </w:p>
+        </w:tc>
+        <w:tc>
+          <w:tcPr>
+            <w:tcW w:w="3081" w:type="dxa"/>
+            <w:shd w:val="clear" w:color="auto" w:fill="BDD6EE"/>
+          </w:tcPr>
+          <w:p>
+            <w:pPr>
+              <w:ind w:left="0" w:leftChars="0" w:right="29"/>
+            </w:pPr>
+            <w:r>
+              <w:rPr>
+                <w:rFonts w:hint="eastAsia"/>
+              </w:rPr>
+              <w:t>人员</w:t>
+            </w:r>
+          </w:p>
+        </w:tc>
+        <w:tc>
+          <w:tcPr>
+            <w:tcW w:w="3081" w:type="dxa"/>
+            <w:shd w:val="clear" w:color="auto" w:fill="BDD6EE"/>
+          </w:tcPr>
+          <w:p>
+            <w:pPr>
+              <w:ind w:left="0" w:leftChars="0" w:right="29"/>
+            </w:pPr>
+            <w:r>
+              <w:rPr>
+                <w:rFonts w:hint="eastAsia"/>
+              </w:rPr>
+              <w:t>所需工具</w:t>
+            </w:r>
           </w:p>
         </w:tc>
       </w:tr>
@@ -5903,29 +9372,450 @@
             <w:right w:w="108" w:type="dxa"/>
           </w:tblCellMar>
         </w:tblPrEx>
-        <w:trPr>
-          <w:jc w:val="center"/>
-        </w:trPr>
-        <w:tc>
-          <w:tcPr>
-            <w:tcW w:w="7151" w:type="dxa"/>
-            <w:gridSpan w:val="5"/>
-            <w:shd w:val="clear" w:color="auto" w:fill="FFFFFF"/>
-            <w:vAlign w:val="top"/>
-          </w:tcPr>
-          <w:p>
-            <w:pPr>
-              <w:autoSpaceDE w:val="0"/>
-              <w:autoSpaceDN w:val="0"/>
-              <w:adjustRightInd w:val="0"/>
-              <w:jc w:val="left"/>
-              <w:rPr>
-                <w:rFonts w:ascii="Times-Roman+2" w:hAnsi="Times-Roman+2" w:cs="Times-Roman+2"/>
-                <w:kern w:val="0"/>
-                <w:sz w:val="20"/>
-                <w:szCs w:val="20"/>
-              </w:rPr>
-            </w:pPr>
+        <w:tc>
+          <w:tcPr>
+            <w:tcW w:w="3080" w:type="dxa"/>
+            <w:shd w:val="clear" w:color="auto" w:fill="FFFFFF"/>
+          </w:tcPr>
+          <w:p>
+            <w:pPr>
+              <w:ind w:left="0" w:leftChars="0" w:right="29"/>
+            </w:pPr>
+            <w:r>
+              <w:rPr>
+                <w:rFonts w:hint="eastAsia"/>
+              </w:rPr>
+              <w:t>单元测试</w:t>
+            </w:r>
+          </w:p>
+        </w:tc>
+        <w:tc>
+          <w:tcPr>
+            <w:tcW w:w="3081" w:type="dxa"/>
+            <w:shd w:val="clear" w:color="auto" w:fill="FFFFFF"/>
+          </w:tcPr>
+          <w:p>
+            <w:pPr>
+              <w:ind w:left="0" w:leftChars="0" w:right="29"/>
+              <w:rPr>
+                <w:rFonts w:hint="eastAsia" w:eastAsia="宋体"/>
+                <w:lang w:val="en-US" w:eastAsia="zh-CN"/>
+              </w:rPr>
+            </w:pPr>
+            <w:r>
+              <w:rPr>
+                <w:rFonts w:hint="eastAsia"/>
+                <w:lang w:val="en-US" w:eastAsia="zh-CN"/>
+              </w:rPr>
+              <w:t>赵伟宏、林翼力</w:t>
+            </w:r>
+          </w:p>
+        </w:tc>
+        <w:tc>
+          <w:tcPr>
+            <w:tcW w:w="3081" w:type="dxa"/>
+            <w:shd w:val="clear" w:color="auto" w:fill="FFFFFF"/>
+          </w:tcPr>
+          <w:p>
+            <w:pPr>
+              <w:ind w:left="0" w:leftChars="0" w:right="29"/>
+            </w:pPr>
+            <w:r>
+              <w:rPr>
+                <w:rFonts w:hint="eastAsia"/>
+                <w:lang w:val="en-US" w:eastAsia="zh-CN"/>
+              </w:rPr>
+              <w:t>Android Studio、Xcode自带的unit test工具</w:t>
+            </w:r>
+          </w:p>
+        </w:tc>
+      </w:tr>
+      <w:tr>
+        <w:tblPrEx>
+          <w:tblBorders>
+            <w:top w:val="single" w:color="auto" w:sz="4" w:space="0"/>
+            <w:left w:val="single" w:color="auto" w:sz="4" w:space="0"/>
+            <w:bottom w:val="single" w:color="auto" w:sz="4" w:space="0"/>
+            <w:right w:val="single" w:color="auto" w:sz="4" w:space="0"/>
+            <w:insideH w:val="single" w:color="auto" w:sz="4" w:space="0"/>
+            <w:insideV w:val="single" w:color="auto" w:sz="4" w:space="0"/>
+          </w:tblBorders>
+          <w:tblLayout w:type="fixed"/>
+          <w:tblCellMar>
+            <w:top w:w="0" w:type="dxa"/>
+            <w:left w:w="108" w:type="dxa"/>
+            <w:bottom w:w="0" w:type="dxa"/>
+            <w:right w:w="108" w:type="dxa"/>
+          </w:tblCellMar>
+        </w:tblPrEx>
+        <w:tc>
+          <w:tcPr>
+            <w:tcW w:w="3080" w:type="dxa"/>
+            <w:shd w:val="clear" w:color="auto" w:fill="FFFFFF"/>
+          </w:tcPr>
+          <w:p>
+            <w:pPr>
+              <w:ind w:left="0" w:leftChars="0" w:right="29"/>
+            </w:pPr>
+            <w:r>
+              <w:rPr>
+                <w:rFonts w:hint="eastAsia"/>
+              </w:rPr>
+              <w:t>集成测试</w:t>
+            </w:r>
+          </w:p>
+        </w:tc>
+        <w:tc>
+          <w:tcPr>
+            <w:tcW w:w="3081" w:type="dxa"/>
+            <w:shd w:val="clear" w:color="auto" w:fill="FFFFFF"/>
+          </w:tcPr>
+          <w:p>
+            <w:pPr>
+              <w:ind w:left="0" w:leftChars="0" w:right="29"/>
+              <w:rPr>
+                <w:rFonts w:hint="eastAsia" w:eastAsia="宋体"/>
+                <w:lang w:val="en-US" w:eastAsia="zh-CN"/>
+              </w:rPr>
+            </w:pPr>
+            <w:r>
+              <w:rPr>
+                <w:rFonts w:hint="eastAsia"/>
+                <w:lang w:val="en-US" w:eastAsia="zh-CN"/>
+              </w:rPr>
+              <w:t>赵伟宏、张荣阳</w:t>
+            </w:r>
+          </w:p>
+        </w:tc>
+        <w:tc>
+          <w:tcPr>
+            <w:tcW w:w="3081" w:type="dxa"/>
+            <w:shd w:val="clear" w:color="auto" w:fill="FFFFFF"/>
+          </w:tcPr>
+          <w:p>
+            <w:pPr>
+              <w:ind w:left="0" w:leftChars="0" w:right="29"/>
+            </w:pPr>
+            <w:r>
+              <w:rPr>
+                <w:rFonts w:hint="eastAsia"/>
+              </w:rPr>
+              <w:t>随身调</w:t>
+            </w:r>
+            <w:r>
+              <w:rPr>
+                <w:rFonts w:hint="eastAsia"/>
+                <w:lang w:val="en-US" w:eastAsia="zh-CN"/>
+              </w:rPr>
+              <w:t>(腾讯出品的APP的随身调测平台，支持安卓和ios平台)</w:t>
+            </w:r>
+          </w:p>
+        </w:tc>
+      </w:tr>
+      <w:tr>
+        <w:tblPrEx>
+          <w:tblBorders>
+            <w:top w:val="single" w:color="auto" w:sz="4" w:space="0"/>
+            <w:left w:val="single" w:color="auto" w:sz="4" w:space="0"/>
+            <w:bottom w:val="single" w:color="auto" w:sz="4" w:space="0"/>
+            <w:right w:val="single" w:color="auto" w:sz="4" w:space="0"/>
+            <w:insideH w:val="single" w:color="auto" w:sz="4" w:space="0"/>
+            <w:insideV w:val="single" w:color="auto" w:sz="4" w:space="0"/>
+          </w:tblBorders>
+          <w:tblLayout w:type="fixed"/>
+          <w:tblCellMar>
+            <w:top w:w="0" w:type="dxa"/>
+            <w:left w:w="108" w:type="dxa"/>
+            <w:bottom w:w="0" w:type="dxa"/>
+            <w:right w:w="108" w:type="dxa"/>
+          </w:tblCellMar>
+        </w:tblPrEx>
+        <w:tc>
+          <w:tcPr>
+            <w:tcW w:w="3080" w:type="dxa"/>
+            <w:shd w:val="clear" w:color="auto" w:fill="FFFFFF"/>
+          </w:tcPr>
+          <w:p>
+            <w:pPr>
+              <w:ind w:left="0" w:leftChars="0" w:right="29"/>
+            </w:pPr>
+            <w:r>
+              <w:rPr>
+                <w:rFonts w:hint="eastAsia"/>
+              </w:rPr>
+              <w:t>功能测试</w:t>
+            </w:r>
+          </w:p>
+        </w:tc>
+        <w:tc>
+          <w:tcPr>
+            <w:tcW w:w="3081" w:type="dxa"/>
+            <w:shd w:val="clear" w:color="auto" w:fill="FFFFFF"/>
+          </w:tcPr>
+          <w:p>
+            <w:pPr>
+              <w:ind w:left="0" w:leftChars="0" w:right="29"/>
+            </w:pPr>
+            <w:r>
+              <w:rPr>
+                <w:rFonts w:hint="eastAsia"/>
+              </w:rPr>
+              <w:t>全组人员</w:t>
+            </w:r>
+          </w:p>
+        </w:tc>
+        <w:tc>
+          <w:tcPr>
+            <w:tcW w:w="3081" w:type="dxa"/>
+            <w:shd w:val="clear" w:color="auto" w:fill="FFFFFF"/>
+          </w:tcPr>
+          <w:p>
+            <w:pPr>
+              <w:ind w:left="0" w:leftChars="0" w:right="29"/>
+              <w:rPr>
+                <w:rFonts w:hint="eastAsia" w:eastAsia="宋体"/>
+                <w:lang w:val="en-US" w:eastAsia="zh-CN"/>
+              </w:rPr>
+            </w:pPr>
+            <w:r>
+              <w:rPr>
+                <w:rFonts w:hint="eastAsia"/>
+                <w:lang w:val="en-US" w:eastAsia="zh-CN"/>
+              </w:rPr>
+              <w:t>TBD</w:t>
+            </w:r>
+          </w:p>
+        </w:tc>
+      </w:tr>
+      <w:tr>
+        <w:tblPrEx>
+          <w:tblBorders>
+            <w:top w:val="single" w:color="auto" w:sz="4" w:space="0"/>
+            <w:left w:val="single" w:color="auto" w:sz="4" w:space="0"/>
+            <w:bottom w:val="single" w:color="auto" w:sz="4" w:space="0"/>
+            <w:right w:val="single" w:color="auto" w:sz="4" w:space="0"/>
+            <w:insideH w:val="single" w:color="auto" w:sz="4" w:space="0"/>
+            <w:insideV w:val="single" w:color="auto" w:sz="4" w:space="0"/>
+          </w:tblBorders>
+          <w:tblLayout w:type="fixed"/>
+          <w:tblCellMar>
+            <w:top w:w="0" w:type="dxa"/>
+            <w:left w:w="108" w:type="dxa"/>
+            <w:bottom w:w="0" w:type="dxa"/>
+            <w:right w:w="108" w:type="dxa"/>
+          </w:tblCellMar>
+        </w:tblPrEx>
+        <w:tc>
+          <w:tcPr>
+            <w:tcW w:w="3080" w:type="dxa"/>
+            <w:shd w:val="clear" w:color="auto" w:fill="FFFFFF"/>
+          </w:tcPr>
+          <w:p>
+            <w:pPr>
+              <w:ind w:left="0" w:leftChars="0" w:right="29"/>
+            </w:pPr>
+            <w:r>
+              <w:rPr>
+                <w:rFonts w:hint="eastAsia"/>
+              </w:rPr>
+              <w:t>用户界面测试</w:t>
+            </w:r>
+          </w:p>
+        </w:tc>
+        <w:tc>
+          <w:tcPr>
+            <w:tcW w:w="3081" w:type="dxa"/>
+            <w:shd w:val="clear" w:color="auto" w:fill="FFFFFF"/>
+          </w:tcPr>
+          <w:p>
+            <w:pPr>
+              <w:ind w:left="0" w:leftChars="0" w:right="29"/>
+              <w:rPr>
+                <w:rFonts w:hint="eastAsia" w:eastAsia="宋体"/>
+                <w:lang w:eastAsia="zh-CN"/>
+              </w:rPr>
+            </w:pPr>
+            <w:r>
+              <w:rPr>
+                <w:rFonts w:hint="eastAsia"/>
+                <w:lang w:val="en-US" w:eastAsia="zh-CN"/>
+              </w:rPr>
+              <w:t>张荣阳</w:t>
+            </w:r>
+          </w:p>
+        </w:tc>
+        <w:tc>
+          <w:tcPr>
+            <w:tcW w:w="3081" w:type="dxa"/>
+            <w:shd w:val="clear" w:color="auto" w:fill="FFFFFF"/>
+          </w:tcPr>
+          <w:p>
+            <w:pPr>
+              <w:ind w:left="0" w:leftChars="0" w:right="29"/>
+            </w:pPr>
+          </w:p>
+        </w:tc>
+      </w:tr>
+      <w:tr>
+        <w:tblPrEx>
+          <w:tblBorders>
+            <w:top w:val="single" w:color="auto" w:sz="4" w:space="0"/>
+            <w:left w:val="single" w:color="auto" w:sz="4" w:space="0"/>
+            <w:bottom w:val="single" w:color="auto" w:sz="4" w:space="0"/>
+            <w:right w:val="single" w:color="auto" w:sz="4" w:space="0"/>
+            <w:insideH w:val="single" w:color="auto" w:sz="4" w:space="0"/>
+            <w:insideV w:val="single" w:color="auto" w:sz="4" w:space="0"/>
+          </w:tblBorders>
+          <w:tblLayout w:type="fixed"/>
+          <w:tblCellMar>
+            <w:top w:w="0" w:type="dxa"/>
+            <w:left w:w="108" w:type="dxa"/>
+            <w:bottom w:w="0" w:type="dxa"/>
+            <w:right w:w="108" w:type="dxa"/>
+          </w:tblCellMar>
+        </w:tblPrEx>
+        <w:tc>
+          <w:tcPr>
+            <w:tcW w:w="3080" w:type="dxa"/>
+            <w:shd w:val="clear" w:color="auto" w:fill="FFFFFF"/>
+          </w:tcPr>
+          <w:p>
+            <w:pPr>
+              <w:ind w:left="0" w:leftChars="0" w:right="29"/>
+            </w:pPr>
+            <w:r>
+              <w:rPr>
+                <w:rFonts w:hint="eastAsia"/>
+              </w:rPr>
+              <w:t>性能测试</w:t>
+            </w:r>
+          </w:p>
+        </w:tc>
+        <w:tc>
+          <w:tcPr>
+            <w:tcW w:w="3081" w:type="dxa"/>
+            <w:shd w:val="clear" w:color="auto" w:fill="FFFFFF"/>
+          </w:tcPr>
+          <w:p>
+            <w:pPr>
+              <w:ind w:left="0" w:leftChars="0" w:right="29"/>
+              <w:rPr>
+                <w:rFonts w:hint="eastAsia" w:eastAsia="宋体"/>
+                <w:lang w:eastAsia="zh-CN"/>
+              </w:rPr>
+            </w:pPr>
+            <w:r>
+              <w:rPr>
+                <w:rFonts w:hint="eastAsia"/>
+                <w:lang w:val="en-US" w:eastAsia="zh-CN"/>
+              </w:rPr>
+              <w:t>陈帆</w:t>
+            </w:r>
+          </w:p>
+        </w:tc>
+        <w:tc>
+          <w:tcPr>
+            <w:tcW w:w="3081" w:type="dxa"/>
+            <w:shd w:val="clear" w:color="auto" w:fill="FFFFFF"/>
+          </w:tcPr>
+          <w:p>
+            <w:pPr>
+              <w:ind w:left="0" w:leftChars="0" w:right="29"/>
+            </w:pPr>
+            <w:r>
+              <w:rPr>
+                <w:rFonts w:hint="eastAsia"/>
+              </w:rPr>
+              <w:t>随身调</w:t>
+            </w:r>
+            <w:r>
+              <w:rPr>
+                <w:rFonts w:hint="eastAsia"/>
+                <w:lang w:val="en-US" w:eastAsia="zh-CN"/>
+              </w:rPr>
+              <w:t>(腾讯出品的APP的随身调测平台，支持安卓和ios平台)</w:t>
+            </w:r>
+            <w:r>
+              <w:rPr>
+                <w:rFonts w:hint="eastAsia"/>
+              </w:rPr>
+              <w:t xml:space="preserve"> </w:t>
+            </w:r>
+          </w:p>
+        </w:tc>
+      </w:tr>
+      <w:tr>
+        <w:tblPrEx>
+          <w:tblBorders>
+            <w:top w:val="single" w:color="auto" w:sz="4" w:space="0"/>
+            <w:left w:val="single" w:color="auto" w:sz="4" w:space="0"/>
+            <w:bottom w:val="single" w:color="auto" w:sz="4" w:space="0"/>
+            <w:right w:val="single" w:color="auto" w:sz="4" w:space="0"/>
+            <w:insideH w:val="single" w:color="auto" w:sz="4" w:space="0"/>
+            <w:insideV w:val="single" w:color="auto" w:sz="4" w:space="0"/>
+          </w:tblBorders>
+          <w:tblLayout w:type="fixed"/>
+          <w:tblCellMar>
+            <w:top w:w="0" w:type="dxa"/>
+            <w:left w:w="108" w:type="dxa"/>
+            <w:bottom w:w="0" w:type="dxa"/>
+            <w:right w:w="108" w:type="dxa"/>
+          </w:tblCellMar>
+        </w:tblPrEx>
+        <w:tc>
+          <w:tcPr>
+            <w:tcW w:w="3080" w:type="dxa"/>
+            <w:shd w:val="clear" w:color="auto" w:fill="FFFFFF"/>
+          </w:tcPr>
+          <w:p>
+            <w:pPr>
+              <w:ind w:left="0" w:leftChars="0" w:right="29"/>
+            </w:pPr>
+            <w:r>
+              <w:rPr>
+                <w:rFonts w:hint="eastAsia"/>
+              </w:rPr>
+              <w:t>容量测试</w:t>
+            </w:r>
+          </w:p>
+        </w:tc>
+        <w:tc>
+          <w:tcPr>
+            <w:tcW w:w="3081" w:type="dxa"/>
+            <w:shd w:val="clear" w:color="auto" w:fill="FFFFFF"/>
+          </w:tcPr>
+          <w:p>
+            <w:pPr>
+              <w:ind w:left="0" w:leftChars="0" w:right="29"/>
+              <w:rPr>
+                <w:rFonts w:hint="eastAsia" w:eastAsia="宋体"/>
+                <w:lang w:eastAsia="zh-CN"/>
+              </w:rPr>
+            </w:pPr>
+            <w:r>
+              <w:rPr>
+                <w:rFonts w:hint="eastAsia"/>
+                <w:lang w:val="en-US" w:eastAsia="zh-CN"/>
+              </w:rPr>
+              <w:t>刘浥</w:t>
+            </w:r>
+          </w:p>
+        </w:tc>
+        <w:tc>
+          <w:tcPr>
+            <w:tcW w:w="3081" w:type="dxa"/>
+            <w:shd w:val="clear" w:color="auto" w:fill="FFFFFF"/>
+          </w:tcPr>
+          <w:p>
+            <w:pPr>
+              <w:ind w:left="0" w:leftChars="0" w:right="29"/>
+            </w:pPr>
+            <w:r>
+              <w:rPr>
+                <w:rFonts w:hint="eastAsia"/>
+              </w:rPr>
+              <w:t xml:space="preserve">LoadRunner  </w:t>
+            </w:r>
           </w:p>
         </w:tc>
       </w:tr>
@@ -5937,107 +9827,12 @@
         <w:adjustRightInd w:val="0"/>
         <w:jc w:val="left"/>
         <w:rPr>
-          <w:rFonts w:ascii="Times-Roman+2" w:hAnsi="Times-Roman+2" w:cs="Times-Roman+2"/>
+          <w:rFonts w:hint="eastAsia" w:ascii="Times-Roman+2" w:hAnsi="Times-Roman+2" w:cs="Times-Roman+2"/>
           <w:kern w:val="0"/>
           <w:sz w:val="20"/>
           <w:szCs w:val="20"/>
         </w:rPr>
       </w:pPr>
-    </w:p>
-    <w:p>
-      <w:pPr>
-        <w:pStyle w:val="2"/>
-        <w:rPr>
-          <w:rFonts w:hint="eastAsia"/>
-        </w:rPr>
-      </w:pPr>
-      <w:bookmarkStart w:id="21" w:name="_Toc24921"/>
-      <w:r>
-        <w:rPr>
-          <w:rFonts w:hint="eastAsia"/>
-        </w:rPr>
-        <w:t>责任</w:t>
-      </w:r>
-      <w:bookmarkEnd w:id="21"/>
-    </w:p>
-    <w:p>
-      <w:pPr>
-        <w:autoSpaceDE w:val="0"/>
-        <w:autoSpaceDN w:val="0"/>
-        <w:adjustRightInd w:val="0"/>
-        <w:jc w:val="left"/>
-        <w:rPr>
-          <w:rFonts w:hint="eastAsia" w:ascii="Helvetica-Bold+2" w:hAnsi="Helvetica-Bold+2" w:cs="Helvetica-Bold+2"/>
-          <w:bCs/>
-          <w:i/>
-          <w:color w:val="4D4D4D"/>
-          <w:kern w:val="0"/>
-          <w:sz w:val="22"/>
-        </w:rPr>
-      </w:pPr>
-      <w:r>
-        <w:rPr>
-          <w:rFonts w:ascii="Helvetica-Bold+2" w:hAnsi="Helvetica-Bold+2" w:cs="Helvetica-Bold+2"/>
-          <w:bCs/>
-          <w:i/>
-          <w:color w:val="4D4D4D"/>
-          <w:kern w:val="0"/>
-          <w:sz w:val="22"/>
-        </w:rPr>
-        <w:fldChar w:fldCharType="begin">
-          <w:ffData>
-            <w:enabled/>
-            <w:calcOnExit w:val="0"/>
-            <w:textInput>
-              <w:default w:val="[列出以下小组，包括管理、设计、准备、执行、作证、检查，解决。另外列出提供4.2.3中所述的测试项的小组和4.2.11中所述的环境需求的小组。这些小组的成员可以包含开发人员、测试员、运营人员、用户代表、技术支持人员、数据管理员和质量支持人员。]"/>
-            </w:textInput>
-          </w:ffData>
-        </w:fldChar>
-      </w:r>
-      <w:r>
-        <w:rPr>
-          <w:rFonts w:ascii="Helvetica-Bold+2" w:hAnsi="Helvetica-Bold+2" w:cs="Helvetica-Bold+2"/>
-          <w:bCs/>
-          <w:i/>
-          <w:color w:val="4D4D4D"/>
-          <w:kern w:val="0"/>
-          <w:sz w:val="22"/>
-        </w:rPr>
-        <w:instrText xml:space="preserve"> FORMTEXT </w:instrText>
-      </w:r>
-      <w:r>
-        <w:rPr>
-          <w:rFonts w:ascii="Helvetica-Bold+2" w:hAnsi="Helvetica-Bold+2" w:cs="Helvetica-Bold+2"/>
-          <w:bCs/>
-          <w:i/>
-          <w:color w:val="4D4D4D"/>
-          <w:kern w:val="0"/>
-          <w:sz w:val="22"/>
-        </w:rPr>
-        <w:fldChar w:fldCharType="separate"/>
-      </w:r>
-      <w:r>
-        <w:rPr>
-          <w:rFonts w:hint="eastAsia" w:ascii="Helvetica-Bold+2" w:hAnsi="Helvetica-Bold+2" w:cs="Helvetica-Bold+2"/>
-          <w:bCs/>
-          <w:i/>
-          <w:color w:val="4D4D4D"/>
-          <w:kern w:val="0"/>
-          <w:sz w:val="22"/>
-        </w:rPr>
-        <w:t>[列出以下小组，包括管理、设计、准备、执行、作证、检查，解决。另外列出提供4.2.3中所述的测试项的小组和4.2.11中所述的环境需求的小组。这些小组的成员可以包含开发人员、测试员、运营人员、用户代表、技术支持人员、数据管理员和质量支持人员。]</w:t>
-      </w:r>
-      <w:r>
-        <w:rPr>
-          <w:rFonts w:ascii="Helvetica-Bold+2" w:hAnsi="Helvetica-Bold+2" w:cs="Helvetica-Bold+2"/>
-          <w:bCs/>
-          <w:i/>
-          <w:color w:val="4D4D4D"/>
-          <w:kern w:val="0"/>
-          <w:sz w:val="22"/>
-        </w:rPr>
-        <w:fldChar w:fldCharType="end"/>
-      </w:r>
     </w:p>
     <w:p>
       <w:pPr>
@@ -6148,6 +9943,430 @@
         <w:fldChar w:fldCharType="end"/>
       </w:r>
     </w:p>
+    <w:tbl>
+      <w:tblPr>
+        <w:tblStyle w:val="18"/>
+        <w:tblW w:w="8522" w:type="dxa"/>
+        <w:tblInd w:w="0" w:type="dxa"/>
+        <w:tblBorders>
+          <w:top w:val="single" w:color="auto" w:sz="4" w:space="0"/>
+          <w:left w:val="single" w:color="auto" w:sz="4" w:space="0"/>
+          <w:bottom w:val="single" w:color="auto" w:sz="4" w:space="0"/>
+          <w:right w:val="single" w:color="auto" w:sz="4" w:space="0"/>
+          <w:insideH w:val="single" w:color="auto" w:sz="4" w:space="0"/>
+          <w:insideV w:val="single" w:color="auto" w:sz="4" w:space="0"/>
+        </w:tblBorders>
+        <w:tblLayout w:type="fixed"/>
+        <w:tblCellMar>
+          <w:top w:w="0" w:type="dxa"/>
+          <w:left w:w="108" w:type="dxa"/>
+          <w:bottom w:w="0" w:type="dxa"/>
+          <w:right w:w="108" w:type="dxa"/>
+        </w:tblCellMar>
+      </w:tblPr>
+      <w:tblGrid>
+        <w:gridCol w:w="1728"/>
+        <w:gridCol w:w="1980"/>
+        <w:gridCol w:w="4814"/>
+      </w:tblGrid>
+      <w:tr>
+        <w:tblPrEx>
+          <w:tblBorders>
+            <w:top w:val="single" w:color="auto" w:sz="4" w:space="0"/>
+            <w:left w:val="single" w:color="auto" w:sz="4" w:space="0"/>
+            <w:bottom w:val="single" w:color="auto" w:sz="4" w:space="0"/>
+            <w:right w:val="single" w:color="auto" w:sz="4" w:space="0"/>
+            <w:insideH w:val="single" w:color="auto" w:sz="4" w:space="0"/>
+            <w:insideV w:val="single" w:color="auto" w:sz="4" w:space="0"/>
+          </w:tblBorders>
+          <w:tblLayout w:type="fixed"/>
+        </w:tblPrEx>
+        <w:tc>
+          <w:tcPr>
+            <w:tcW w:w="1728" w:type="dxa"/>
+            <w:shd w:val="clear" w:color="auto" w:fill="BDD5EE"/>
+          </w:tcPr>
+          <w:p>
+            <w:pPr>
+              <w:ind w:left="72" w:right="29"/>
+            </w:pPr>
+            <w:r>
+              <w:rPr>
+                <w:rFonts w:hint="eastAsia"/>
+              </w:rPr>
+              <w:t>角色</w:t>
+            </w:r>
+          </w:p>
+        </w:tc>
+        <w:tc>
+          <w:tcPr>
+            <w:tcW w:w="1980" w:type="dxa"/>
+            <w:shd w:val="clear" w:color="auto" w:fill="BDD5EE"/>
+          </w:tcPr>
+          <w:p>
+            <w:pPr>
+              <w:ind w:left="72" w:right="29"/>
+            </w:pPr>
+            <w:r>
+              <w:rPr>
+                <w:rFonts w:hint="eastAsia"/>
+              </w:rPr>
+              <w:t>分配的角色</w:t>
+            </w:r>
+          </w:p>
+        </w:tc>
+        <w:tc>
+          <w:tcPr>
+            <w:tcW w:w="4814" w:type="dxa"/>
+            <w:shd w:val="clear" w:color="auto" w:fill="BDD5EE"/>
+          </w:tcPr>
+          <w:p>
+            <w:pPr>
+              <w:ind w:left="72" w:right="29"/>
+            </w:pPr>
+            <w:r>
+              <w:rPr>
+                <w:rFonts w:hint="eastAsia"/>
+              </w:rPr>
+              <w:t>具体职责</w:t>
+            </w:r>
+          </w:p>
+        </w:tc>
+      </w:tr>
+      <w:tr>
+        <w:tblPrEx>
+          <w:tblBorders>
+            <w:top w:val="single" w:color="auto" w:sz="4" w:space="0"/>
+            <w:left w:val="single" w:color="auto" w:sz="4" w:space="0"/>
+            <w:bottom w:val="single" w:color="auto" w:sz="4" w:space="0"/>
+            <w:right w:val="single" w:color="auto" w:sz="4" w:space="0"/>
+            <w:insideH w:val="single" w:color="auto" w:sz="4" w:space="0"/>
+            <w:insideV w:val="single" w:color="auto" w:sz="4" w:space="0"/>
+          </w:tblBorders>
+          <w:tblLayout w:type="fixed"/>
+          <w:tblCellMar>
+            <w:top w:w="0" w:type="dxa"/>
+            <w:left w:w="108" w:type="dxa"/>
+            <w:bottom w:w="0" w:type="dxa"/>
+            <w:right w:w="108" w:type="dxa"/>
+          </w:tblCellMar>
+        </w:tblPrEx>
+        <w:tc>
+          <w:tcPr>
+            <w:tcW w:w="1728" w:type="dxa"/>
+            <w:shd w:val="clear" w:color="auto" w:fill="FFFFFF"/>
+          </w:tcPr>
+          <w:p>
+            <w:pPr>
+              <w:ind w:left="72" w:right="29"/>
+            </w:pPr>
+            <w:r>
+              <w:rPr>
+                <w:rFonts w:hint="eastAsia"/>
+              </w:rPr>
+              <w:t>测试经理</w:t>
+            </w:r>
+          </w:p>
+        </w:tc>
+        <w:tc>
+          <w:tcPr>
+            <w:tcW w:w="1980" w:type="dxa"/>
+            <w:shd w:val="clear" w:color="auto" w:fill="FFFFFF"/>
+          </w:tcPr>
+          <w:p>
+            <w:pPr>
+              <w:ind w:left="72" w:right="29"/>
+              <w:rPr>
+                <w:rFonts w:hint="eastAsia" w:eastAsia="宋体"/>
+                <w:lang w:val="en-US" w:eastAsia="zh-CN"/>
+              </w:rPr>
+            </w:pPr>
+            <w:r>
+              <w:rPr>
+                <w:rFonts w:hint="eastAsia"/>
+                <w:lang w:val="en-US" w:eastAsia="zh-CN"/>
+              </w:rPr>
+              <w:t>张荣阳</w:t>
+            </w:r>
+          </w:p>
+        </w:tc>
+        <w:tc>
+          <w:tcPr>
+            <w:tcW w:w="4814" w:type="dxa"/>
+            <w:shd w:val="clear" w:color="auto" w:fill="FFFFFF"/>
+          </w:tcPr>
+          <w:p>
+            <w:pPr>
+              <w:ind w:left="72" w:right="29"/>
+            </w:pPr>
+            <w:r>
+              <w:rPr>
+                <w:rFonts w:hint="eastAsia"/>
+              </w:rPr>
+              <w:t>组织、分工、控制进度</w:t>
+            </w:r>
+          </w:p>
+        </w:tc>
+      </w:tr>
+      <w:tr>
+        <w:tblPrEx>
+          <w:tblBorders>
+            <w:top w:val="single" w:color="auto" w:sz="4" w:space="0"/>
+            <w:left w:val="single" w:color="auto" w:sz="4" w:space="0"/>
+            <w:bottom w:val="single" w:color="auto" w:sz="4" w:space="0"/>
+            <w:right w:val="single" w:color="auto" w:sz="4" w:space="0"/>
+            <w:insideH w:val="single" w:color="auto" w:sz="4" w:space="0"/>
+            <w:insideV w:val="single" w:color="auto" w:sz="4" w:space="0"/>
+          </w:tblBorders>
+          <w:tblLayout w:type="fixed"/>
+          <w:tblCellMar>
+            <w:top w:w="0" w:type="dxa"/>
+            <w:left w:w="108" w:type="dxa"/>
+            <w:bottom w:w="0" w:type="dxa"/>
+            <w:right w:w="108" w:type="dxa"/>
+          </w:tblCellMar>
+        </w:tblPrEx>
+        <w:tc>
+          <w:tcPr>
+            <w:tcW w:w="1728" w:type="dxa"/>
+            <w:shd w:val="clear" w:color="auto" w:fill="FFFFFF"/>
+          </w:tcPr>
+          <w:p>
+            <w:pPr>
+              <w:ind w:left="72" w:right="29"/>
+            </w:pPr>
+            <w:r>
+              <w:rPr>
+                <w:rFonts w:hint="eastAsia"/>
+              </w:rPr>
+              <w:t>测试设计人员</w:t>
+            </w:r>
+          </w:p>
+        </w:tc>
+        <w:tc>
+          <w:tcPr>
+            <w:tcW w:w="1980" w:type="dxa"/>
+            <w:shd w:val="clear" w:color="auto" w:fill="FFFFFF"/>
+          </w:tcPr>
+          <w:p>
+            <w:pPr>
+              <w:ind w:left="72" w:right="29"/>
+              <w:rPr>
+                <w:rFonts w:hint="eastAsia" w:eastAsia="宋体"/>
+                <w:lang w:val="en-US" w:eastAsia="zh-CN"/>
+              </w:rPr>
+            </w:pPr>
+            <w:r>
+              <w:rPr>
+                <w:rFonts w:hint="eastAsia"/>
+                <w:lang w:val="en-US" w:eastAsia="zh-CN"/>
+              </w:rPr>
+              <w:t>张荣阳、赵伟宏</w:t>
+            </w:r>
+          </w:p>
+        </w:tc>
+        <w:tc>
+          <w:tcPr>
+            <w:tcW w:w="4814" w:type="dxa"/>
+            <w:shd w:val="clear" w:color="auto" w:fill="FFFFFF"/>
+          </w:tcPr>
+          <w:p>
+            <w:pPr>
+              <w:ind w:left="72" w:right="29"/>
+            </w:pPr>
+            <w:r>
+              <w:rPr>
+                <w:rFonts w:hint="eastAsia"/>
+              </w:rPr>
+              <w:t>制定维护测试计划，设计测试用例与测试</w:t>
+            </w:r>
+          </w:p>
+          <w:p>
+            <w:pPr>
+              <w:ind w:left="72" w:right="29"/>
+            </w:pPr>
+            <w:r>
+              <w:rPr>
+                <w:rFonts w:hint="eastAsia"/>
+              </w:rPr>
+              <w:t>程，提交测试报告</w:t>
+            </w:r>
+          </w:p>
+        </w:tc>
+      </w:tr>
+      <w:tr>
+        <w:tblPrEx>
+          <w:tblBorders>
+            <w:top w:val="single" w:color="auto" w:sz="4" w:space="0"/>
+            <w:left w:val="single" w:color="auto" w:sz="4" w:space="0"/>
+            <w:bottom w:val="single" w:color="auto" w:sz="4" w:space="0"/>
+            <w:right w:val="single" w:color="auto" w:sz="4" w:space="0"/>
+            <w:insideH w:val="single" w:color="auto" w:sz="4" w:space="0"/>
+            <w:insideV w:val="single" w:color="auto" w:sz="4" w:space="0"/>
+          </w:tblBorders>
+          <w:tblLayout w:type="fixed"/>
+          <w:tblCellMar>
+            <w:top w:w="0" w:type="dxa"/>
+            <w:left w:w="108" w:type="dxa"/>
+            <w:bottom w:w="0" w:type="dxa"/>
+            <w:right w:w="108" w:type="dxa"/>
+          </w:tblCellMar>
+        </w:tblPrEx>
+        <w:tc>
+          <w:tcPr>
+            <w:tcW w:w="1728" w:type="dxa"/>
+            <w:shd w:val="clear" w:color="auto" w:fill="FFFFFF"/>
+          </w:tcPr>
+          <w:p>
+            <w:pPr>
+              <w:ind w:left="72" w:right="29"/>
+            </w:pPr>
+            <w:r>
+              <w:rPr>
+                <w:rFonts w:hint="eastAsia"/>
+              </w:rPr>
+              <w:t>测试编码人员</w:t>
+            </w:r>
+          </w:p>
+        </w:tc>
+        <w:tc>
+          <w:tcPr>
+            <w:tcW w:w="1980" w:type="dxa"/>
+            <w:shd w:val="clear" w:color="auto" w:fill="FFFFFF"/>
+          </w:tcPr>
+          <w:p>
+            <w:pPr>
+              <w:ind w:left="72" w:right="29"/>
+              <w:rPr>
+                <w:rFonts w:hint="eastAsia" w:eastAsia="宋体"/>
+                <w:lang w:val="en-US" w:eastAsia="zh-CN"/>
+              </w:rPr>
+            </w:pPr>
+            <w:r>
+              <w:rPr>
+                <w:rFonts w:hint="eastAsia"/>
+                <w:lang w:val="en-US" w:eastAsia="zh-CN"/>
+              </w:rPr>
+              <w:t>陈帆、林翼力</w:t>
+            </w:r>
+          </w:p>
+        </w:tc>
+        <w:tc>
+          <w:tcPr>
+            <w:tcW w:w="4814" w:type="dxa"/>
+            <w:shd w:val="clear" w:color="auto" w:fill="FFFFFF"/>
+          </w:tcPr>
+          <w:p>
+            <w:pPr>
+              <w:ind w:left="72" w:right="29"/>
+            </w:pPr>
+            <w:r>
+              <w:rPr>
+                <w:rFonts w:hint="eastAsia"/>
+              </w:rPr>
+              <w:t>设计、编写、执行系统单元测试用例，完</w:t>
+            </w:r>
+          </w:p>
+          <w:p>
+            <w:pPr>
+              <w:ind w:left="72" w:right="29"/>
+            </w:pPr>
+            <w:r>
+              <w:rPr>
+                <w:rFonts w:hint="eastAsia"/>
+              </w:rPr>
+              <w:t>系统单元测试</w:t>
+            </w:r>
+          </w:p>
+        </w:tc>
+      </w:tr>
+      <w:tr>
+        <w:tblPrEx>
+          <w:tblBorders>
+            <w:top w:val="single" w:color="auto" w:sz="4" w:space="0"/>
+            <w:left w:val="single" w:color="auto" w:sz="4" w:space="0"/>
+            <w:bottom w:val="single" w:color="auto" w:sz="4" w:space="0"/>
+            <w:right w:val="single" w:color="auto" w:sz="4" w:space="0"/>
+            <w:insideH w:val="single" w:color="auto" w:sz="4" w:space="0"/>
+            <w:insideV w:val="single" w:color="auto" w:sz="4" w:space="0"/>
+          </w:tblBorders>
+          <w:tblLayout w:type="fixed"/>
+          <w:tblCellMar>
+            <w:top w:w="0" w:type="dxa"/>
+            <w:left w:w="108" w:type="dxa"/>
+            <w:bottom w:w="0" w:type="dxa"/>
+            <w:right w:w="108" w:type="dxa"/>
+          </w:tblCellMar>
+        </w:tblPrEx>
+        <w:tc>
+          <w:tcPr>
+            <w:tcW w:w="1728" w:type="dxa"/>
+            <w:shd w:val="clear" w:color="auto" w:fill="FFFFFF"/>
+          </w:tcPr>
+          <w:p>
+            <w:pPr>
+              <w:ind w:left="72" w:right="29"/>
+            </w:pPr>
+            <w:r>
+              <w:rPr>
+                <w:rFonts w:hint="eastAsia"/>
+              </w:rPr>
+              <w:t>测试人员</w:t>
+            </w:r>
+          </w:p>
+        </w:tc>
+        <w:tc>
+          <w:tcPr>
+            <w:tcW w:w="1980" w:type="dxa"/>
+            <w:shd w:val="clear" w:color="auto" w:fill="FFFFFF"/>
+          </w:tcPr>
+          <w:p>
+            <w:pPr>
+              <w:ind w:left="72" w:right="29"/>
+              <w:rPr>
+                <w:rFonts w:hint="eastAsia" w:eastAsia="宋体"/>
+                <w:lang w:eastAsia="zh-CN"/>
+              </w:rPr>
+            </w:pPr>
+            <w:r>
+              <w:rPr>
+                <w:rFonts w:hint="eastAsia"/>
+                <w:lang w:val="en-US" w:eastAsia="zh-CN"/>
+              </w:rPr>
+              <w:t>赵伟宏</w:t>
+            </w:r>
+          </w:p>
+        </w:tc>
+        <w:tc>
+          <w:tcPr>
+            <w:tcW w:w="4814" w:type="dxa"/>
+            <w:shd w:val="clear" w:color="auto" w:fill="FFFFFF"/>
+          </w:tcPr>
+          <w:p>
+            <w:pPr>
+              <w:ind w:left="72" w:right="29"/>
+            </w:pPr>
+            <w:r>
+              <w:rPr>
+                <w:rFonts w:hint="eastAsia"/>
+              </w:rPr>
+              <w:t>搭建测试环境，执行集成测试、功能测试</w:t>
+            </w:r>
+          </w:p>
+          <w:p>
+            <w:pPr>
+              <w:ind w:left="72" w:right="29"/>
+            </w:pPr>
+            <w:r>
+              <w:rPr>
+                <w:rFonts w:hint="eastAsia"/>
+              </w:rPr>
+              <w:t>系统测试、验收测试</w:t>
+            </w:r>
+          </w:p>
+        </w:tc>
+      </w:tr>
+    </w:tbl>
     <w:p>
       <w:pPr>
         <w:autoSpaceDE w:val="0"/>
@@ -6543,16 +10762,22 @@
               <w:tr2bl w:val="nil"/>
             </w:tcBorders>
             <w:shd w:val="clear" w:color="auto" w:fill="FFFFFF"/>
-            <w:vAlign w:val="center"/>
-          </w:tcPr>
-          <w:p>
-            <w:pPr>
-              <w:spacing w:beforeLines="0" w:afterLines="0"/>
+            <w:vAlign w:val="top"/>
+          </w:tcPr>
+          <w:p>
+            <w:pPr>
+              <w:ind w:left="72" w:leftChars="0" w:right="29" w:rightChars="0"/>
               <w:rPr>
                 <w:rFonts w:hint="eastAsia" w:ascii="宋体" w:hAnsi="宋体" w:eastAsia="宋体"/>
                 <w:sz w:val="21"/>
               </w:rPr>
             </w:pPr>
+            <w:r>
+              <w:rPr>
+                <w:rFonts w:hint="eastAsia"/>
+              </w:rPr>
+              <w:t>测试启动</w:t>
+            </w:r>
           </w:p>
         </w:tc>
         <w:tc>
@@ -6595,14 +10820,19 @@
           </w:tcPr>
           <w:p>
             <w:pPr>
-              <w:spacing w:beforeLines="0" w:afterLines="0"/>
-              <w:jc w:val="center"/>
+              <w:ind w:left="72" w:leftChars="0" w:right="29" w:rightChars="0"/>
               <w:rPr>
                 <w:rFonts w:hint="eastAsia" w:ascii="宋体" w:hAnsi="宋体" w:eastAsia="宋体"/>
                 <w:color w:val="000000"/>
                 <w:sz w:val="21"/>
               </w:rPr>
             </w:pPr>
+            <w:r>
+              <w:rPr>
+                <w:rFonts w:hint="eastAsia"/>
+              </w:rPr>
+              <w:t>1-3</w:t>
+            </w:r>
           </w:p>
         </w:tc>
         <w:tc>
@@ -6698,16 +10928,22 @@
               <w:tr2bl w:val="nil"/>
             </w:tcBorders>
             <w:shd w:val="clear" w:color="auto" w:fill="FFFFFF"/>
-            <w:vAlign w:val="center"/>
-          </w:tcPr>
-          <w:p>
-            <w:pPr>
-              <w:spacing w:beforeLines="0" w:afterLines="0"/>
+            <w:vAlign w:val="top"/>
+          </w:tcPr>
+          <w:p>
+            <w:pPr>
+              <w:ind w:left="72" w:leftChars="0" w:right="29" w:rightChars="0"/>
               <w:rPr>
                 <w:rFonts w:hint="eastAsia" w:ascii="宋体" w:hAnsi="宋体" w:eastAsia="宋体"/>
                 <w:sz w:val="21"/>
               </w:rPr>
             </w:pPr>
+            <w:r>
+              <w:rPr>
+                <w:rFonts w:hint="eastAsia"/>
+              </w:rPr>
+              <w:t>准备资料</w:t>
+            </w:r>
           </w:p>
         </w:tc>
         <w:tc>
@@ -6750,14 +10986,19 @@
           </w:tcPr>
           <w:p>
             <w:pPr>
-              <w:spacing w:beforeLines="0" w:afterLines="0" w:line="480" w:lineRule="auto"/>
-              <w:jc w:val="center"/>
+              <w:ind w:left="72" w:leftChars="0" w:right="29" w:rightChars="0"/>
               <w:rPr>
                 <w:rFonts w:hint="eastAsia" w:ascii="宋体" w:hAnsi="宋体" w:eastAsia="宋体"/>
                 <w:color w:val="000000"/>
                 <w:sz w:val="21"/>
               </w:rPr>
             </w:pPr>
+            <w:r>
+              <w:rPr>
+                <w:rFonts w:hint="eastAsia"/>
+              </w:rPr>
+              <w:t>1-4</w:t>
+            </w:r>
           </w:p>
         </w:tc>
         <w:tc>
@@ -6850,16 +11091,22 @@
               <w:tr2bl w:val="nil"/>
             </w:tcBorders>
             <w:shd w:val="clear" w:color="auto" w:fill="FFFFFF"/>
-            <w:vAlign w:val="center"/>
-          </w:tcPr>
-          <w:p>
-            <w:pPr>
-              <w:spacing w:beforeLines="0" w:afterLines="0"/>
+            <w:vAlign w:val="top"/>
+          </w:tcPr>
+          <w:p>
+            <w:pPr>
+              <w:ind w:left="72" w:leftChars="0" w:right="29" w:rightChars="0"/>
               <w:rPr>
                 <w:rFonts w:hint="eastAsia" w:ascii="宋体" w:hAnsi="宋体" w:eastAsia="宋体"/>
                 <w:sz w:val="21"/>
               </w:rPr>
             </w:pPr>
+            <w:r>
+              <w:rPr>
+                <w:rFonts w:hint="eastAsia"/>
+              </w:rPr>
+              <w:t>制定测试计划</w:t>
+            </w:r>
           </w:p>
         </w:tc>
         <w:tc>
@@ -6902,14 +11149,27 @@
           </w:tcPr>
           <w:p>
             <w:pPr>
-              <w:spacing w:beforeLines="0" w:afterLines="0"/>
-              <w:jc w:val="center"/>
+              <w:ind w:left="72" w:leftChars="0" w:right="29" w:rightChars="0"/>
               <w:rPr>
                 <w:rFonts w:hint="eastAsia" w:ascii="宋体" w:hAnsi="宋体" w:eastAsia="宋体"/>
                 <w:color w:val="000000"/>
                 <w:sz w:val="21"/>
-              </w:rPr>
-            </w:pPr>
+                <w:lang w:val="en-US" w:eastAsia="zh-CN"/>
+              </w:rPr>
+            </w:pPr>
+            <w:r>
+              <w:rPr>
+                <w:rFonts w:hint="eastAsia"/>
+              </w:rPr>
+              <w:t>1-</w:t>
+            </w:r>
+            <w:r>
+              <w:rPr>
+                <w:rFonts w:hint="eastAsia"/>
+                <w:lang w:val="en-US" w:eastAsia="zh-CN"/>
+              </w:rPr>
+              <w:t>13</w:t>
+            </w:r>
           </w:p>
         </w:tc>
         <w:tc>
@@ -7002,16 +11262,22 @@
               <w:tr2bl w:val="nil"/>
             </w:tcBorders>
             <w:shd w:val="clear" w:color="auto" w:fill="FFFFFF"/>
-            <w:vAlign w:val="center"/>
-          </w:tcPr>
-          <w:p>
-            <w:pPr>
-              <w:spacing w:beforeLines="0" w:afterLines="0"/>
+            <w:vAlign w:val="top"/>
+          </w:tcPr>
+          <w:p>
+            <w:pPr>
+              <w:ind w:left="72" w:leftChars="0" w:right="29" w:rightChars="0"/>
               <w:rPr>
                 <w:rFonts w:hint="eastAsia" w:ascii="宋体" w:hAnsi="宋体" w:eastAsia="宋体"/>
                 <w:sz w:val="21"/>
               </w:rPr>
             </w:pPr>
+            <w:r>
+              <w:rPr>
+                <w:rFonts w:hint="eastAsia"/>
+              </w:rPr>
+              <w:t>选择测试工具</w:t>
+            </w:r>
           </w:p>
         </w:tc>
         <w:tc>
@@ -7054,14 +11320,34 @@
           </w:tcPr>
           <w:p>
             <w:pPr>
-              <w:spacing w:beforeLines="0" w:afterLines="0"/>
-              <w:jc w:val="center"/>
+              <w:ind w:left="72" w:leftChars="0" w:right="29" w:rightChars="0"/>
               <w:rPr>
                 <w:rFonts w:hint="eastAsia" w:ascii="宋体" w:hAnsi="宋体" w:eastAsia="宋体"/>
                 <w:color w:val="000000"/>
                 <w:sz w:val="21"/>
-              </w:rPr>
-            </w:pPr>
+                <w:lang w:val="en-US" w:eastAsia="zh-CN"/>
+              </w:rPr>
+            </w:pPr>
+            <w:r>
+              <w:rPr>
+                <w:rFonts w:hint="eastAsia"/>
+                <w:lang w:val="en-US" w:eastAsia="zh-CN"/>
+              </w:rPr>
+              <w:t>1</w:t>
+            </w:r>
+            <w:r>
+              <w:rPr>
+                <w:rFonts w:hint="eastAsia"/>
+              </w:rPr>
+              <w:t>-</w:t>
+            </w:r>
+            <w:r>
+              <w:rPr>
+                <w:rFonts w:hint="eastAsia"/>
+                <w:lang w:val="en-US" w:eastAsia="zh-CN"/>
+              </w:rPr>
+              <w:t>13</w:t>
+            </w:r>
           </w:p>
         </w:tc>
         <w:tc>
@@ -7155,16 +11441,22 @@
               <w:tr2bl w:val="nil"/>
             </w:tcBorders>
             <w:shd w:val="clear" w:color="auto" w:fill="FFFFFF"/>
-            <w:vAlign w:val="center"/>
-          </w:tcPr>
-          <w:p>
-            <w:pPr>
-              <w:spacing w:beforeLines="0" w:afterLines="0"/>
+            <w:vAlign w:val="top"/>
+          </w:tcPr>
+          <w:p>
+            <w:pPr>
+              <w:ind w:left="72" w:leftChars="0" w:right="29" w:rightChars="0"/>
               <w:rPr>
                 <w:rFonts w:hint="eastAsia" w:ascii="宋体" w:hAnsi="宋体" w:eastAsia="宋体"/>
                 <w:sz w:val="21"/>
               </w:rPr>
             </w:pPr>
+            <w:r>
+              <w:rPr>
+                <w:rFonts w:hint="eastAsia"/>
+              </w:rPr>
+              <w:t>设计测试用例</w:t>
+            </w:r>
           </w:p>
         </w:tc>
         <w:tc>
@@ -7207,14 +11499,26 @@
           </w:tcPr>
           <w:p>
             <w:pPr>
-              <w:spacing w:beforeLines="0" w:afterLines="0"/>
-              <w:jc w:val="center"/>
+              <w:ind w:left="72" w:leftChars="0" w:right="29" w:rightChars="0"/>
               <w:rPr>
                 <w:rFonts w:hint="eastAsia" w:ascii="宋体" w:hAnsi="宋体" w:eastAsia="宋体"/>
                 <w:color w:val="000000"/>
                 <w:sz w:val="21"/>
               </w:rPr>
             </w:pPr>
+            <w:r>
+              <w:rPr>
+                <w:rFonts w:hint="eastAsia"/>
+                <w:lang w:val="en-US" w:eastAsia="zh-CN"/>
+              </w:rPr>
+              <w:t>1</w:t>
+            </w:r>
+            <w:r>
+              <w:rPr>
+                <w:rFonts w:hint="eastAsia"/>
+              </w:rPr>
+              <w:t>-14</w:t>
+            </w:r>
           </w:p>
         </w:tc>
         <w:tc>
@@ -7308,17 +11612,23 @@
               <w:tr2bl w:val="nil"/>
             </w:tcBorders>
             <w:shd w:val="clear" w:color="auto" w:fill="FFFFFF"/>
-            <w:vAlign w:val="center"/>
-          </w:tcPr>
-          <w:p>
-            <w:pPr>
-              <w:spacing w:beforeLines="0" w:afterLines="0"/>
+            <w:vAlign w:val="top"/>
+          </w:tcPr>
+          <w:p>
+            <w:pPr>
+              <w:ind w:left="72" w:leftChars="0" w:right="29" w:rightChars="0"/>
               <w:rPr>
                 <w:rFonts w:hint="eastAsia" w:ascii="宋体" w:hAnsi="宋体" w:eastAsia="宋体"/>
                 <w:color w:val="000000"/>
                 <w:sz w:val="21"/>
               </w:rPr>
             </w:pPr>
+            <w:r>
+              <w:rPr>
+                <w:rFonts w:hint="eastAsia"/>
+              </w:rPr>
+              <w:t>单元测试</w:t>
+            </w:r>
           </w:p>
         </w:tc>
         <w:tc>
@@ -7362,14 +11672,26 @@
           </w:tcPr>
           <w:p>
             <w:pPr>
-              <w:spacing w:beforeLines="0" w:afterLines="0"/>
-              <w:jc w:val="center"/>
+              <w:ind w:left="72" w:leftChars="0" w:right="29" w:rightChars="0"/>
               <w:rPr>
                 <w:rFonts w:hint="eastAsia" w:ascii="宋体" w:hAnsi="宋体" w:eastAsia="宋体"/>
                 <w:color w:val="000000"/>
                 <w:sz w:val="21"/>
               </w:rPr>
             </w:pPr>
+            <w:r>
+              <w:rPr>
+                <w:rFonts w:hint="eastAsia"/>
+                <w:lang w:val="en-US" w:eastAsia="zh-CN"/>
+              </w:rPr>
+              <w:t>2</w:t>
+            </w:r>
+            <w:r>
+              <w:rPr>
+                <w:rFonts w:hint="eastAsia"/>
+              </w:rPr>
+              <w:t>-18</w:t>
+            </w:r>
           </w:p>
         </w:tc>
         <w:tc>
@@ -7463,17 +11785,23 @@
               <w:tr2bl w:val="nil"/>
             </w:tcBorders>
             <w:shd w:val="clear" w:color="auto" w:fill="FFFFFF"/>
-            <w:vAlign w:val="center"/>
-          </w:tcPr>
-          <w:p>
-            <w:pPr>
-              <w:spacing w:beforeLines="0" w:afterLines="0"/>
+            <w:vAlign w:val="top"/>
+          </w:tcPr>
+          <w:p>
+            <w:pPr>
+              <w:ind w:left="72" w:leftChars="0" w:right="29" w:rightChars="0"/>
               <w:rPr>
                 <w:rFonts w:hint="eastAsia" w:ascii="宋体" w:hAnsi="宋体" w:eastAsia="宋体"/>
                 <w:color w:val="000000"/>
                 <w:sz w:val="21"/>
               </w:rPr>
             </w:pPr>
+            <w:r>
+              <w:rPr>
+                <w:rFonts w:hint="eastAsia"/>
+              </w:rPr>
+              <w:t>集成测试</w:t>
+            </w:r>
           </w:p>
         </w:tc>
         <w:tc>
@@ -7517,14 +11845,26 @@
           </w:tcPr>
           <w:p>
             <w:pPr>
-              <w:spacing w:beforeLines="0" w:afterLines="0"/>
-              <w:jc w:val="center"/>
+              <w:ind w:left="72" w:leftChars="0" w:right="29" w:rightChars="0"/>
               <w:rPr>
                 <w:rFonts w:hint="eastAsia" w:ascii="宋体" w:hAnsi="宋体" w:eastAsia="宋体"/>
                 <w:color w:val="000000"/>
                 <w:sz w:val="21"/>
               </w:rPr>
             </w:pPr>
+            <w:r>
+              <w:rPr>
+                <w:rFonts w:hint="eastAsia"/>
+                <w:lang w:val="en-US" w:eastAsia="zh-CN"/>
+              </w:rPr>
+              <w:t>2</w:t>
+            </w:r>
+            <w:r>
+              <w:rPr>
+                <w:rFonts w:hint="eastAsia"/>
+              </w:rPr>
+              <w:t>-22</w:t>
+            </w:r>
           </w:p>
         </w:tc>
         <w:tc>
@@ -7625,13 +11965,19 @@
           </w:tcPr>
           <w:p>
             <w:pPr>
-              <w:spacing w:beforeLines="0" w:afterLines="0"/>
+              <w:ind w:left="72" w:leftChars="0" w:right="29" w:rightChars="0"/>
               <w:rPr>
                 <w:rFonts w:hint="eastAsia" w:ascii="宋体" w:hAnsi="宋体" w:eastAsia="宋体"/>
                 <w:color w:val="000000"/>
                 <w:sz w:val="21"/>
               </w:rPr>
             </w:pPr>
+            <w:r>
+              <w:rPr>
+                <w:rFonts w:hint="eastAsia"/>
+              </w:rPr>
+              <w:t>功能测试</w:t>
+            </w:r>
           </w:p>
         </w:tc>
         <w:tc>
@@ -7675,14 +12021,26 @@
           </w:tcPr>
           <w:p>
             <w:pPr>
-              <w:spacing w:beforeLines="0" w:afterLines="0"/>
-              <w:jc w:val="center"/>
+              <w:ind w:left="72" w:leftChars="0" w:right="29" w:rightChars="0"/>
               <w:rPr>
                 <w:rFonts w:hint="eastAsia" w:ascii="宋体" w:hAnsi="宋体" w:eastAsia="宋体"/>
                 <w:color w:val="000000"/>
                 <w:sz w:val="21"/>
               </w:rPr>
             </w:pPr>
+            <w:r>
+              <w:rPr>
+                <w:rFonts w:hint="eastAsia"/>
+                <w:lang w:val="en-US" w:eastAsia="zh-CN"/>
+              </w:rPr>
+              <w:t>2</w:t>
+            </w:r>
+            <w:r>
+              <w:rPr>
+                <w:rFonts w:hint="eastAsia"/>
+              </w:rPr>
+              <w:t>-22</w:t>
+            </w:r>
           </w:p>
         </w:tc>
         <w:tc>
@@ -7780,13 +12138,19 @@
           </w:tcPr>
           <w:p>
             <w:pPr>
-              <w:spacing w:beforeLines="0" w:afterLines="0"/>
+              <w:ind w:left="0" w:leftChars="0" w:right="29" w:rightChars="0"/>
               <w:rPr>
                 <w:rFonts w:hint="eastAsia" w:ascii="宋体" w:hAnsi="宋体" w:eastAsia="宋体"/>
                 <w:color w:val="000000"/>
                 <w:sz w:val="21"/>
               </w:rPr>
             </w:pPr>
+            <w:r>
+              <w:rPr>
+                <w:rFonts w:hint="eastAsia"/>
+              </w:rPr>
+              <w:t>系统测试</w:t>
+            </w:r>
           </w:p>
         </w:tc>
         <w:tc>
@@ -7830,14 +12194,26 @@
           </w:tcPr>
           <w:p>
             <w:pPr>
-              <w:spacing w:beforeLines="0" w:afterLines="0"/>
-              <w:jc w:val="center"/>
+              <w:ind w:left="72" w:leftChars="0" w:right="29" w:rightChars="0"/>
               <w:rPr>
                 <w:rFonts w:hint="eastAsia" w:ascii="宋体" w:hAnsi="宋体" w:eastAsia="宋体"/>
                 <w:color w:val="000000"/>
                 <w:sz w:val="21"/>
               </w:rPr>
             </w:pPr>
+            <w:r>
+              <w:rPr>
+                <w:rFonts w:hint="eastAsia"/>
+                <w:lang w:val="en-US" w:eastAsia="zh-CN"/>
+              </w:rPr>
+              <w:t>3</w:t>
+            </w:r>
+            <w:r>
+              <w:rPr>
+                <w:rFonts w:hint="eastAsia"/>
+              </w:rPr>
+              <w:t>-1</w:t>
+            </w:r>
           </w:p>
         </w:tc>
         <w:tc>
@@ -7867,7 +12243,299 @@
           </w:p>
         </w:tc>
       </w:tr>
+      <w:tr>
+        <w:tblPrEx>
+          <w:tblBorders>
+            <w:top w:val="single" w:color="B1BBCC" w:sz="4" w:space="0"/>
+            <w:left w:val="single" w:color="B1BBCC" w:sz="4" w:space="0"/>
+            <w:bottom w:val="single" w:color="B1BBCC" w:sz="4" w:space="0"/>
+            <w:right w:val="single" w:color="B1BBCC" w:sz="4" w:space="0"/>
+            <w:insideH w:val="none" w:color="auto" w:sz="0" w:space="0"/>
+            <w:insideV w:val="none" w:color="auto" w:sz="0" w:space="0"/>
+          </w:tblBorders>
+          <w:tblLayout w:type="fixed"/>
+          <w:tblCellMar>
+            <w:top w:w="15" w:type="dxa"/>
+            <w:left w:w="15" w:type="dxa"/>
+            <w:bottom w:w="15" w:type="dxa"/>
+            <w:right w:w="15" w:type="dxa"/>
+          </w:tblCellMar>
+        </w:tblPrEx>
+        <w:tc>
+          <w:tcPr>
+            <w:tcW w:w="709" w:type="dxa"/>
+            <w:shd w:val="clear" w:color="auto" w:fill="FFFFFF"/>
+          </w:tcPr>
+          <w:p>
+            <w:pPr>
+              <w:spacing w:beforeLines="0" w:afterLines="0"/>
+              <w:jc w:val="center"/>
+              <w:rPr>
+                <w:rFonts w:hint="eastAsia" w:ascii="宋体" w:hAnsi="宋体" w:eastAsia="宋体"/>
+                <w:color w:val="000000"/>
+                <w:sz w:val="21"/>
+                <w:lang w:val="en-US" w:eastAsia="zh-CN"/>
+              </w:rPr>
+            </w:pPr>
+            <w:r>
+              <w:rPr>
+                <w:rFonts w:hint="eastAsia" w:ascii="宋体" w:hAnsi="宋体"/>
+                <w:color w:val="000000"/>
+                <w:sz w:val="21"/>
+                <w:lang w:val="en-US" w:eastAsia="zh-CN"/>
+              </w:rPr>
+              <w:t>M9</w:t>
+            </w:r>
+          </w:p>
+        </w:tc>
+        <w:tc>
+          <w:tcPr>
+            <w:tcW w:w="2222" w:type="dxa"/>
+            <w:shd w:val="clear" w:color="auto" w:fill="FFFFFF"/>
+            <w:vAlign w:val="top"/>
+          </w:tcPr>
+          <w:p>
+            <w:pPr>
+              <w:ind w:left="0" w:leftChars="0" w:right="29" w:rightChars="0"/>
+              <w:rPr>
+                <w:rFonts w:hint="eastAsia" w:ascii="宋体" w:hAnsi="宋体" w:eastAsia="宋体"/>
+                <w:color w:val="000000"/>
+                <w:sz w:val="21"/>
+              </w:rPr>
+            </w:pPr>
+            <w:r>
+              <w:rPr>
+                <w:rFonts w:hint="eastAsia"/>
+              </w:rPr>
+              <w:t>验收测试</w:t>
+            </w:r>
+          </w:p>
+        </w:tc>
+        <w:tc>
+          <w:tcPr>
+            <w:tcW w:w="2754" w:type="dxa"/>
+            <w:shd w:val="clear" w:color="auto" w:fill="FFFFFF"/>
+          </w:tcPr>
+          <w:p>
+            <w:pPr>
+              <w:spacing w:beforeLines="0" w:afterLines="0"/>
+              <w:rPr>
+                <w:rFonts w:hint="eastAsia" w:ascii="宋体" w:hAnsi="宋体" w:eastAsia="宋体"/>
+                <w:color w:val="000000"/>
+                <w:sz w:val="21"/>
+              </w:rPr>
+            </w:pPr>
+          </w:p>
+        </w:tc>
+        <w:tc>
+          <w:tcPr>
+            <w:tcW w:w="1432" w:type="dxa"/>
+            <w:shd w:val="clear" w:color="auto" w:fill="FFFFFF"/>
+            <w:vAlign w:val="top"/>
+          </w:tcPr>
+          <w:p>
+            <w:pPr>
+              <w:ind w:left="72" w:leftChars="0" w:right="29" w:rightChars="0"/>
+              <w:rPr>
+                <w:rFonts w:hint="eastAsia" w:ascii="宋体" w:hAnsi="宋体" w:eastAsia="宋体"/>
+                <w:color w:val="000000"/>
+                <w:sz w:val="21"/>
+              </w:rPr>
+            </w:pPr>
+            <w:r>
+              <w:rPr>
+                <w:rFonts w:hint="eastAsia"/>
+                <w:lang w:val="en-US" w:eastAsia="zh-CN"/>
+              </w:rPr>
+              <w:t>3</w:t>
+            </w:r>
+            <w:r>
+              <w:rPr>
+                <w:rFonts w:hint="eastAsia"/>
+              </w:rPr>
+              <w:t>-3</w:t>
+            </w:r>
+          </w:p>
+        </w:tc>
+        <w:tc>
+          <w:tcPr>
+            <w:tcW w:w="943" w:type="dxa"/>
+            <w:shd w:val="clear" w:color="auto" w:fill="FFFFFF"/>
+          </w:tcPr>
+          <w:p>
+            <w:pPr>
+              <w:spacing w:beforeLines="0" w:afterLines="0"/>
+              <w:jc w:val="center"/>
+              <w:rPr>
+                <w:rFonts w:hint="eastAsia" w:ascii="宋体" w:hAnsi="宋体" w:eastAsia="宋体"/>
+                <w:color w:val="000000"/>
+                <w:sz w:val="21"/>
+              </w:rPr>
+            </w:pPr>
+          </w:p>
+        </w:tc>
+      </w:tr>
+      <w:tr>
+        <w:tblPrEx>
+          <w:tblBorders>
+            <w:top w:val="single" w:color="B1BBCC" w:sz="4" w:space="0"/>
+            <w:left w:val="single" w:color="B1BBCC" w:sz="4" w:space="0"/>
+            <w:bottom w:val="single" w:color="B1BBCC" w:sz="4" w:space="0"/>
+            <w:right w:val="single" w:color="B1BBCC" w:sz="4" w:space="0"/>
+            <w:insideH w:val="none" w:color="auto" w:sz="0" w:space="0"/>
+            <w:insideV w:val="none" w:color="auto" w:sz="0" w:space="0"/>
+          </w:tblBorders>
+          <w:tblLayout w:type="fixed"/>
+          <w:tblCellMar>
+            <w:top w:w="15" w:type="dxa"/>
+            <w:left w:w="15" w:type="dxa"/>
+            <w:bottom w:w="15" w:type="dxa"/>
+            <w:right w:w="15" w:type="dxa"/>
+          </w:tblCellMar>
+        </w:tblPrEx>
+        <w:tc>
+          <w:tcPr>
+            <w:tcW w:w="709" w:type="dxa"/>
+            <w:shd w:val="clear" w:color="auto" w:fill="FFFFFF"/>
+          </w:tcPr>
+          <w:p>
+            <w:pPr>
+              <w:spacing w:beforeLines="0" w:afterLines="0"/>
+              <w:jc w:val="center"/>
+              <w:rPr>
+                <w:rFonts w:hint="eastAsia" w:ascii="宋体" w:hAnsi="宋体" w:eastAsia="宋体"/>
+                <w:color w:val="000000"/>
+                <w:sz w:val="21"/>
+                <w:lang w:val="en-US" w:eastAsia="zh-CN"/>
+              </w:rPr>
+            </w:pPr>
+            <w:r>
+              <w:rPr>
+                <w:rFonts w:hint="eastAsia" w:ascii="宋体" w:hAnsi="宋体"/>
+                <w:color w:val="000000"/>
+                <w:sz w:val="21"/>
+                <w:lang w:val="en-US" w:eastAsia="zh-CN"/>
+              </w:rPr>
+              <w:t>M10</w:t>
+            </w:r>
+          </w:p>
+        </w:tc>
+        <w:tc>
+          <w:tcPr>
+            <w:tcW w:w="2222" w:type="dxa"/>
+            <w:shd w:val="clear" w:color="auto" w:fill="FFFFFF"/>
+            <w:vAlign w:val="top"/>
+          </w:tcPr>
+          <w:p>
+            <w:pPr>
+              <w:ind w:left="0" w:leftChars="0" w:right="29" w:rightChars="0"/>
+              <w:rPr>
+                <w:rFonts w:hint="eastAsia" w:ascii="宋体" w:hAnsi="宋体" w:eastAsia="宋体"/>
+                <w:color w:val="000000"/>
+                <w:sz w:val="21"/>
+              </w:rPr>
+            </w:pPr>
+            <w:r>
+              <w:rPr>
+                <w:rFonts w:hint="eastAsia"/>
+              </w:rPr>
+              <w:t>总结</w:t>
+            </w:r>
+          </w:p>
+        </w:tc>
+        <w:tc>
+          <w:tcPr>
+            <w:tcW w:w="2754" w:type="dxa"/>
+            <w:shd w:val="clear" w:color="auto" w:fill="FFFFFF"/>
+          </w:tcPr>
+          <w:p>
+            <w:pPr>
+              <w:spacing w:beforeLines="0" w:afterLines="0"/>
+              <w:rPr>
+                <w:rFonts w:hint="eastAsia" w:ascii="宋体" w:hAnsi="宋体" w:eastAsia="宋体"/>
+                <w:color w:val="000000"/>
+                <w:sz w:val="21"/>
+              </w:rPr>
+            </w:pPr>
+          </w:p>
+        </w:tc>
+        <w:tc>
+          <w:tcPr>
+            <w:tcW w:w="1432" w:type="dxa"/>
+            <w:shd w:val="clear" w:color="auto" w:fill="FFFFFF"/>
+            <w:vAlign w:val="top"/>
+          </w:tcPr>
+          <w:p>
+            <w:pPr>
+              <w:ind w:left="72" w:leftChars="0" w:right="29" w:rightChars="0"/>
+              <w:rPr>
+                <w:rFonts w:hint="eastAsia" w:ascii="宋体" w:hAnsi="宋体" w:eastAsia="宋体"/>
+                <w:color w:val="000000"/>
+                <w:sz w:val="21"/>
+              </w:rPr>
+            </w:pPr>
+            <w:r>
+              <w:rPr>
+                <w:rFonts w:hint="eastAsia"/>
+                <w:lang w:val="en-US" w:eastAsia="zh-CN"/>
+              </w:rPr>
+              <w:t>3</w:t>
+            </w:r>
+            <w:r>
+              <w:rPr>
+                <w:rFonts w:hint="eastAsia"/>
+              </w:rPr>
+              <w:t>-5</w:t>
+            </w:r>
+          </w:p>
+        </w:tc>
+        <w:tc>
+          <w:tcPr>
+            <w:tcW w:w="943" w:type="dxa"/>
+            <w:shd w:val="clear" w:color="auto" w:fill="FFFFFF"/>
+          </w:tcPr>
+          <w:p>
+            <w:pPr>
+              <w:spacing w:beforeLines="0" w:afterLines="0"/>
+              <w:jc w:val="center"/>
+              <w:rPr>
+                <w:rFonts w:hint="eastAsia" w:ascii="宋体" w:hAnsi="宋体" w:eastAsia="宋体"/>
+                <w:color w:val="000000"/>
+                <w:sz w:val="21"/>
+              </w:rPr>
+            </w:pPr>
+          </w:p>
+        </w:tc>
+      </w:tr>
     </w:tbl>
+    <w:p>
+      <w:pPr>
+        <w:autoSpaceDE w:val="0"/>
+        <w:autoSpaceDN w:val="0"/>
+        <w:adjustRightInd w:val="0"/>
+        <w:jc w:val="left"/>
+        <w:rPr>
+          <w:rFonts w:hint="eastAsia" w:ascii="Times-Roman+2" w:hAnsi="Times-Roman+2" w:cs="Times-Roman+2"/>
+          <w:kern w:val="0"/>
+          <w:sz w:val="20"/>
+          <w:szCs w:val="20"/>
+        </w:rPr>
+      </w:pPr>
+    </w:p>
+    <w:p>
+      <w:pPr>
+        <w:autoSpaceDE w:val="0"/>
+        <w:autoSpaceDN w:val="0"/>
+        <w:adjustRightInd w:val="0"/>
+        <w:jc w:val="left"/>
+        <w:rPr>
+          <w:rFonts w:hint="eastAsia" w:ascii="Times-Roman+2" w:hAnsi="Times-Roman+2" w:cs="Times-Roman+2"/>
+          <w:kern w:val="0"/>
+          <w:sz w:val="20"/>
+          <w:szCs w:val="20"/>
+        </w:rPr>
+      </w:pPr>
+    </w:p>
     <w:p>
       <w:pPr>
         <w:autoSpaceDE w:val="0"/>
@@ -7977,6 +12645,952 @@
         <w:fldChar w:fldCharType="end"/>
       </w:r>
     </w:p>
+    <w:tbl>
+      <w:tblPr>
+        <w:tblStyle w:val="19"/>
+        <w:tblW w:w="8522" w:type="dxa"/>
+        <w:tblInd w:w="0" w:type="dxa"/>
+        <w:tblBorders>
+          <w:top w:val="single" w:color="auto" w:sz="4" w:space="0"/>
+          <w:left w:val="single" w:color="auto" w:sz="4" w:space="0"/>
+          <w:bottom w:val="single" w:color="auto" w:sz="4" w:space="0"/>
+          <w:right w:val="single" w:color="auto" w:sz="4" w:space="0"/>
+          <w:insideH w:val="single" w:color="auto" w:sz="4" w:space="0"/>
+          <w:insideV w:val="single" w:color="auto" w:sz="4" w:space="0"/>
+        </w:tblBorders>
+        <w:tblLayout w:type="fixed"/>
+        <w:tblCellMar>
+          <w:top w:w="0" w:type="dxa"/>
+          <w:left w:w="108" w:type="dxa"/>
+          <w:bottom w:w="0" w:type="dxa"/>
+          <w:right w:w="108" w:type="dxa"/>
+        </w:tblCellMar>
+      </w:tblPr>
+      <w:tblGrid>
+        <w:gridCol w:w="743"/>
+        <w:gridCol w:w="2712"/>
+        <w:gridCol w:w="5067"/>
+      </w:tblGrid>
+      <w:tr>
+        <w:tblPrEx>
+          <w:tblBorders>
+            <w:top w:val="single" w:color="auto" w:sz="4" w:space="0"/>
+            <w:left w:val="single" w:color="auto" w:sz="4" w:space="0"/>
+            <w:bottom w:val="single" w:color="auto" w:sz="4" w:space="0"/>
+            <w:right w:val="single" w:color="auto" w:sz="4" w:space="0"/>
+            <w:insideH w:val="single" w:color="auto" w:sz="4" w:space="0"/>
+            <w:insideV w:val="single" w:color="auto" w:sz="4" w:space="0"/>
+          </w:tblBorders>
+          <w:tblLayout w:type="fixed"/>
+          <w:tblCellMar>
+            <w:top w:w="0" w:type="dxa"/>
+            <w:left w:w="108" w:type="dxa"/>
+            <w:bottom w:w="0" w:type="dxa"/>
+            <w:right w:w="108" w:type="dxa"/>
+          </w:tblCellMar>
+        </w:tblPrEx>
+        <w:tc>
+          <w:tcPr>
+            <w:tcW w:w="743" w:type="dxa"/>
+          </w:tcPr>
+          <w:p>
+            <w:pPr>
+              <w:autoSpaceDE w:val="0"/>
+              <w:autoSpaceDN w:val="0"/>
+              <w:adjustRightInd w:val="0"/>
+              <w:jc w:val="left"/>
+              <w:rPr>
+                <w:rFonts w:hint="eastAsia" w:ascii="Times-Roman+2" w:hAnsi="Times-Roman+2" w:eastAsia="宋体" w:cs="Times-Roman+2"/>
+                <w:kern w:val="0"/>
+                <w:sz w:val="20"/>
+                <w:szCs w:val="20"/>
+                <w:vertAlign w:val="baseline"/>
+                <w:lang w:val="en-US" w:eastAsia="zh-CN"/>
+              </w:rPr>
+            </w:pPr>
+            <w:r>
+              <w:rPr>
+                <w:rFonts w:hint="eastAsia" w:ascii="Times-Roman+2" w:hAnsi="Times-Roman+2" w:cs="Times-Roman+2"/>
+                <w:kern w:val="0"/>
+                <w:sz w:val="20"/>
+                <w:szCs w:val="20"/>
+                <w:vertAlign w:val="baseline"/>
+                <w:lang w:val="en-US" w:eastAsia="zh-CN"/>
+              </w:rPr>
+              <w:t>序号</w:t>
+            </w:r>
+          </w:p>
+        </w:tc>
+        <w:tc>
+          <w:tcPr>
+            <w:tcW w:w="2712" w:type="dxa"/>
+          </w:tcPr>
+          <w:p>
+            <w:pPr>
+              <w:autoSpaceDE w:val="0"/>
+              <w:autoSpaceDN w:val="0"/>
+              <w:adjustRightInd w:val="0"/>
+              <w:jc w:val="left"/>
+              <w:rPr>
+                <w:rFonts w:hint="eastAsia" w:ascii="Times-Roman+2" w:hAnsi="Times-Roman+2" w:eastAsia="宋体" w:cs="Times-Roman+2"/>
+                <w:kern w:val="0"/>
+                <w:sz w:val="20"/>
+                <w:szCs w:val="20"/>
+                <w:vertAlign w:val="baseline"/>
+                <w:lang w:val="en-US" w:eastAsia="zh-CN"/>
+              </w:rPr>
+            </w:pPr>
+            <w:r>
+              <w:rPr>
+                <w:rFonts w:hint="eastAsia" w:ascii="Times-Roman+2" w:hAnsi="Times-Roman+2" w:cs="Times-Roman+2"/>
+                <w:kern w:val="0"/>
+                <w:sz w:val="20"/>
+                <w:szCs w:val="20"/>
+                <w:vertAlign w:val="baseline"/>
+                <w:lang w:val="en-US" w:eastAsia="zh-CN"/>
+              </w:rPr>
+              <w:t>风险识别</w:t>
+            </w:r>
+          </w:p>
+        </w:tc>
+        <w:tc>
+          <w:tcPr>
+            <w:tcW w:w="5067" w:type="dxa"/>
+          </w:tcPr>
+          <w:p>
+            <w:pPr>
+              <w:autoSpaceDE w:val="0"/>
+              <w:autoSpaceDN w:val="0"/>
+              <w:adjustRightInd w:val="0"/>
+              <w:jc w:val="left"/>
+              <w:rPr>
+                <w:rFonts w:hint="eastAsia" w:ascii="Times-Roman+2" w:hAnsi="Times-Roman+2" w:eastAsia="宋体" w:cs="Times-Roman+2"/>
+                <w:kern w:val="0"/>
+                <w:sz w:val="20"/>
+                <w:szCs w:val="20"/>
+                <w:vertAlign w:val="baseline"/>
+                <w:lang w:val="en-US" w:eastAsia="zh-CN"/>
+              </w:rPr>
+            </w:pPr>
+            <w:r>
+              <w:rPr>
+                <w:rFonts w:hint="eastAsia" w:ascii="Times-Roman+2" w:hAnsi="Times-Roman+2" w:cs="Times-Roman+2"/>
+                <w:kern w:val="0"/>
+                <w:sz w:val="20"/>
+                <w:szCs w:val="20"/>
+                <w:vertAlign w:val="baseline"/>
+                <w:lang w:val="en-US" w:eastAsia="zh-CN"/>
+              </w:rPr>
+              <w:t>应急措施</w:t>
+            </w:r>
+          </w:p>
+        </w:tc>
+      </w:tr>
+      <w:tr>
+        <w:tblPrEx>
+          <w:tblBorders>
+            <w:top w:val="single" w:color="auto" w:sz="4" w:space="0"/>
+            <w:left w:val="single" w:color="auto" w:sz="4" w:space="0"/>
+            <w:bottom w:val="single" w:color="auto" w:sz="4" w:space="0"/>
+            <w:right w:val="single" w:color="auto" w:sz="4" w:space="0"/>
+            <w:insideH w:val="single" w:color="auto" w:sz="4" w:space="0"/>
+            <w:insideV w:val="single" w:color="auto" w:sz="4" w:space="0"/>
+          </w:tblBorders>
+          <w:tblLayout w:type="fixed"/>
+          <w:tblCellMar>
+            <w:top w:w="0" w:type="dxa"/>
+            <w:left w:w="108" w:type="dxa"/>
+            <w:bottom w:w="0" w:type="dxa"/>
+            <w:right w:w="108" w:type="dxa"/>
+          </w:tblCellMar>
+        </w:tblPrEx>
+        <w:tc>
+          <w:tcPr>
+            <w:tcW w:w="743" w:type="dxa"/>
+          </w:tcPr>
+          <w:p>
+            <w:pPr>
+              <w:autoSpaceDE w:val="0"/>
+              <w:autoSpaceDN w:val="0"/>
+              <w:adjustRightInd w:val="0"/>
+              <w:jc w:val="left"/>
+              <w:rPr>
+                <w:rFonts w:hint="eastAsia" w:ascii="Times-Roman+2" w:hAnsi="Times-Roman+2" w:eastAsia="宋体" w:cs="Times-Roman+2"/>
+                <w:kern w:val="0"/>
+                <w:sz w:val="20"/>
+                <w:szCs w:val="20"/>
+                <w:vertAlign w:val="baseline"/>
+                <w:lang w:val="en-US" w:eastAsia="zh-CN"/>
+              </w:rPr>
+            </w:pPr>
+            <w:r>
+              <w:rPr>
+                <w:rFonts w:hint="eastAsia" w:ascii="Times-Roman+2" w:hAnsi="Times-Roman+2" w:cs="Times-Roman+2"/>
+                <w:kern w:val="0"/>
+                <w:sz w:val="20"/>
+                <w:szCs w:val="20"/>
+                <w:vertAlign w:val="baseline"/>
+                <w:lang w:val="en-US" w:eastAsia="zh-CN"/>
+              </w:rPr>
+              <w:t>1</w:t>
+            </w:r>
+          </w:p>
+        </w:tc>
+        <w:tc>
+          <w:tcPr>
+            <w:tcW w:w="2712" w:type="dxa"/>
+          </w:tcPr>
+          <w:p>
+            <w:pPr>
+              <w:autoSpaceDE w:val="0"/>
+              <w:autoSpaceDN w:val="0"/>
+              <w:adjustRightInd w:val="0"/>
+              <w:jc w:val="left"/>
+              <w:rPr>
+                <w:rFonts w:hint="eastAsia" w:ascii="Times-Roman+2" w:hAnsi="Times-Roman+2" w:eastAsia="宋体" w:cs="Times-Roman+2"/>
+                <w:kern w:val="0"/>
+                <w:sz w:val="20"/>
+                <w:szCs w:val="20"/>
+                <w:vertAlign w:val="baseline"/>
+                <w:lang w:val="en-US" w:eastAsia="zh-CN"/>
+              </w:rPr>
+            </w:pPr>
+            <w:r>
+              <w:rPr>
+                <w:rFonts w:hint="eastAsia" w:ascii="Times-Roman+2" w:hAnsi="Times-Roman+2" w:cs="Times-Roman+2"/>
+                <w:kern w:val="0"/>
+                <w:sz w:val="20"/>
+                <w:szCs w:val="20"/>
+                <w:vertAlign w:val="baseline"/>
+                <w:lang w:val="en-US" w:eastAsia="zh-CN"/>
+              </w:rPr>
+              <w:t>Bug的修复情况不乐观</w:t>
+            </w:r>
+          </w:p>
+        </w:tc>
+        <w:tc>
+          <w:tcPr>
+            <w:tcW w:w="5067" w:type="dxa"/>
+          </w:tcPr>
+          <w:p>
+            <w:pPr>
+              <w:autoSpaceDE w:val="0"/>
+              <w:autoSpaceDN w:val="0"/>
+              <w:adjustRightInd w:val="0"/>
+              <w:jc w:val="left"/>
+              <w:rPr>
+                <w:rFonts w:hint="eastAsia" w:ascii="Times-Roman+2" w:hAnsi="Times-Roman+2" w:eastAsia="宋体" w:cs="Times-Roman+2"/>
+                <w:kern w:val="0"/>
+                <w:sz w:val="20"/>
+                <w:szCs w:val="20"/>
+                <w:vertAlign w:val="baseline"/>
+                <w:lang w:val="en-US" w:eastAsia="zh-CN"/>
+              </w:rPr>
+            </w:pPr>
+            <w:r>
+              <w:rPr>
+                <w:rFonts w:hint="eastAsia" w:ascii="Times-Roman+2" w:hAnsi="Times-Roman+2" w:cs="Times-Roman+2"/>
+                <w:kern w:val="0"/>
+                <w:sz w:val="20"/>
+                <w:szCs w:val="20"/>
+                <w:vertAlign w:val="baseline"/>
+                <w:lang w:val="en-US" w:eastAsia="zh-CN"/>
+              </w:rPr>
+              <w:t>开发人员加班</w:t>
+            </w:r>
+          </w:p>
+        </w:tc>
+      </w:tr>
+      <w:tr>
+        <w:tblPrEx>
+          <w:tblBorders>
+            <w:top w:val="single" w:color="auto" w:sz="4" w:space="0"/>
+            <w:left w:val="single" w:color="auto" w:sz="4" w:space="0"/>
+            <w:bottom w:val="single" w:color="auto" w:sz="4" w:space="0"/>
+            <w:right w:val="single" w:color="auto" w:sz="4" w:space="0"/>
+            <w:insideH w:val="single" w:color="auto" w:sz="4" w:space="0"/>
+            <w:insideV w:val="single" w:color="auto" w:sz="4" w:space="0"/>
+          </w:tblBorders>
+          <w:tblLayout w:type="fixed"/>
+          <w:tblCellMar>
+            <w:top w:w="0" w:type="dxa"/>
+            <w:left w:w="108" w:type="dxa"/>
+            <w:bottom w:w="0" w:type="dxa"/>
+            <w:right w:w="108" w:type="dxa"/>
+          </w:tblCellMar>
+        </w:tblPrEx>
+        <w:tc>
+          <w:tcPr>
+            <w:tcW w:w="743" w:type="dxa"/>
+          </w:tcPr>
+          <w:p>
+            <w:pPr>
+              <w:autoSpaceDE w:val="0"/>
+              <w:autoSpaceDN w:val="0"/>
+              <w:adjustRightInd w:val="0"/>
+              <w:jc w:val="left"/>
+              <w:rPr>
+                <w:rFonts w:hint="eastAsia" w:ascii="Times-Roman+2" w:hAnsi="Times-Roman+2" w:eastAsia="宋体" w:cs="Times-Roman+2"/>
+                <w:kern w:val="0"/>
+                <w:sz w:val="20"/>
+                <w:szCs w:val="20"/>
+                <w:vertAlign w:val="baseline"/>
+                <w:lang w:val="en-US" w:eastAsia="zh-CN"/>
+              </w:rPr>
+            </w:pPr>
+            <w:r>
+              <w:rPr>
+                <w:rFonts w:hint="eastAsia" w:ascii="Times-Roman+2" w:hAnsi="Times-Roman+2" w:cs="Times-Roman+2"/>
+                <w:kern w:val="0"/>
+                <w:sz w:val="20"/>
+                <w:szCs w:val="20"/>
+                <w:vertAlign w:val="baseline"/>
+                <w:lang w:val="en-US" w:eastAsia="zh-CN"/>
+              </w:rPr>
+              <w:t>2</w:t>
+            </w:r>
+          </w:p>
+        </w:tc>
+        <w:tc>
+          <w:tcPr>
+            <w:tcW w:w="2712" w:type="dxa"/>
+          </w:tcPr>
+          <w:p>
+            <w:pPr>
+              <w:autoSpaceDE w:val="0"/>
+              <w:autoSpaceDN w:val="0"/>
+              <w:adjustRightInd w:val="0"/>
+              <w:jc w:val="left"/>
+              <w:rPr>
+                <w:rFonts w:hint="eastAsia" w:ascii="Times-Roman+2" w:hAnsi="Times-Roman+2" w:eastAsia="宋体" w:cs="Times-Roman+2"/>
+                <w:kern w:val="0"/>
+                <w:sz w:val="20"/>
+                <w:szCs w:val="20"/>
+                <w:vertAlign w:val="baseline"/>
+                <w:lang w:val="en-US" w:eastAsia="zh-CN"/>
+              </w:rPr>
+            </w:pPr>
+            <w:r>
+              <w:rPr>
+                <w:rFonts w:hint="eastAsia" w:ascii="Times-Roman+2" w:hAnsi="Times-Roman+2" w:cs="Times-Roman+2"/>
+                <w:kern w:val="0"/>
+                <w:sz w:val="20"/>
+                <w:szCs w:val="20"/>
+                <w:vertAlign w:val="baseline"/>
+                <w:lang w:val="en-US" w:eastAsia="zh-CN"/>
+              </w:rPr>
+              <w:t>模块功能的实现情况不乐观</w:t>
+            </w:r>
+          </w:p>
+        </w:tc>
+        <w:tc>
+          <w:tcPr>
+            <w:tcW w:w="5067" w:type="dxa"/>
+          </w:tcPr>
+          <w:p>
+            <w:pPr>
+              <w:autoSpaceDE w:val="0"/>
+              <w:autoSpaceDN w:val="0"/>
+              <w:adjustRightInd w:val="0"/>
+              <w:jc w:val="left"/>
+              <w:rPr>
+                <w:rFonts w:ascii="Times-Roman+2" w:hAnsi="Times-Roman+2" w:cs="Times-Roman+2"/>
+                <w:kern w:val="0"/>
+                <w:sz w:val="20"/>
+                <w:szCs w:val="20"/>
+                <w:vertAlign w:val="baseline"/>
+              </w:rPr>
+            </w:pPr>
+            <w:r>
+              <w:rPr>
+                <w:rFonts w:hint="eastAsia" w:ascii="Times-Roman+2" w:hAnsi="Times-Roman+2" w:cs="Times-Roman+2"/>
+                <w:kern w:val="0"/>
+                <w:sz w:val="20"/>
+                <w:szCs w:val="20"/>
+                <w:vertAlign w:val="baseline"/>
+                <w:lang w:val="en-US" w:eastAsia="zh-CN"/>
+              </w:rPr>
+              <w:t>开发人员加班</w:t>
+            </w:r>
+          </w:p>
+        </w:tc>
+      </w:tr>
+      <w:tr>
+        <w:tblPrEx>
+          <w:tblBorders>
+            <w:top w:val="single" w:color="auto" w:sz="4" w:space="0"/>
+            <w:left w:val="single" w:color="auto" w:sz="4" w:space="0"/>
+            <w:bottom w:val="single" w:color="auto" w:sz="4" w:space="0"/>
+            <w:right w:val="single" w:color="auto" w:sz="4" w:space="0"/>
+            <w:insideH w:val="single" w:color="auto" w:sz="4" w:space="0"/>
+            <w:insideV w:val="single" w:color="auto" w:sz="4" w:space="0"/>
+          </w:tblBorders>
+          <w:tblLayout w:type="fixed"/>
+          <w:tblCellMar>
+            <w:top w:w="0" w:type="dxa"/>
+            <w:left w:w="108" w:type="dxa"/>
+            <w:bottom w:w="0" w:type="dxa"/>
+            <w:right w:w="108" w:type="dxa"/>
+          </w:tblCellMar>
+        </w:tblPrEx>
+        <w:tc>
+          <w:tcPr>
+            <w:tcW w:w="743" w:type="dxa"/>
+          </w:tcPr>
+          <w:p>
+            <w:pPr>
+              <w:autoSpaceDE w:val="0"/>
+              <w:autoSpaceDN w:val="0"/>
+              <w:adjustRightInd w:val="0"/>
+              <w:jc w:val="left"/>
+              <w:rPr>
+                <w:rFonts w:hint="eastAsia" w:ascii="Times-Roman+2" w:hAnsi="Times-Roman+2" w:eastAsia="宋体" w:cs="Times-Roman+2"/>
+                <w:kern w:val="0"/>
+                <w:sz w:val="20"/>
+                <w:szCs w:val="20"/>
+                <w:vertAlign w:val="baseline"/>
+                <w:lang w:val="en-US" w:eastAsia="zh-CN"/>
+              </w:rPr>
+            </w:pPr>
+            <w:r>
+              <w:rPr>
+                <w:rFonts w:hint="eastAsia" w:ascii="Times-Roman+2" w:hAnsi="Times-Roman+2" w:cs="Times-Roman+2"/>
+                <w:kern w:val="0"/>
+                <w:sz w:val="20"/>
+                <w:szCs w:val="20"/>
+                <w:vertAlign w:val="baseline"/>
+                <w:lang w:val="en-US" w:eastAsia="zh-CN"/>
+              </w:rPr>
+              <w:t>3</w:t>
+            </w:r>
+          </w:p>
+        </w:tc>
+        <w:tc>
+          <w:tcPr>
+            <w:tcW w:w="2712" w:type="dxa"/>
+          </w:tcPr>
+          <w:p>
+            <w:pPr>
+              <w:autoSpaceDE w:val="0"/>
+              <w:autoSpaceDN w:val="0"/>
+              <w:adjustRightInd w:val="0"/>
+              <w:jc w:val="left"/>
+              <w:rPr>
+                <w:rFonts w:hint="eastAsia" w:ascii="Times-Roman+2" w:hAnsi="Times-Roman+2" w:eastAsia="宋体" w:cs="Times-Roman+2"/>
+                <w:kern w:val="0"/>
+                <w:sz w:val="20"/>
+                <w:szCs w:val="20"/>
+                <w:vertAlign w:val="baseline"/>
+                <w:lang w:val="en-US" w:eastAsia="zh-CN"/>
+              </w:rPr>
+            </w:pPr>
+            <w:r>
+              <w:rPr>
+                <w:rFonts w:hint="eastAsia" w:ascii="Times-Roman+2" w:hAnsi="Times-Roman+2" w:cs="Times-Roman+2"/>
+                <w:kern w:val="0"/>
+                <w:sz w:val="20"/>
+                <w:szCs w:val="20"/>
+                <w:vertAlign w:val="baseline"/>
+                <w:lang w:val="en-US" w:eastAsia="zh-CN"/>
+              </w:rPr>
+              <w:t>系统整体功能的实现情况不乐观</w:t>
+            </w:r>
+          </w:p>
+        </w:tc>
+        <w:tc>
+          <w:tcPr>
+            <w:tcW w:w="5067" w:type="dxa"/>
+          </w:tcPr>
+          <w:p>
+            <w:pPr>
+              <w:autoSpaceDE w:val="0"/>
+              <w:autoSpaceDN w:val="0"/>
+              <w:adjustRightInd w:val="0"/>
+              <w:jc w:val="left"/>
+              <w:rPr>
+                <w:rFonts w:ascii="Times-Roman+2" w:hAnsi="Times-Roman+2" w:cs="Times-Roman+2"/>
+                <w:kern w:val="0"/>
+                <w:sz w:val="20"/>
+                <w:szCs w:val="20"/>
+                <w:vertAlign w:val="baseline"/>
+                <w:lang w:val="en-US"/>
+              </w:rPr>
+            </w:pPr>
+            <w:r>
+              <w:rPr>
+                <w:rFonts w:hint="eastAsia" w:ascii="Times-Roman+2" w:hAnsi="Times-Roman+2" w:cs="Times-Roman+2"/>
+                <w:kern w:val="0"/>
+                <w:sz w:val="20"/>
+                <w:szCs w:val="20"/>
+                <w:vertAlign w:val="baseline"/>
+                <w:lang w:val="en-US" w:eastAsia="zh-CN"/>
+              </w:rPr>
+              <w:t>开发人员加班、督促项目经理决策</w:t>
+            </w:r>
+          </w:p>
+        </w:tc>
+      </w:tr>
+      <w:tr>
+        <w:tblPrEx>
+          <w:tblBorders>
+            <w:top w:val="single" w:color="auto" w:sz="4" w:space="0"/>
+            <w:left w:val="single" w:color="auto" w:sz="4" w:space="0"/>
+            <w:bottom w:val="single" w:color="auto" w:sz="4" w:space="0"/>
+            <w:right w:val="single" w:color="auto" w:sz="4" w:space="0"/>
+            <w:insideH w:val="single" w:color="auto" w:sz="4" w:space="0"/>
+            <w:insideV w:val="single" w:color="auto" w:sz="4" w:space="0"/>
+          </w:tblBorders>
+          <w:tblLayout w:type="fixed"/>
+          <w:tblCellMar>
+            <w:top w:w="0" w:type="dxa"/>
+            <w:left w:w="108" w:type="dxa"/>
+            <w:bottom w:w="0" w:type="dxa"/>
+            <w:right w:w="108" w:type="dxa"/>
+          </w:tblCellMar>
+        </w:tblPrEx>
+        <w:tc>
+          <w:tcPr>
+            <w:tcW w:w="743" w:type="dxa"/>
+          </w:tcPr>
+          <w:p>
+            <w:pPr>
+              <w:autoSpaceDE w:val="0"/>
+              <w:autoSpaceDN w:val="0"/>
+              <w:adjustRightInd w:val="0"/>
+              <w:jc w:val="left"/>
+              <w:rPr>
+                <w:rFonts w:hint="eastAsia" w:ascii="Times-Roman+2" w:hAnsi="Times-Roman+2" w:eastAsia="宋体" w:cs="Times-Roman+2"/>
+                <w:kern w:val="0"/>
+                <w:sz w:val="20"/>
+                <w:szCs w:val="20"/>
+                <w:vertAlign w:val="baseline"/>
+                <w:lang w:val="en-US" w:eastAsia="zh-CN"/>
+              </w:rPr>
+            </w:pPr>
+            <w:r>
+              <w:rPr>
+                <w:rFonts w:hint="eastAsia" w:ascii="Times-Roman+2" w:hAnsi="Times-Roman+2" w:cs="Times-Roman+2"/>
+                <w:kern w:val="0"/>
+                <w:sz w:val="20"/>
+                <w:szCs w:val="20"/>
+                <w:vertAlign w:val="baseline"/>
+                <w:lang w:val="en-US" w:eastAsia="zh-CN"/>
+              </w:rPr>
+              <w:t>4</w:t>
+            </w:r>
+          </w:p>
+        </w:tc>
+        <w:tc>
+          <w:tcPr>
+            <w:tcW w:w="2712" w:type="dxa"/>
+          </w:tcPr>
+          <w:p>
+            <w:pPr>
+              <w:autoSpaceDE w:val="0"/>
+              <w:autoSpaceDN w:val="0"/>
+              <w:adjustRightInd w:val="0"/>
+              <w:jc w:val="left"/>
+              <w:rPr>
+                <w:rFonts w:hint="eastAsia" w:ascii="Times-Roman+2" w:hAnsi="Times-Roman+2" w:eastAsia="宋体" w:cs="Times-Roman+2"/>
+                <w:kern w:val="0"/>
+                <w:sz w:val="20"/>
+                <w:szCs w:val="20"/>
+                <w:vertAlign w:val="baseline"/>
+                <w:lang w:val="en-US" w:eastAsia="zh-CN"/>
+              </w:rPr>
+            </w:pPr>
+            <w:r>
+              <w:rPr>
+                <w:rFonts w:hint="eastAsia" w:ascii="Times-Roman+2" w:hAnsi="Times-Roman+2" w:cs="Times-Roman+2"/>
+                <w:kern w:val="0"/>
+                <w:sz w:val="20"/>
+                <w:szCs w:val="20"/>
+                <w:vertAlign w:val="baseline"/>
+                <w:lang w:val="en-US" w:eastAsia="zh-CN"/>
+              </w:rPr>
+              <w:t>代码的编写质量不及格</w:t>
+            </w:r>
+          </w:p>
+        </w:tc>
+        <w:tc>
+          <w:tcPr>
+            <w:tcW w:w="5067" w:type="dxa"/>
+          </w:tcPr>
+          <w:p>
+            <w:pPr>
+              <w:autoSpaceDE w:val="0"/>
+              <w:autoSpaceDN w:val="0"/>
+              <w:adjustRightInd w:val="0"/>
+              <w:jc w:val="left"/>
+              <w:rPr>
+                <w:rFonts w:hint="eastAsia" w:ascii="Times-Roman+2" w:hAnsi="Times-Roman+2" w:eastAsia="宋体" w:cs="Times-Roman+2"/>
+                <w:kern w:val="0"/>
+                <w:sz w:val="20"/>
+                <w:szCs w:val="20"/>
+                <w:vertAlign w:val="baseline"/>
+                <w:lang w:val="en-US" w:eastAsia="zh-CN"/>
+              </w:rPr>
+            </w:pPr>
+            <w:r>
+              <w:rPr>
+                <w:rFonts w:hint="eastAsia" w:ascii="Times-Roman+2" w:hAnsi="Times-Roman+2" w:cs="Times-Roman+2"/>
+                <w:kern w:val="0"/>
+                <w:sz w:val="20"/>
+                <w:szCs w:val="20"/>
+                <w:vertAlign w:val="baseline"/>
+                <w:lang w:val="en-US" w:eastAsia="zh-CN"/>
+              </w:rPr>
+              <w:t>开发人员返工</w:t>
+            </w:r>
+          </w:p>
+        </w:tc>
+      </w:tr>
+      <w:tr>
+        <w:tblPrEx>
+          <w:tblBorders>
+            <w:top w:val="single" w:color="auto" w:sz="4" w:space="0"/>
+            <w:left w:val="single" w:color="auto" w:sz="4" w:space="0"/>
+            <w:bottom w:val="single" w:color="auto" w:sz="4" w:space="0"/>
+            <w:right w:val="single" w:color="auto" w:sz="4" w:space="0"/>
+            <w:insideH w:val="single" w:color="auto" w:sz="4" w:space="0"/>
+            <w:insideV w:val="single" w:color="auto" w:sz="4" w:space="0"/>
+          </w:tblBorders>
+          <w:tblLayout w:type="fixed"/>
+          <w:tblCellMar>
+            <w:top w:w="0" w:type="dxa"/>
+            <w:left w:w="108" w:type="dxa"/>
+            <w:bottom w:w="0" w:type="dxa"/>
+            <w:right w:w="108" w:type="dxa"/>
+          </w:tblCellMar>
+        </w:tblPrEx>
+        <w:tc>
+          <w:tcPr>
+            <w:tcW w:w="743" w:type="dxa"/>
+          </w:tcPr>
+          <w:p>
+            <w:pPr>
+              <w:autoSpaceDE w:val="0"/>
+              <w:autoSpaceDN w:val="0"/>
+              <w:adjustRightInd w:val="0"/>
+              <w:jc w:val="left"/>
+              <w:rPr>
+                <w:rFonts w:hint="eastAsia" w:ascii="Times-Roman+2" w:hAnsi="Times-Roman+2" w:cs="Times-Roman+2"/>
+                <w:kern w:val="0"/>
+                <w:sz w:val="20"/>
+                <w:szCs w:val="20"/>
+                <w:vertAlign w:val="baseline"/>
+                <w:lang w:val="en-US" w:eastAsia="zh-CN"/>
+              </w:rPr>
+            </w:pPr>
+            <w:r>
+              <w:rPr>
+                <w:rFonts w:hint="eastAsia" w:ascii="Times-Roman+2" w:hAnsi="Times-Roman+2" w:cs="Times-Roman+2"/>
+                <w:kern w:val="0"/>
+                <w:sz w:val="20"/>
+                <w:szCs w:val="20"/>
+                <w:vertAlign w:val="baseline"/>
+                <w:lang w:val="en-US" w:eastAsia="zh-CN"/>
+              </w:rPr>
+              <w:t>5</w:t>
+            </w:r>
+          </w:p>
+        </w:tc>
+        <w:tc>
+          <w:tcPr>
+            <w:tcW w:w="2712" w:type="dxa"/>
+          </w:tcPr>
+          <w:p>
+            <w:pPr>
+              <w:autoSpaceDE w:val="0"/>
+              <w:autoSpaceDN w:val="0"/>
+              <w:adjustRightInd w:val="0"/>
+              <w:jc w:val="left"/>
+              <w:rPr>
+                <w:rFonts w:hint="eastAsia" w:ascii="Times-Roman+2" w:hAnsi="Times-Roman+2" w:cs="Times-Roman+2"/>
+                <w:kern w:val="0"/>
+                <w:sz w:val="20"/>
+                <w:szCs w:val="20"/>
+                <w:vertAlign w:val="baseline"/>
+                <w:lang w:val="en-US" w:eastAsia="zh-CN"/>
+              </w:rPr>
+            </w:pPr>
+            <w:r>
+              <w:rPr>
+                <w:rFonts w:hint="eastAsia" w:ascii="Times-Roman+2" w:hAnsi="Times-Roman+2" w:cs="Times-Roman+2"/>
+                <w:kern w:val="0"/>
+                <w:sz w:val="20"/>
+                <w:szCs w:val="20"/>
+                <w:vertAlign w:val="baseline"/>
+                <w:lang w:val="en-US" w:eastAsia="zh-CN"/>
+              </w:rPr>
+              <w:t>人员经验以及对软件的熟悉程度不高</w:t>
+            </w:r>
+          </w:p>
+        </w:tc>
+        <w:tc>
+          <w:tcPr>
+            <w:tcW w:w="5067" w:type="dxa"/>
+          </w:tcPr>
+          <w:p>
+            <w:pPr>
+              <w:autoSpaceDE w:val="0"/>
+              <w:autoSpaceDN w:val="0"/>
+              <w:adjustRightInd w:val="0"/>
+              <w:jc w:val="left"/>
+              <w:rPr>
+                <w:rFonts w:hint="eastAsia" w:ascii="Times-Roman+2" w:hAnsi="Times-Roman+2" w:eastAsia="宋体" w:cs="Times-Roman+2"/>
+                <w:kern w:val="0"/>
+                <w:sz w:val="20"/>
+                <w:szCs w:val="20"/>
+                <w:vertAlign w:val="baseline"/>
+                <w:lang w:val="en-US" w:eastAsia="zh-CN"/>
+              </w:rPr>
+            </w:pPr>
+            <w:r>
+              <w:rPr>
+                <w:rFonts w:hint="eastAsia" w:ascii="Times-Roman+2" w:hAnsi="Times-Roman+2" w:cs="Times-Roman+2"/>
+                <w:kern w:val="0"/>
+                <w:sz w:val="20"/>
+                <w:szCs w:val="20"/>
+                <w:vertAlign w:val="baseline"/>
+                <w:lang w:val="en-US" w:eastAsia="zh-CN"/>
+              </w:rPr>
+              <w:t>进行相应的培训</w:t>
+            </w:r>
+          </w:p>
+        </w:tc>
+      </w:tr>
+      <w:tr>
+        <w:tblPrEx>
+          <w:tblBorders>
+            <w:top w:val="single" w:color="auto" w:sz="4" w:space="0"/>
+            <w:left w:val="single" w:color="auto" w:sz="4" w:space="0"/>
+            <w:bottom w:val="single" w:color="auto" w:sz="4" w:space="0"/>
+            <w:right w:val="single" w:color="auto" w:sz="4" w:space="0"/>
+            <w:insideH w:val="single" w:color="auto" w:sz="4" w:space="0"/>
+            <w:insideV w:val="single" w:color="auto" w:sz="4" w:space="0"/>
+          </w:tblBorders>
+          <w:tblLayout w:type="fixed"/>
+          <w:tblCellMar>
+            <w:top w:w="0" w:type="dxa"/>
+            <w:left w:w="108" w:type="dxa"/>
+            <w:bottom w:w="0" w:type="dxa"/>
+            <w:right w:w="108" w:type="dxa"/>
+          </w:tblCellMar>
+        </w:tblPrEx>
+        <w:tc>
+          <w:tcPr>
+            <w:tcW w:w="743" w:type="dxa"/>
+          </w:tcPr>
+          <w:p>
+            <w:pPr>
+              <w:autoSpaceDE w:val="0"/>
+              <w:autoSpaceDN w:val="0"/>
+              <w:adjustRightInd w:val="0"/>
+              <w:jc w:val="left"/>
+              <w:rPr>
+                <w:rFonts w:hint="eastAsia" w:ascii="Times-Roman+2" w:hAnsi="Times-Roman+2" w:cs="Times-Roman+2"/>
+                <w:kern w:val="0"/>
+                <w:sz w:val="20"/>
+                <w:szCs w:val="20"/>
+                <w:vertAlign w:val="baseline"/>
+                <w:lang w:val="en-US" w:eastAsia="zh-CN"/>
+              </w:rPr>
+            </w:pPr>
+            <w:r>
+              <w:rPr>
+                <w:rFonts w:hint="eastAsia" w:ascii="Times-Roman+2" w:hAnsi="Times-Roman+2" w:cs="Times-Roman+2"/>
+                <w:kern w:val="0"/>
+                <w:sz w:val="20"/>
+                <w:szCs w:val="20"/>
+                <w:vertAlign w:val="baseline"/>
+                <w:lang w:val="en-US" w:eastAsia="zh-CN"/>
+              </w:rPr>
+              <w:t>6</w:t>
+            </w:r>
+          </w:p>
+        </w:tc>
+        <w:tc>
+          <w:tcPr>
+            <w:tcW w:w="2712" w:type="dxa"/>
+          </w:tcPr>
+          <w:p>
+            <w:pPr>
+              <w:autoSpaceDE w:val="0"/>
+              <w:autoSpaceDN w:val="0"/>
+              <w:adjustRightInd w:val="0"/>
+              <w:jc w:val="left"/>
+              <w:rPr>
+                <w:rFonts w:hint="eastAsia" w:ascii="Times-Roman+2" w:hAnsi="Times-Roman+2" w:cs="Times-Roman+2"/>
+                <w:kern w:val="0"/>
+                <w:sz w:val="20"/>
+                <w:szCs w:val="20"/>
+                <w:vertAlign w:val="baseline"/>
+                <w:lang w:val="en-US" w:eastAsia="zh-CN"/>
+              </w:rPr>
+            </w:pPr>
+            <w:r>
+              <w:rPr>
+                <w:rFonts w:hint="eastAsia" w:ascii="Times-Roman+2" w:hAnsi="Times-Roman+2" w:cs="Times-Roman+2"/>
+                <w:kern w:val="0"/>
+                <w:sz w:val="20"/>
+                <w:szCs w:val="20"/>
+                <w:vertAlign w:val="baseline"/>
+                <w:lang w:val="en-US" w:eastAsia="zh-CN"/>
+              </w:rPr>
+              <w:t>开发人员、测试人员关于项目约定的执行未完成</w:t>
+            </w:r>
+          </w:p>
+        </w:tc>
+        <w:tc>
+          <w:tcPr>
+            <w:tcW w:w="5067" w:type="dxa"/>
+          </w:tcPr>
+          <w:p>
+            <w:pPr>
+              <w:autoSpaceDE w:val="0"/>
+              <w:autoSpaceDN w:val="0"/>
+              <w:adjustRightInd w:val="0"/>
+              <w:jc w:val="left"/>
+              <w:rPr>
+                <w:rFonts w:hint="eastAsia" w:ascii="Times-Roman+2" w:hAnsi="Times-Roman+2" w:eastAsia="宋体" w:cs="Times-Roman+2"/>
+                <w:kern w:val="0"/>
+                <w:sz w:val="20"/>
+                <w:szCs w:val="20"/>
+                <w:vertAlign w:val="baseline"/>
+                <w:lang w:val="en-US" w:eastAsia="zh-CN"/>
+              </w:rPr>
+            </w:pPr>
+            <w:r>
+              <w:rPr>
+                <w:rFonts w:hint="eastAsia" w:ascii="Times-Roman+2" w:hAnsi="Times-Roman+2" w:cs="Times-Roman+2"/>
+                <w:kern w:val="0"/>
+                <w:sz w:val="20"/>
+                <w:szCs w:val="20"/>
+                <w:vertAlign w:val="baseline"/>
+                <w:lang w:val="en-US" w:eastAsia="zh-CN"/>
+              </w:rPr>
+              <w:t>开发人员和测试人员加班，赶上项目进度</w:t>
+            </w:r>
+          </w:p>
+        </w:tc>
+      </w:tr>
+      <w:tr>
+        <w:tblPrEx>
+          <w:tblBorders>
+            <w:top w:val="single" w:color="auto" w:sz="4" w:space="0"/>
+            <w:left w:val="single" w:color="auto" w:sz="4" w:space="0"/>
+            <w:bottom w:val="single" w:color="auto" w:sz="4" w:space="0"/>
+            <w:right w:val="single" w:color="auto" w:sz="4" w:space="0"/>
+            <w:insideH w:val="single" w:color="auto" w:sz="4" w:space="0"/>
+            <w:insideV w:val="single" w:color="auto" w:sz="4" w:space="0"/>
+          </w:tblBorders>
+          <w:tblLayout w:type="fixed"/>
+          <w:tblCellMar>
+            <w:top w:w="0" w:type="dxa"/>
+            <w:left w:w="108" w:type="dxa"/>
+            <w:bottom w:w="0" w:type="dxa"/>
+            <w:right w:w="108" w:type="dxa"/>
+          </w:tblCellMar>
+        </w:tblPrEx>
+        <w:tc>
+          <w:tcPr>
+            <w:tcW w:w="743" w:type="dxa"/>
+          </w:tcPr>
+          <w:p>
+            <w:pPr>
+              <w:autoSpaceDE w:val="0"/>
+              <w:autoSpaceDN w:val="0"/>
+              <w:adjustRightInd w:val="0"/>
+              <w:jc w:val="left"/>
+              <w:rPr>
+                <w:rFonts w:hint="eastAsia" w:ascii="Times-Roman+2" w:hAnsi="Times-Roman+2" w:cs="Times-Roman+2"/>
+                <w:kern w:val="0"/>
+                <w:sz w:val="20"/>
+                <w:szCs w:val="20"/>
+                <w:vertAlign w:val="baseline"/>
+                <w:lang w:val="en-US" w:eastAsia="zh-CN"/>
+              </w:rPr>
+            </w:pPr>
+            <w:r>
+              <w:rPr>
+                <w:rFonts w:hint="eastAsia" w:ascii="Times-Roman+2" w:hAnsi="Times-Roman+2" w:cs="Times-Roman+2"/>
+                <w:kern w:val="0"/>
+                <w:sz w:val="20"/>
+                <w:szCs w:val="20"/>
+                <w:vertAlign w:val="baseline"/>
+                <w:lang w:val="en-US" w:eastAsia="zh-CN"/>
+              </w:rPr>
+              <w:t>7</w:t>
+            </w:r>
+          </w:p>
+        </w:tc>
+        <w:tc>
+          <w:tcPr>
+            <w:tcW w:w="2712" w:type="dxa"/>
+          </w:tcPr>
+          <w:p>
+            <w:pPr>
+              <w:autoSpaceDE w:val="0"/>
+              <w:autoSpaceDN w:val="0"/>
+              <w:adjustRightInd w:val="0"/>
+              <w:jc w:val="left"/>
+              <w:rPr>
+                <w:rFonts w:hint="eastAsia" w:ascii="Times-Roman+2" w:hAnsi="Times-Roman+2" w:cs="Times-Roman+2"/>
+                <w:kern w:val="0"/>
+                <w:sz w:val="20"/>
+                <w:szCs w:val="20"/>
+                <w:vertAlign w:val="baseline"/>
+                <w:lang w:val="en-US" w:eastAsia="zh-CN"/>
+              </w:rPr>
+            </w:pPr>
+            <w:r>
+              <w:rPr>
+                <w:rFonts w:hint="eastAsia" w:ascii="Times-Roman+2" w:hAnsi="Times-Roman+2" w:cs="Times-Roman+2"/>
+                <w:kern w:val="0"/>
+                <w:sz w:val="20"/>
+                <w:szCs w:val="20"/>
+                <w:vertAlign w:val="baseline"/>
+                <w:lang w:val="en-US" w:eastAsia="zh-CN"/>
+              </w:rPr>
+              <w:t>人员调整导致研发周期延迟</w:t>
+            </w:r>
+          </w:p>
+        </w:tc>
+        <w:tc>
+          <w:tcPr>
+            <w:tcW w:w="5067" w:type="dxa"/>
+          </w:tcPr>
+          <w:p>
+            <w:pPr>
+              <w:autoSpaceDE w:val="0"/>
+              <w:autoSpaceDN w:val="0"/>
+              <w:adjustRightInd w:val="0"/>
+              <w:jc w:val="left"/>
+              <w:rPr>
+                <w:rFonts w:hint="eastAsia" w:ascii="Times-Roman+2" w:hAnsi="Times-Roman+2" w:eastAsia="宋体" w:cs="Times-Roman+2"/>
+                <w:kern w:val="0"/>
+                <w:sz w:val="20"/>
+                <w:szCs w:val="20"/>
+                <w:vertAlign w:val="baseline"/>
+                <w:lang w:val="en-US" w:eastAsia="zh-CN"/>
+              </w:rPr>
+            </w:pPr>
+            <w:r>
+              <w:rPr>
+                <w:rFonts w:hint="eastAsia" w:ascii="Times-Roman+2" w:hAnsi="Times-Roman+2" w:cs="Times-Roman+2"/>
+                <w:kern w:val="0"/>
+                <w:sz w:val="20"/>
+                <w:szCs w:val="20"/>
+                <w:vertAlign w:val="baseline"/>
+                <w:lang w:val="en-US" w:eastAsia="zh-CN"/>
+              </w:rPr>
+              <w:t>启用B角色顶上职务</w:t>
+            </w:r>
+          </w:p>
+        </w:tc>
+      </w:tr>
+    </w:tbl>
     <w:p>
       <w:pPr>
         <w:autoSpaceDE w:val="0"/>
@@ -8394,9 +14008,9 @@
           </mc:Choice>
           <mc:Fallback>
             <w:pict>
-              <v:group id="_x0000_s1026" o:spid="_x0000_s1026" o:spt="203" style="position:absolute;left:0pt;margin-left:-0.15pt;margin-top:49.35pt;height:71.65pt;width:278.9pt;mso-wrap-distance-bottom:0pt;mso-wrap-distance-top:0pt;z-index:251658240;mso-width-relative:page;mso-height-relative:page;" coordorigin="5687,112972" coordsize="5578,1433" o:gfxdata="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">
+              <v:group id="_x0000_s1026" o:spid="_x0000_s1026" o:spt="203" style="position:absolute;left:0pt;margin-left:-0.15pt;margin-top:49.35pt;height:71.65pt;width:278.9pt;mso-wrap-distance-bottom:0pt;mso-wrap-distance-top:0pt;z-index:251658240;mso-width-relative:page;mso-height-relative:page;" coordorigin="5687,112972" coordsize="5578,1433" o:gfxdata="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">
                 <o:lock v:ext="edit" aspectratio="f"/>
-                <v:shape id="_x0000_s1026" o:spid="_x0000_s1026" o:spt="202" type="#_x0000_t202" style="position:absolute;left:5687;top:112981;height:1424;width:2750;" fillcolor="#CCE8CF [3201]" filled="t" stroked="t" coordsize="21600,21600" o:gfxdata="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">
+                <v:shape id="_x0000_s1026" o:spid="_x0000_s1026" o:spt="202" type="#_x0000_t202" style="position:absolute;left:5687;top:112981;height:1424;width:2750;" fillcolor="#FFFFFF [3201]" filled="t" stroked="t" coordsize="21600,21600" o:gfxdata="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">
                   <v:fill on="t" focussize="0,0"/>
                   <v:stroke weight="0.5pt" color="#000000 [3204]" joinstyle="round"/>
                   <v:imagedata o:title=""/>
@@ -8506,7 +14120,7 @@
                     </w:txbxContent>
                   </v:textbox>
                 </v:shape>
-                <v:shape id="_x0000_s1026" o:spid="_x0000_s1026" o:spt="202" type="#_x0000_t202" style="position:absolute;left:8515;top:112972;height:1424;width:2750;" fillcolor="#CCE8CF [3201]" filled="t" stroked="t" coordsize="21600,21600" o:gfxdata="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">
+                <v:shape id="_x0000_s1026" o:spid="_x0000_s1026" o:spt="202" type="#_x0000_t202" style="position:absolute;left:8515;top:112972;height:1424;width:2750;" fillcolor="#FFFFFF [3201]" filled="t" stroked="t" coordsize="21600,21600" o:gfxdata="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">
                   <v:fill on="t" focussize="0,0"/>
                   <v:stroke weight="0.5pt" color="#000000 [3204]" joinstyle="round"/>
                   <v:imagedata o:title=""/>
@@ -8847,10 +14461,7 @@
         <w:t>[7] PRD2018-G07-沟通管理计划</w:t>
       </w:r>
     </w:p>
-    <w:p>
-      <w:bookmarkStart w:id="27" w:name="_GoBack"/>
-      <w:bookmarkEnd w:id="27"/>
-    </w:p>
+    <w:p/>
     <w:sectPr>
       <w:headerReference r:id="rId3" w:type="default"/>
       <w:footerReference r:id="rId5" w:type="default"/>
@@ -9420,7 +15031,7 @@
     <w:lsdException w:unhideWhenUsed="0" w:uiPriority="0" w:semiHidden="0" w:name="HTML Sample"/>
     <w:lsdException w:unhideWhenUsed="0" w:uiPriority="0" w:semiHidden="0" w:name="HTML Typewriter"/>
     <w:lsdException w:unhideWhenUsed="0" w:uiPriority="0" w:semiHidden="0" w:name="HTML Variable"/>
-    <w:lsdException w:unhideWhenUsed="0" w:uiPriority="0" w:name="Normal Table"/>
+    <w:lsdException w:qFormat="1" w:unhideWhenUsed="0" w:uiPriority="0" w:name="Normal Table"/>
     <w:lsdException w:unhideWhenUsed="0" w:uiPriority="0" w:semiHidden="0" w:name="annotation subject"/>
     <w:lsdException w:unhideWhenUsed="0" w:uiPriority="0" w:semiHidden="0" w:name="Table Simple 1"/>
     <w:lsdException w:unhideWhenUsed="0" w:uiPriority="0" w:semiHidden="0" w:name="Table Simple 2"/>
@@ -9487,6 +15098,7 @@
     <w:lsdException w:unhideWhenUsed="0" w:uiPriority="63" w:semiHidden="0" w:name="Medium Shading 1 Accent 1"/>
     <w:lsdException w:unhideWhenUsed="0" w:uiPriority="64" w:semiHidden="0" w:name="Medium Shading 2 Accent 1"/>
     <w:lsdException w:unhideWhenUsed="0" w:uiPriority="65" w:semiHidden="0" w:name="Medium List 1 Accent 1"/>
+    <w:lsdException w:qFormat="1" w:unhideWhenUsed="0" w:uiPriority="34" w:semiHidden="0" w:name="List Paragraph"/>
     <w:lsdException w:unhideWhenUsed="0" w:uiPriority="66" w:semiHidden="0" w:name="Medium List 2 Accent 1"/>
     <w:lsdException w:unhideWhenUsed="0" w:uiPriority="67" w:semiHidden="0" w:name="Medium Grid 1 Accent 1"/>
     <w:lsdException w:unhideWhenUsed="0" w:uiPriority="68" w:semiHidden="0" w:name="Medium Grid 2 Accent 1"/>
@@ -9807,6 +15419,7 @@
   <w:style w:type="table" w:default="1" w:styleId="18">
     <w:name w:val="Normal Table"/>
     <w:semiHidden/>
+    <w:qFormat/>
     <w:uiPriority w:val="0"/>
     <w:tblPr>
       <w:tblLayout w:type="fixed"/>
@@ -9979,6 +15592,28 @@
       </w14:textFill>
     </w:rPr>
   </w:style>
+  <w:style w:type="paragraph" w:styleId="23">
+    <w:name w:val="List Paragraph"/>
+    <w:basedOn w:val="1"/>
+    <w:qFormat/>
+    <w:uiPriority w:val="34"/>
+    <w:pPr>
+      <w:widowControl w:val="0"/>
+      <w:spacing w:line="276" w:lineRule="auto"/>
+      <w:ind w:firstLine="420" w:firstLineChars="200"/>
+      <w:jc w:val="both"/>
+    </w:pPr>
+    <w:rPr>
+      <w:rFonts w:asciiTheme="minorHAnsi" w:hAnsiTheme="minorHAnsi" w:cstheme="minorBidi"/>
+      <w:color w:val="000000" w:themeColor="text1"/>
+      <w:kern w:val="2"/>
+      <w14:textFill>
+        <w14:solidFill>
+          <w14:schemeClr w14:val="tx1"/>
+        </w14:solidFill>
+      </w14:textFill>
+    </w:rPr>
+  </w:style>
 </w:styles>
 </file>
 
@@ -9990,7 +15625,7 @@
         <a:sysClr val="windowText" lastClr="000000"/>
       </a:dk1>
       <a:lt1>
-        <a:sysClr val="window" lastClr="CCE8CF"/>
+        <a:sysClr val="window" lastClr="FFFFFF"/>
       </a:lt1>
       <a:dk2>
         <a:srgbClr val="44546A"/>

--- a/受控文档/未来计划/PRD2018-G07-测试计划.docx
+++ b/受控文档/未来计划/PRD2018-G07-测试计划.docx
@@ -185,6 +185,12 @@
             <w:insideV w:val="single" w:color="auto" w:sz="4" w:space="0"/>
           </w:tblBorders>
           <w:tblLayout w:type="fixed"/>
+          <w:tblCellMar>
+            <w:top w:w="0" w:type="dxa"/>
+            <w:left w:w="108" w:type="dxa"/>
+            <w:bottom w:w="0" w:type="dxa"/>
+            <w:right w:w="108" w:type="dxa"/>
+          </w:tblCellMar>
         </w:tblPrEx>
         <w:tc>
           <w:tcPr>
@@ -205,32 +211,44 @@
               <w:rPr>
                 <w:rFonts w:hint="eastAsia"/>
               </w:rPr>
-              <w:t>　[√]草稿</w:t>
-            </w:r>
-          </w:p>
-          <w:p>
-            <w:r>
-              <w:rPr>
-                <w:rFonts w:hint="eastAsia"/>
-              </w:rPr>
               <w:t>　[</w:t>
             </w:r>
             <w:r>
+              <w:rPr>
+                <w:rFonts w:hint="eastAsia"/>
+                <w:lang w:val="en-US" w:eastAsia="zh-CN"/>
+              </w:rPr>
               <w:t xml:space="preserve">  </w:t>
             </w:r>
             <w:r>
               <w:rPr>
                 <w:rFonts w:hint="eastAsia"/>
               </w:rPr>
-              <w:t>]正式发布</w:t>
-            </w:r>
-          </w:p>
-          <w:p>
-            <w:r>
-              <w:rPr>
-                <w:rFonts w:hint="eastAsia"/>
-              </w:rPr>
-              <w:t>　[　]正在修改</w:t>
+              <w:t>]草稿</w:t>
+            </w:r>
+          </w:p>
+          <w:p>
+            <w:r>
+              <w:rPr>
+                <w:rFonts w:hint="eastAsia"/>
+              </w:rPr>
+              <w:t>　[√]正式发布</w:t>
+            </w:r>
+          </w:p>
+          <w:p>
+            <w:r>
+              <w:rPr>
+                <w:rFonts w:hint="eastAsia"/>
+              </w:rPr>
+              <w:t>　[√</w:t>
+            </w:r>
+            <w:bookmarkStart w:id="27" w:name="_GoBack"/>
+            <w:bookmarkEnd w:id="27"/>
+            <w:r>
+              <w:rPr>
+                <w:rFonts w:hint="eastAsia"/>
+              </w:rPr>
+              <w:t>]正在修改</w:t>
             </w:r>
           </w:p>
         </w:tc>
@@ -370,36 +388,16 @@
               <w:rPr>
                 <w:rFonts w:hint="eastAsia" w:eastAsia="宋体"/>
                 <w:szCs w:val="21"/>
-                <w:lang w:eastAsia="zh-CN"/>
-              </w:rPr>
-            </w:pPr>
-            <w:r>
-              <w:rPr>
+                <w:lang w:val="en-US" w:eastAsia="zh-CN"/>
+              </w:rPr>
+            </w:pPr>
+            <w:r>
+              <w:rPr>
+                <w:rFonts w:hint="eastAsia"/>
                 <w:szCs w:val="21"/>
-              </w:rPr>
-              <w:t>0.</w:t>
-            </w:r>
-            <w:r>
-              <w:rPr>
-                <w:rFonts w:hint="eastAsia"/>
-                <w:szCs w:val="21"/>
-                <w:lang w:val="en-US" w:eastAsia="zh-CN"/>
-              </w:rPr>
-              <w:t>1</w:t>
-            </w:r>
-            <w:r>
-              <w:rPr>
-                <w:szCs w:val="21"/>
-              </w:rPr>
-              <w:t>.</w:t>
-            </w:r>
-            <w:r>
-              <w:rPr>
-                <w:rFonts w:hint="eastAsia"/>
-                <w:szCs w:val="21"/>
-                <w:lang w:val="en-US" w:eastAsia="zh-CN"/>
-              </w:rPr>
-              <w:t>1</w:t>
+                <w:lang w:val="en-US" w:eastAsia="zh-CN"/>
+              </w:rPr>
+              <w:t>1.0.0</w:t>
             </w:r>
           </w:p>
         </w:tc>
@@ -415,6 +413,12 @@
             <w:insideV w:val="single" w:color="auto" w:sz="4" w:space="0"/>
           </w:tblBorders>
           <w:tblLayout w:type="fixed"/>
+          <w:tblCellMar>
+            <w:top w:w="0" w:type="dxa"/>
+            <w:left w:w="108" w:type="dxa"/>
+            <w:bottom w:w="0" w:type="dxa"/>
+            <w:right w:w="108" w:type="dxa"/>
+          </w:tblCellMar>
         </w:tblPrEx>
         <w:tc>
           <w:tcPr>
@@ -486,6 +490,12 @@
             <w:insideV w:val="single" w:color="auto" w:sz="4" w:space="0"/>
           </w:tblBorders>
           <w:tblLayout w:type="fixed"/>
+          <w:tblCellMar>
+            <w:top w:w="0" w:type="dxa"/>
+            <w:left w:w="108" w:type="dxa"/>
+            <w:bottom w:w="0" w:type="dxa"/>
+            <w:right w:w="108" w:type="dxa"/>
+          </w:tblCellMar>
         </w:tblPrEx>
         <w:tc>
           <w:tcPr>
@@ -572,10 +582,8 @@
                 <w:szCs w:val="21"/>
                 <w:lang w:val="en-US" w:eastAsia="zh-CN"/>
               </w:rPr>
-              <w:t>13</w:t>
-            </w:r>
-            <w:bookmarkStart w:id="27" w:name="_GoBack"/>
-            <w:bookmarkEnd w:id="27"/>
+              <w:t>15</w:t>
+            </w:r>
           </w:p>
         </w:tc>
       </w:tr>
@@ -733,12 +741,12 @@
           <w:szCs w:val="44"/>
         </w:rPr>
       </w:pPr>
-      <w:bookmarkStart w:id="0" w:name="_Toc495739754"/>
+      <w:bookmarkStart w:id="0" w:name="_Toc27132"/>
       <w:bookmarkStart w:id="1" w:name="_Toc447553497"/>
-      <w:bookmarkStart w:id="2" w:name="_Toc27132"/>
-      <w:bookmarkStart w:id="3" w:name="_Toc466742046"/>
-      <w:bookmarkStart w:id="4" w:name="_Toc466020645"/>
-      <w:bookmarkStart w:id="5" w:name="_Toc502228458"/>
+      <w:bookmarkStart w:id="2" w:name="_Toc502228458"/>
+      <w:bookmarkStart w:id="3" w:name="_Toc495739754"/>
+      <w:bookmarkStart w:id="4" w:name="_Toc466742046"/>
+      <w:bookmarkStart w:id="5" w:name="_Toc466020645"/>
       <w:bookmarkStart w:id="6" w:name="_Toc12861"/>
       <w:bookmarkStart w:id="7" w:name="_Toc446076693"/>
       <w:bookmarkStart w:id="8" w:name="_Toc60"/>
@@ -1248,6 +1256,138 @@
           </w:p>
         </w:tc>
       </w:tr>
+      <w:tr>
+        <w:tblPrEx>
+          <w:tblBorders>
+            <w:top w:val="single" w:color="auto" w:sz="4" w:space="0"/>
+            <w:left w:val="single" w:color="auto" w:sz="4" w:space="0"/>
+            <w:bottom w:val="single" w:color="auto" w:sz="4" w:space="0"/>
+            <w:right w:val="single" w:color="auto" w:sz="4" w:space="0"/>
+            <w:insideH w:val="single" w:color="auto" w:sz="4" w:space="0"/>
+            <w:insideV w:val="single" w:color="auto" w:sz="4" w:space="0"/>
+          </w:tblBorders>
+          <w:tblLayout w:type="fixed"/>
+          <w:tblCellMar>
+            <w:top w:w="0" w:type="dxa"/>
+            <w:left w:w="108" w:type="dxa"/>
+            <w:bottom w:w="0" w:type="dxa"/>
+            <w:right w:w="108" w:type="dxa"/>
+          </w:tblCellMar>
+        </w:tblPrEx>
+        <w:trPr>
+          <w:trHeight w:val="90" w:hRule="atLeast"/>
+        </w:trPr>
+        <w:tc>
+          <w:tcPr>
+            <w:tcW w:w="1269" w:type="dxa"/>
+          </w:tcPr>
+          <w:p>
+            <w:pPr>
+              <w:rPr>
+                <w:rFonts w:hint="eastAsia"/>
+                <w:szCs w:val="21"/>
+                <w:lang w:val="en-US" w:eastAsia="zh-CN"/>
+              </w:rPr>
+            </w:pPr>
+            <w:r>
+              <w:rPr>
+                <w:rFonts w:hint="eastAsia"/>
+                <w:szCs w:val="21"/>
+                <w:lang w:val="en-US" w:eastAsia="zh-CN"/>
+              </w:rPr>
+              <w:t>1.0.0</w:t>
+            </w:r>
+          </w:p>
+        </w:tc>
+        <w:tc>
+          <w:tcPr>
+            <w:tcW w:w="1704" w:type="dxa"/>
+          </w:tcPr>
+          <w:p>
+            <w:pPr>
+              <w:rPr>
+                <w:rFonts w:hint="eastAsia"/>
+                <w:szCs w:val="21"/>
+                <w:lang w:val="en-US" w:eastAsia="zh-CN"/>
+              </w:rPr>
+            </w:pPr>
+            <w:r>
+              <w:rPr>
+                <w:rFonts w:hint="eastAsia"/>
+                <w:szCs w:val="21"/>
+                <w:lang w:val="en-US" w:eastAsia="zh-CN"/>
+              </w:rPr>
+              <w:t>张荣阳</w:t>
+            </w:r>
+          </w:p>
+        </w:tc>
+        <w:tc>
+          <w:tcPr>
+            <w:tcW w:w="1930" w:type="dxa"/>
+          </w:tcPr>
+          <w:p>
+            <w:pPr>
+              <w:rPr>
+                <w:rFonts w:hint="eastAsia"/>
+                <w:szCs w:val="21"/>
+                <w:lang w:val="en-US" w:eastAsia="zh-CN"/>
+              </w:rPr>
+            </w:pPr>
+            <w:r>
+              <w:rPr>
+                <w:rFonts w:hint="eastAsia"/>
+                <w:szCs w:val="21"/>
+                <w:lang w:val="en-US" w:eastAsia="zh-CN"/>
+              </w:rPr>
+              <w:t>无</w:t>
+            </w:r>
+          </w:p>
+        </w:tc>
+        <w:tc>
+          <w:tcPr>
+            <w:tcW w:w="1671" w:type="dxa"/>
+          </w:tcPr>
+          <w:p>
+            <w:pPr>
+              <w:rPr>
+                <w:rFonts w:hint="eastAsia"/>
+                <w:szCs w:val="21"/>
+                <w:lang w:val="en-US" w:eastAsia="zh-CN"/>
+              </w:rPr>
+            </w:pPr>
+            <w:r>
+              <w:rPr>
+                <w:rFonts w:hint="eastAsia"/>
+                <w:szCs w:val="21"/>
+                <w:lang w:val="en-US" w:eastAsia="zh-CN"/>
+              </w:rPr>
+              <w:t>2019/1/15-2019/1/15</w:t>
+            </w:r>
+          </w:p>
+        </w:tc>
+        <w:tc>
+          <w:tcPr>
+            <w:tcW w:w="1672" w:type="dxa"/>
+          </w:tcPr>
+          <w:p>
+            <w:pPr>
+              <w:rPr>
+                <w:rFonts w:hint="eastAsia"/>
+                <w:szCs w:val="21"/>
+                <w:lang w:val="en-US" w:eastAsia="zh-CN"/>
+              </w:rPr>
+            </w:pPr>
+            <w:r>
+              <w:rPr>
+                <w:rFonts w:hint="eastAsia"/>
+                <w:szCs w:val="21"/>
+                <w:lang w:val="en-US" w:eastAsia="zh-CN"/>
+              </w:rPr>
+              <w:t>由于评审需求故将其提到发布版本</w:t>
+            </w:r>
+          </w:p>
+        </w:tc>
+      </w:tr>
     </w:tbl>
     <w:p>
       <w:pPr>
@@ -6712,6 +6852,12 @@
             <w:insideV w:val="single" w:color="auto" w:sz="4" w:space="0"/>
           </w:tblBorders>
           <w:tblLayout w:type="fixed"/>
+          <w:tblCellMar>
+            <w:top w:w="0" w:type="dxa"/>
+            <w:left w:w="108" w:type="dxa"/>
+            <w:bottom w:w="0" w:type="dxa"/>
+            <w:right w:w="108" w:type="dxa"/>
+          </w:tblCellMar>
         </w:tblPrEx>
         <w:tc>
           <w:tcPr>
@@ -8479,6 +8625,12 @@
             <w:insideV w:val="single" w:color="auto" w:sz="4" w:space="0"/>
           </w:tblBorders>
           <w:tblLayout w:type="fixed"/>
+          <w:tblCellMar>
+            <w:top w:w="0" w:type="dxa"/>
+            <w:left w:w="108" w:type="dxa"/>
+            <w:bottom w:w="0" w:type="dxa"/>
+            <w:right w:w="108" w:type="dxa"/>
+          </w:tblCellMar>
         </w:tblPrEx>
         <w:trPr>
           <w:jc w:val="center"/>
@@ -9980,6 +10132,12 @@
             <w:insideV w:val="single" w:color="auto" w:sz="4" w:space="0"/>
           </w:tblBorders>
           <w:tblLayout w:type="fixed"/>
+          <w:tblCellMar>
+            <w:top w:w="0" w:type="dxa"/>
+            <w:left w:w="108" w:type="dxa"/>
+            <w:bottom w:w="0" w:type="dxa"/>
+            <w:right w:w="108" w:type="dxa"/>
+          </w:tblCellMar>
         </w:tblPrEx>
         <w:tc>
           <w:tcPr>
@@ -12682,12 +12840,6 @@
             <w:insideV w:val="single" w:color="auto" w:sz="4" w:space="0"/>
           </w:tblBorders>
           <w:tblLayout w:type="fixed"/>
-          <w:tblCellMar>
-            <w:top w:w="0" w:type="dxa"/>
-            <w:left w:w="108" w:type="dxa"/>
-            <w:bottom w:w="0" w:type="dxa"/>
-            <w:right w:w="108" w:type="dxa"/>
-          </w:tblCellMar>
         </w:tblPrEx>
         <w:tc>
           <w:tcPr>
@@ -14959,7 +15111,7 @@
     <w:lsdException w:unhideWhenUsed="0" w:uiPriority="0" w:semiHidden="0" w:name="Normal Indent"/>
     <w:lsdException w:unhideWhenUsed="0" w:uiPriority="0" w:semiHidden="0" w:name="footnote text"/>
     <w:lsdException w:unhideWhenUsed="0" w:uiPriority="0" w:semiHidden="0" w:name="annotation text"/>
-    <w:lsdException w:uiPriority="99" w:semiHidden="0" w:name="header"/>
+    <w:lsdException w:qFormat="1" w:uiPriority="99" w:semiHidden="0" w:name="header"/>
     <w:lsdException w:qFormat="1" w:unhideWhenUsed="0" w:uiPriority="0" w:semiHidden="0" w:name="footer"/>
     <w:lsdException w:unhideWhenUsed="0" w:uiPriority="0" w:semiHidden="0" w:name="index heading"/>
     <w:lsdException w:qFormat="1" w:uiPriority="0" w:name="caption"/>
@@ -15462,6 +15614,7 @@
     <w:name w:val="header"/>
     <w:basedOn w:val="1"/>
     <w:unhideWhenUsed/>
+    <w:qFormat/>
     <w:uiPriority w:val="99"/>
     <w:pPr>
       <w:pBdr>
